--- a/Documentation/AT3 - SprintTwo.docx
+++ b/Documentation/AT3 - SprintTwo.docx
@@ -1301,7 +1301,6 @@
                   <w14:uncheckedState w14:val="2610" w14:font="MS Gothic"/>
                 </w14:checkbox>
               </w:sdtPr>
-              <w:sdtEndPr/>
               <w:sdtContent>
                 <w:r>
                   <w:rPr>
@@ -1373,7 +1372,6 @@
                   <w14:uncheckedState w14:val="2610" w14:font="MS Gothic"/>
                 </w14:checkbox>
               </w:sdtPr>
-              <w:sdtEndPr/>
               <w:sdtContent>
                 <w:r>
                   <w:rPr>
@@ -1574,7 +1572,6 @@
                   <w14:uncheckedState w14:val="2610" w14:font="MS Gothic"/>
                 </w14:checkbox>
               </w:sdtPr>
-              <w:sdtEndPr/>
               <w:sdtContent>
                 <w:r>
                   <w:rPr>
@@ -1644,7 +1641,6 @@
                   <w14:uncheckedState w14:val="2610" w14:font="MS Gothic"/>
                 </w14:checkbox>
               </w:sdtPr>
-              <w:sdtEndPr/>
               <w:sdtContent>
                 <w:r>
                   <w:rPr>
@@ -2396,23 +2392,7 @@
                 <w:rFonts w:ascii="Tahoma" w:hAnsi="Tahoma" w:cs="Tahoma"/>
                 <w:sz w:val="20"/>
               </w:rPr>
-              <w:t xml:space="preserve">Assessor to ensure that the noise levels, natural </w:t>
-            </w:r>
-            <w:proofErr w:type="gramStart"/>
-            <w:r>
-              <w:rPr>
-                <w:rFonts w:ascii="Tahoma" w:hAnsi="Tahoma" w:cs="Tahoma"/>
-                <w:sz w:val="20"/>
-              </w:rPr>
-              <w:t>interactions</w:t>
-            </w:r>
-            <w:proofErr w:type="gramEnd"/>
-            <w:r>
-              <w:rPr>
-                <w:rFonts w:ascii="Tahoma" w:hAnsi="Tahoma" w:cs="Tahoma"/>
-                <w:sz w:val="20"/>
-              </w:rPr>
-              <w:t xml:space="preserve"> and time variances are maintained as it would be in the </w:t>
+              <w:t xml:space="preserve">Assessor to ensure that the noise levels, natural interactions and time variances are maintained as it would be in the </w:t>
             </w:r>
             <w:r>
               <w:rPr>
@@ -2654,21 +2634,12 @@
                 <w:sz w:val="20"/>
               </w:rPr>
             </w:pPr>
-            <w:proofErr w:type="gramStart"/>
-            <w:r>
-              <w:rPr>
-                <w:rFonts w:ascii="Tahoma" w:hAnsi="Tahoma" w:cs="Tahoma"/>
-                <w:sz w:val="20"/>
-              </w:rPr>
-              <w:t>In order to</w:t>
-            </w:r>
-            <w:proofErr w:type="gramEnd"/>
-            <w:r>
-              <w:rPr>
-                <w:rFonts w:ascii="Tahoma" w:hAnsi="Tahoma" w:cs="Tahoma"/>
-                <w:sz w:val="20"/>
-              </w:rPr>
-              <w:t xml:space="preserve"> verify the authenticity of the student’s assessment, you may ask the student to again produce an answer to an existing question.</w:t>
+            <w:r>
+              <w:rPr>
+                <w:rFonts w:ascii="Tahoma" w:hAnsi="Tahoma" w:cs="Tahoma"/>
+                <w:sz w:val="20"/>
+              </w:rPr>
+              <w:t>In order to verify the authenticity of the student’s assessment, you may ask the student to again produce an answer to an existing question.</w:t>
             </w:r>
           </w:p>
         </w:tc>
@@ -2873,23 +2844,7 @@
                 <w:rFonts w:ascii="Tahoma" w:hAnsi="Tahoma" w:cs="Tahoma"/>
                 <w:sz w:val="20"/>
               </w:rPr>
-              <w:t xml:space="preserve">Debug, </w:t>
-            </w:r>
-            <w:proofErr w:type="gramStart"/>
-            <w:r>
-              <w:rPr>
-                <w:rFonts w:ascii="Tahoma" w:hAnsi="Tahoma" w:cs="Tahoma"/>
-                <w:sz w:val="20"/>
-              </w:rPr>
-              <w:t>document</w:t>
-            </w:r>
-            <w:proofErr w:type="gramEnd"/>
-            <w:r>
-              <w:rPr>
-                <w:rFonts w:ascii="Tahoma" w:hAnsi="Tahoma" w:cs="Tahoma"/>
-                <w:sz w:val="20"/>
-              </w:rPr>
-              <w:t xml:space="preserve"> and test completed application using IDE and associated features.</w:t>
+              <w:t>Debug, document and test completed application using IDE and associated features.</w:t>
             </w:r>
           </w:p>
           <w:p>
@@ -2966,23 +2921,7 @@
                 <w:rFonts w:ascii="Tahoma" w:hAnsi="Tahoma" w:cs="Tahoma"/>
                 <w:sz w:val="20"/>
               </w:rPr>
-              <w:t xml:space="preserve">Investigating organizational guideline, </w:t>
-            </w:r>
-            <w:proofErr w:type="gramStart"/>
-            <w:r>
-              <w:rPr>
-                <w:rFonts w:ascii="Tahoma" w:hAnsi="Tahoma" w:cs="Tahoma"/>
-                <w:sz w:val="20"/>
-              </w:rPr>
-              <w:t>policies</w:t>
-            </w:r>
-            <w:proofErr w:type="gramEnd"/>
-            <w:r>
-              <w:rPr>
-                <w:rFonts w:ascii="Tahoma" w:hAnsi="Tahoma" w:cs="Tahoma"/>
-                <w:sz w:val="20"/>
-              </w:rPr>
-              <w:t xml:space="preserve"> and procedures.</w:t>
+              <w:t>Investigating organizational guideline, policies and procedures.</w:t>
             </w:r>
           </w:p>
           <w:p>
@@ -3417,23 +3356,7 @@
                 <w:rFonts w:ascii="Tahoma" w:hAnsi="Tahoma" w:cs="Tahoma"/>
                 <w:sz w:val="20"/>
               </w:rPr>
-              <w:t xml:space="preserve">In some circumstances, adjustments to assessments may be made for you. If you require support for literacy and numeracy issues; support for hearing, </w:t>
-            </w:r>
-            <w:proofErr w:type="gramStart"/>
-            <w:r>
-              <w:rPr>
-                <w:rFonts w:ascii="Tahoma" w:hAnsi="Tahoma" w:cs="Tahoma"/>
-                <w:sz w:val="20"/>
-              </w:rPr>
-              <w:t>sight</w:t>
-            </w:r>
-            <w:proofErr w:type="gramEnd"/>
-            <w:r>
-              <w:rPr>
-                <w:rFonts w:ascii="Tahoma" w:hAnsi="Tahoma" w:cs="Tahoma"/>
-                <w:sz w:val="20"/>
-              </w:rPr>
-              <w:t xml:space="preserve"> or mobility issues; change to assessment times/venues; use of special or adaptive technology; considerations relating to age, gender and cultural beliefs; format of assessment materials; or presence of a scribe you need to inform your lecturer.</w:t>
+              <w:t>In some circumstances, adjustments to assessments may be made for you. If you require support for literacy and numeracy issues; support for hearing, sight or mobility issues; change to assessment times/venues; use of special or adaptive technology; considerations relating to age, gender and cultural beliefs; format of assessment materials; or presence of a scribe you need to inform your lecturer.</w:t>
             </w:r>
           </w:p>
           <w:p>
@@ -4668,21 +4591,7 @@
         <w:rPr>
           <w:rFonts w:ascii="Calibri" w:eastAsia="Calibri" w:hAnsi="Calibri"/>
         </w:rPr>
-        <w:t>. As the development progresses the team will collect information, create mini-</w:t>
-      </w:r>
-      <w:proofErr w:type="gramStart"/>
-      <w:r>
-        <w:rPr>
-          <w:rFonts w:ascii="Calibri" w:eastAsia="Calibri" w:hAnsi="Calibri"/>
-        </w:rPr>
-        <w:t>reports</w:t>
-      </w:r>
-      <w:proofErr w:type="gramEnd"/>
-      <w:r>
-        <w:rPr>
-          <w:rFonts w:ascii="Calibri" w:eastAsia="Calibri" w:hAnsi="Calibri"/>
-        </w:rPr>
-        <w:t xml:space="preserve"> and develop the </w:t>
+        <w:t xml:space="preserve">. As the development progresses the team will collect information, create mini-reports and develop the </w:t>
       </w:r>
       <w:r>
         <w:rPr>
@@ -6673,21 +6582,7 @@
         <w:rPr>
           <w:rFonts w:ascii="Calibri" w:eastAsia="Calibri" w:hAnsi="Calibri"/>
         </w:rPr>
-        <w:t>Weekly Schedule (show below) outlines each of these milestones and the final group handover. As the development progresses the team will collect information, create mini-</w:t>
-      </w:r>
-      <w:proofErr w:type="gramStart"/>
-      <w:r>
-        <w:rPr>
-          <w:rFonts w:ascii="Calibri" w:eastAsia="Calibri" w:hAnsi="Calibri"/>
-        </w:rPr>
-        <w:t>reports</w:t>
-      </w:r>
-      <w:proofErr w:type="gramEnd"/>
-      <w:r>
-        <w:rPr>
-          <w:rFonts w:ascii="Calibri" w:eastAsia="Calibri" w:hAnsi="Calibri"/>
-        </w:rPr>
-        <w:t xml:space="preserve"> and develop the </w:t>
+        <w:t xml:space="preserve">Weekly Schedule (show below) outlines each of these milestones and the final group handover. As the development progresses the team will collect information, create mini-reports and develop the </w:t>
       </w:r>
       <w:r>
         <w:rPr>
@@ -7056,11 +6951,9 @@
       <w:r>
         <w:t xml:space="preserve">sequential </w:t>
       </w:r>
-      <w:proofErr w:type="gramStart"/>
-      <w:r>
-        <w:t>sort</w:t>
-      </w:r>
-      <w:proofErr w:type="gramEnd"/>
+      <w:r>
+        <w:t>search</w:t>
+      </w:r>
       <w:r>
         <w:t xml:space="preserve"> method must be coded</w:t>
       </w:r>
@@ -7306,7 +7199,7 @@
     <w:tbl>
       <w:tblPr>
         <w:tblStyle w:val="TableGrid"/>
-        <w:tblW w:w="0" w:type="auto"/>
+        <w:tblW w:w="9776" w:type="dxa"/>
         <w:jc w:val="center"/>
         <w:tblLook w:val="04A0" w:firstRow="1" w:lastRow="0" w:firstColumn="1" w:lastColumn="0" w:noHBand="0" w:noVBand="1"/>
       </w:tblPr>
@@ -7315,7 +7208,7 @@
         <w:gridCol w:w="194"/>
         <w:gridCol w:w="4342"/>
         <w:gridCol w:w="1271"/>
-        <w:gridCol w:w="2280"/>
+        <w:gridCol w:w="2551"/>
       </w:tblGrid>
       <w:tr>
         <w:trPr>
@@ -7323,7 +7216,7 @@
         </w:trPr>
         <w:tc>
           <w:tcPr>
-            <w:tcW w:w="9505" w:type="dxa"/>
+            <w:tcW w:w="9776" w:type="dxa"/>
             <w:gridSpan w:val="5"/>
             <w:tcBorders>
               <w:top w:val="single" w:sz="4" w:space="0" w:color="auto"/>
@@ -7367,7 +7260,7 @@
         </w:trPr>
         <w:tc>
           <w:tcPr>
-            <w:tcW w:w="9505" w:type="dxa"/>
+            <w:tcW w:w="9776" w:type="dxa"/>
             <w:gridSpan w:val="5"/>
             <w:tcBorders>
               <w:top w:val="single" w:sz="4" w:space="0" w:color="auto"/>
@@ -7419,7 +7312,7 @@
         </w:tc>
         <w:tc>
           <w:tcPr>
-            <w:tcW w:w="7893" w:type="dxa"/>
+            <w:tcW w:w="8164" w:type="dxa"/>
             <w:gridSpan w:val="3"/>
             <w:tcBorders>
               <w:top w:val="single" w:sz="4" w:space="0" w:color="auto"/>
@@ -7429,6 +7322,9 @@
             <w:pPr>
               <w:spacing w:after="0" w:line="240" w:lineRule="auto"/>
             </w:pPr>
+            <w:r>
+              <w:t>Week 15</w:t>
+            </w:r>
           </w:p>
         </w:tc>
       </w:tr>
@@ -7456,7 +7352,7 @@
         </w:tc>
         <w:tc>
           <w:tcPr>
-            <w:tcW w:w="7893" w:type="dxa"/>
+            <w:tcW w:w="8164" w:type="dxa"/>
             <w:gridSpan w:val="3"/>
             <w:tcBorders>
               <w:top w:val="single" w:sz="4" w:space="0" w:color="auto"/>
@@ -7466,6 +7362,9 @@
             <w:pPr>
               <w:spacing w:after="0" w:line="240" w:lineRule="auto"/>
             </w:pPr>
+            <w:r>
+              <w:t>1.11/2022</w:t>
+            </w:r>
           </w:p>
         </w:tc>
       </w:tr>
@@ -7493,7 +7392,7 @@
         </w:tc>
         <w:tc>
           <w:tcPr>
-            <w:tcW w:w="7893" w:type="dxa"/>
+            <w:tcW w:w="8164" w:type="dxa"/>
             <w:gridSpan w:val="3"/>
             <w:tcBorders>
               <w:top w:val="single" w:sz="4" w:space="0" w:color="auto"/>
@@ -7503,6 +7402,9 @@
             <w:pPr>
               <w:spacing w:after="0" w:line="240" w:lineRule="auto"/>
             </w:pPr>
+            <w:r>
+              <w:t>Big Booleans</w:t>
+            </w:r>
           </w:p>
         </w:tc>
       </w:tr>
@@ -7527,13 +7429,29 @@
         </w:tc>
         <w:tc>
           <w:tcPr>
-            <w:tcW w:w="7893" w:type="dxa"/>
+            <w:tcW w:w="8164" w:type="dxa"/>
             <w:gridSpan w:val="3"/>
           </w:tcPr>
           <w:p>
             <w:pPr>
               <w:spacing w:after="0" w:line="240" w:lineRule="auto"/>
             </w:pPr>
+            <w:r>
+              <w:t xml:space="preserve">Silas </w:t>
+            </w:r>
+            <w:proofErr w:type="spellStart"/>
+            <w:r>
+              <w:t>Huege</w:t>
+            </w:r>
+            <w:proofErr w:type="spellEnd"/>
+            <w:r>
+              <w:t xml:space="preserve"> de </w:t>
+            </w:r>
+            <w:proofErr w:type="spellStart"/>
+            <w:r>
+              <w:t>Serville</w:t>
+            </w:r>
+            <w:proofErr w:type="spellEnd"/>
           </w:p>
         </w:tc>
       </w:tr>
@@ -7559,13 +7477,16 @@
         </w:tc>
         <w:tc>
           <w:tcPr>
-            <w:tcW w:w="7893" w:type="dxa"/>
+            <w:tcW w:w="8164" w:type="dxa"/>
             <w:gridSpan w:val="3"/>
           </w:tcPr>
           <w:p>
             <w:pPr>
               <w:spacing w:after="0" w:line="240" w:lineRule="auto"/>
             </w:pPr>
+            <w:r>
+              <w:t>Peter Halligan</w:t>
+            </w:r>
           </w:p>
         </w:tc>
       </w:tr>
@@ -7575,7 +7496,7 @@
         </w:trPr>
         <w:tc>
           <w:tcPr>
-            <w:tcW w:w="9505" w:type="dxa"/>
+            <w:tcW w:w="9776" w:type="dxa"/>
             <w:gridSpan w:val="5"/>
             <w:tcBorders>
               <w:top w:val="single" w:sz="4" w:space="0" w:color="auto"/>
@@ -7646,7 +7567,7 @@
         </w:tc>
         <w:tc>
           <w:tcPr>
-            <w:tcW w:w="2280" w:type="dxa"/>
+            <w:tcW w:w="2551" w:type="dxa"/>
             <w:tcBorders>
               <w:top w:val="single" w:sz="4" w:space="0" w:color="auto"/>
             </w:tcBorders>
@@ -7685,6 +7606,9 @@
             <w:pPr>
               <w:spacing w:after="0"/>
             </w:pPr>
+            <w:r>
+              <w:t>UI Design</w:t>
+            </w:r>
           </w:p>
         </w:tc>
         <w:tc>
@@ -7695,16 +7619,22 @@
             <w:pPr>
               <w:spacing w:after="0"/>
             </w:pPr>
-          </w:p>
-        </w:tc>
-        <w:tc>
-          <w:tcPr>
-            <w:tcW w:w="2280" w:type="dxa"/>
+            <w:r>
+              <w:t>2</w:t>
+            </w:r>
+          </w:p>
+        </w:tc>
+        <w:tc>
+          <w:tcPr>
+            <w:tcW w:w="2551" w:type="dxa"/>
           </w:tcPr>
           <w:p>
             <w:pPr>
               <w:spacing w:after="0"/>
             </w:pPr>
+            <w:r>
+              <w:t>First logical pass</w:t>
+            </w:r>
           </w:p>
         </w:tc>
       </w:tr>
@@ -7734,6 +7664,9 @@
             <w:pPr>
               <w:spacing w:after="0"/>
             </w:pPr>
+            <w:r>
+              <w:t>Project Spec lecturer sign off/approval</w:t>
+            </w:r>
           </w:p>
         </w:tc>
         <w:tc>
@@ -7744,16 +7677,22 @@
             <w:pPr>
               <w:spacing w:after="0"/>
             </w:pPr>
-          </w:p>
-        </w:tc>
-        <w:tc>
-          <w:tcPr>
-            <w:tcW w:w="2280" w:type="dxa"/>
+            <w:r>
+              <w:t>1</w:t>
+            </w:r>
+          </w:p>
+        </w:tc>
+        <w:tc>
+          <w:tcPr>
+            <w:tcW w:w="2551" w:type="dxa"/>
           </w:tcPr>
           <w:p>
             <w:pPr>
               <w:spacing w:after="0"/>
             </w:pPr>
+            <w:r>
+              <w:t>Pending Approval</w:t>
+            </w:r>
           </w:p>
         </w:tc>
       </w:tr>
@@ -7783,6 +7722,9 @@
             <w:pPr>
               <w:spacing w:after="0"/>
             </w:pPr>
+            <w:r>
+              <w:t>Code polish</w:t>
+            </w:r>
           </w:p>
         </w:tc>
         <w:tc>
@@ -7793,11 +7735,14 @@
             <w:pPr>
               <w:spacing w:after="0"/>
             </w:pPr>
-          </w:p>
-        </w:tc>
-        <w:tc>
-          <w:tcPr>
-            <w:tcW w:w="2280" w:type="dxa"/>
+            <w:r>
+              <w:t>7</w:t>
+            </w:r>
+          </w:p>
+        </w:tc>
+        <w:tc>
+          <w:tcPr>
+            <w:tcW w:w="2551" w:type="dxa"/>
           </w:tcPr>
           <w:p>
             <w:pPr>
@@ -7832,6 +7777,9 @@
             <w:pPr>
               <w:spacing w:after="0"/>
             </w:pPr>
+            <w:r>
+              <w:t>Submit final program (review)</w:t>
+            </w:r>
           </w:p>
         </w:tc>
         <w:tc>
@@ -7842,11 +7790,14 @@
             <w:pPr>
               <w:spacing w:after="0"/>
             </w:pPr>
-          </w:p>
-        </w:tc>
-        <w:tc>
-          <w:tcPr>
-            <w:tcW w:w="2280" w:type="dxa"/>
+            <w:r>
+              <w:t>8</w:t>
+            </w:r>
+          </w:p>
+        </w:tc>
+        <w:tc>
+          <w:tcPr>
+            <w:tcW w:w="2551" w:type="dxa"/>
           </w:tcPr>
           <w:p>
             <w:pPr>
@@ -7868,6 +7819,7 @@
               <w:spacing w:after="0"/>
             </w:pPr>
             <w:r>
+              <w:lastRenderedPageBreak/>
               <w:t>5</w:t>
             </w:r>
           </w:p>
@@ -7881,6 +7833,9 @@
             <w:pPr>
               <w:spacing w:after="0"/>
             </w:pPr>
+            <w:r>
+              <w:t>Code for mid-extreme</w:t>
+            </w:r>
           </w:p>
         </w:tc>
         <w:tc>
@@ -7891,16 +7846,22 @@
             <w:pPr>
               <w:spacing w:after="0"/>
             </w:pPr>
-          </w:p>
-        </w:tc>
-        <w:tc>
-          <w:tcPr>
-            <w:tcW w:w="2280" w:type="dxa"/>
+            <w:r>
+              <w:t>3</w:t>
+            </w:r>
+          </w:p>
+        </w:tc>
+        <w:tc>
+          <w:tcPr>
+            <w:tcW w:w="2551" w:type="dxa"/>
           </w:tcPr>
           <w:p>
             <w:pPr>
               <w:spacing w:after="0"/>
             </w:pPr>
+            <w:r>
+              <w:t>Refer to instructions question 10</w:t>
+            </w:r>
           </w:p>
         </w:tc>
       </w:tr>
@@ -7916,6 +7877,9 @@
             <w:pPr>
               <w:spacing w:after="0"/>
             </w:pPr>
+            <w:r>
+              <w:t>6</w:t>
+            </w:r>
           </w:p>
         </w:tc>
         <w:tc>
@@ -7927,6 +7891,9 @@
             <w:pPr>
               <w:spacing w:after="0"/>
             </w:pPr>
+            <w:r>
+              <w:t>Code for mode</w:t>
+            </w:r>
           </w:p>
         </w:tc>
         <w:tc>
@@ -7937,16 +7904,22 @@
             <w:pPr>
               <w:spacing w:after="0"/>
             </w:pPr>
-          </w:p>
-        </w:tc>
-        <w:tc>
-          <w:tcPr>
-            <w:tcW w:w="2280" w:type="dxa"/>
+            <w:r>
+              <w:t>4</w:t>
+            </w:r>
+          </w:p>
+        </w:tc>
+        <w:tc>
+          <w:tcPr>
+            <w:tcW w:w="2551" w:type="dxa"/>
           </w:tcPr>
           <w:p>
             <w:pPr>
               <w:spacing w:after="0"/>
             </w:pPr>
+            <w:r>
+              <w:t>Refer to instructions question 10</w:t>
+            </w:r>
           </w:p>
         </w:tc>
       </w:tr>
@@ -7956,29 +7929,54 @@
         </w:trPr>
         <w:tc>
           <w:tcPr>
-            <w:tcW w:w="9505" w:type="dxa"/>
-            <w:gridSpan w:val="5"/>
-            <w:shd w:val="clear" w:color="auto" w:fill="1F3864" w:themeFill="accent5" w:themeFillShade="80"/>
-          </w:tcPr>
-          <w:p>
-            <w:r>
-              <w:rPr>
-                <w:rFonts w:ascii="Times New Roman" w:hAnsi="Times New Roman" w:cs="Times New Roman"/>
-                <w:sz w:val="36"/>
-                <w:szCs w:val="36"/>
-              </w:rPr>
-              <w:t>Functional</w:t>
-            </w:r>
-            <w:r>
-              <w:t xml:space="preserve"> </w:t>
-            </w:r>
-            <w:r>
-              <w:rPr>
-                <w:rFonts w:ascii="Times New Roman" w:hAnsi="Times New Roman" w:cs="Times New Roman"/>
-                <w:sz w:val="36"/>
-                <w:szCs w:val="36"/>
-              </w:rPr>
-              <w:t>Requirements</w:t>
+            <w:tcW w:w="1418" w:type="dxa"/>
+          </w:tcPr>
+          <w:p>
+            <w:pPr>
+              <w:spacing w:after="0"/>
+            </w:pPr>
+            <w:r>
+              <w:t>7</w:t>
+            </w:r>
+          </w:p>
+        </w:tc>
+        <w:tc>
+          <w:tcPr>
+            <w:tcW w:w="4536" w:type="dxa"/>
+            <w:gridSpan w:val="2"/>
+          </w:tcPr>
+          <w:p>
+            <w:pPr>
+              <w:spacing w:after="0"/>
+            </w:pPr>
+            <w:r>
+              <w:t>Code for average</w:t>
+            </w:r>
+          </w:p>
+        </w:tc>
+        <w:tc>
+          <w:tcPr>
+            <w:tcW w:w="1271" w:type="dxa"/>
+          </w:tcPr>
+          <w:p>
+            <w:pPr>
+              <w:spacing w:after="0"/>
+            </w:pPr>
+            <w:r>
+              <w:t>5</w:t>
+            </w:r>
+          </w:p>
+        </w:tc>
+        <w:tc>
+          <w:tcPr>
+            <w:tcW w:w="2551" w:type="dxa"/>
+          </w:tcPr>
+          <w:p>
+            <w:pPr>
+              <w:spacing w:after="0"/>
+            </w:pPr>
+            <w:r>
+              <w:t>Refer to instructions question 10</w:t>
             </w:r>
           </w:p>
         </w:tc>
@@ -7989,7 +7987,156 @@
         </w:trPr>
         <w:tc>
           <w:tcPr>
-            <w:tcW w:w="9505" w:type="dxa"/>
+            <w:tcW w:w="1418" w:type="dxa"/>
+          </w:tcPr>
+          <w:p>
+            <w:pPr>
+              <w:spacing w:after="0"/>
+            </w:pPr>
+            <w:r>
+              <w:t>8</w:t>
+            </w:r>
+          </w:p>
+        </w:tc>
+        <w:tc>
+          <w:tcPr>
+            <w:tcW w:w="4536" w:type="dxa"/>
+            <w:gridSpan w:val="2"/>
+          </w:tcPr>
+          <w:p>
+            <w:pPr>
+              <w:spacing w:after="0"/>
+            </w:pPr>
+            <w:r>
+              <w:t>Code for range</w:t>
+            </w:r>
+          </w:p>
+        </w:tc>
+        <w:tc>
+          <w:tcPr>
+            <w:tcW w:w="1271" w:type="dxa"/>
+          </w:tcPr>
+          <w:p>
+            <w:pPr>
+              <w:spacing w:after="0"/>
+            </w:pPr>
+            <w:r>
+              <w:t>6</w:t>
+            </w:r>
+          </w:p>
+        </w:tc>
+        <w:tc>
+          <w:tcPr>
+            <w:tcW w:w="2551" w:type="dxa"/>
+          </w:tcPr>
+          <w:p>
+            <w:pPr>
+              <w:spacing w:after="0"/>
+            </w:pPr>
+            <w:r>
+              <w:t>Refer to instructions question 10</w:t>
+            </w:r>
+          </w:p>
+        </w:tc>
+      </w:tr>
+      <w:tr>
+        <w:trPr>
+          <w:jc w:val="center"/>
+        </w:trPr>
+        <w:tc>
+          <w:tcPr>
+            <w:tcW w:w="1418" w:type="dxa"/>
+          </w:tcPr>
+          <w:p>
+            <w:pPr>
+              <w:spacing w:after="0"/>
+            </w:pPr>
+            <w:r>
+              <w:t>9</w:t>
+            </w:r>
+          </w:p>
+        </w:tc>
+        <w:tc>
+          <w:tcPr>
+            <w:tcW w:w="4536" w:type="dxa"/>
+            <w:gridSpan w:val="2"/>
+          </w:tcPr>
+          <w:p>
+            <w:pPr>
+              <w:spacing w:after="0"/>
+            </w:pPr>
+            <w:r>
+              <w:t>Code for sequential search</w:t>
+            </w:r>
+          </w:p>
+        </w:tc>
+        <w:tc>
+          <w:tcPr>
+            <w:tcW w:w="1271" w:type="dxa"/>
+          </w:tcPr>
+          <w:p>
+            <w:pPr>
+              <w:spacing w:after="0"/>
+            </w:pPr>
+            <w:r>
+              <w:t>3</w:t>
+            </w:r>
+          </w:p>
+        </w:tc>
+        <w:tc>
+          <w:tcPr>
+            <w:tcW w:w="2551" w:type="dxa"/>
+          </w:tcPr>
+          <w:p>
+            <w:pPr>
+              <w:spacing w:after="0"/>
+            </w:pPr>
+            <w:r>
+              <w:t>Algorithm and pseudo code for the Sequential Search and four Mathematical Functions.</w:t>
+            </w:r>
+          </w:p>
+        </w:tc>
+      </w:tr>
+      <w:tr>
+        <w:trPr>
+          <w:jc w:val="center"/>
+        </w:trPr>
+        <w:tc>
+          <w:tcPr>
+            <w:tcW w:w="9776" w:type="dxa"/>
+            <w:gridSpan w:val="5"/>
+            <w:shd w:val="clear" w:color="auto" w:fill="1F3864" w:themeFill="accent5" w:themeFillShade="80"/>
+          </w:tcPr>
+          <w:p>
+            <w:r>
+              <w:rPr>
+                <w:rFonts w:ascii="Times New Roman" w:hAnsi="Times New Roman" w:cs="Times New Roman"/>
+                <w:sz w:val="36"/>
+                <w:szCs w:val="36"/>
+              </w:rPr>
+              <w:t>Functional</w:t>
+            </w:r>
+            <w:r>
+              <w:t xml:space="preserve"> </w:t>
+            </w:r>
+            <w:r>
+              <w:rPr>
+                <w:rFonts w:ascii="Times New Roman" w:hAnsi="Times New Roman" w:cs="Times New Roman"/>
+                <w:sz w:val="36"/>
+                <w:szCs w:val="36"/>
+              </w:rPr>
+              <w:t>Requirements</w:t>
+            </w:r>
+          </w:p>
+        </w:tc>
+      </w:tr>
+      <w:tr>
+        <w:trPr>
+          <w:jc w:val="center"/>
+        </w:trPr>
+        <w:tc>
+          <w:tcPr>
+            <w:tcW w:w="9776" w:type="dxa"/>
             <w:gridSpan w:val="5"/>
           </w:tcPr>
           <w:p>
@@ -8065,13 +8212,16 @@
         </w:trPr>
         <w:tc>
           <w:tcPr>
-            <w:tcW w:w="9505" w:type="dxa"/>
+            <w:tcW w:w="9776" w:type="dxa"/>
             <w:gridSpan w:val="5"/>
           </w:tcPr>
           <w:p>
             <w:pPr>
               <w:spacing w:after="120"/>
             </w:pPr>
+            <w:r>
+              <w:t>Math calcs displayed in separate text boxes, formatted to 2 decimal places</w:t>
+            </w:r>
           </w:p>
         </w:tc>
       </w:tr>
@@ -8081,7 +8231,7 @@
         </w:trPr>
         <w:tc>
           <w:tcPr>
-            <w:tcW w:w="9505" w:type="dxa"/>
+            <w:tcW w:w="9776" w:type="dxa"/>
             <w:gridSpan w:val="5"/>
             <w:tcBorders>
               <w:bottom w:val="single" w:sz="4" w:space="0" w:color="auto"/>
@@ -8091,6 +8241,15 @@
             <w:pPr>
               <w:spacing w:after="120"/>
             </w:pPr>
+            <w:r>
+              <w:t xml:space="preserve">Math calcs must be coded using </w:t>
+            </w:r>
+            <w:r>
+              <w:t>math</w:t>
+            </w:r>
+            <w:r>
+              <w:t xml:space="preserve"> algorithms</w:t>
+            </w:r>
           </w:p>
         </w:tc>
       </w:tr>
@@ -8100,40 +8259,24 @@
         </w:trPr>
         <w:tc>
           <w:tcPr>
-            <w:tcW w:w="9505" w:type="dxa"/>
+            <w:tcW w:w="9776" w:type="dxa"/>
             <w:gridSpan w:val="5"/>
-            <w:shd w:val="clear" w:color="auto" w:fill="1F3864" w:themeFill="accent5" w:themeFillShade="80"/>
-          </w:tcPr>
-          <w:p>
-            <w:r>
-              <w:rPr>
-                <w:rFonts w:ascii="Times New Roman" w:hAnsi="Times New Roman" w:cs="Times New Roman"/>
-                <w:sz w:val="36"/>
-                <w:szCs w:val="36"/>
-              </w:rPr>
-              <w:t>Non</w:t>
-            </w:r>
-            <w:r>
-              <w:t>-</w:t>
-            </w:r>
-            <w:r>
-              <w:rPr>
-                <w:rFonts w:ascii="Times New Roman" w:hAnsi="Times New Roman" w:cs="Times New Roman"/>
-                <w:sz w:val="36"/>
-                <w:szCs w:val="36"/>
-              </w:rPr>
-              <w:t>Functional</w:t>
-            </w:r>
-            <w:r>
-              <w:t xml:space="preserve"> </w:t>
-            </w:r>
-            <w:r>
-              <w:rPr>
-                <w:rFonts w:ascii="Times New Roman" w:hAnsi="Times New Roman" w:cs="Times New Roman"/>
-                <w:sz w:val="36"/>
-                <w:szCs w:val="36"/>
-              </w:rPr>
-              <w:t>Requirements</w:t>
+            <w:tcBorders>
+              <w:bottom w:val="single" w:sz="4" w:space="0" w:color="auto"/>
+            </w:tcBorders>
+          </w:tcPr>
+          <w:p>
+            <w:pPr>
+              <w:spacing w:after="120"/>
+            </w:pPr>
+            <w:r>
+              <w:t xml:space="preserve">Sequential </w:t>
+            </w:r>
+            <w:r>
+              <w:t>search</w:t>
+            </w:r>
+            <w:r>
+              <w:t xml:space="preserve"> method must be coded using a single FOR loop and one IF condition</w:t>
             </w:r>
           </w:p>
         </w:tc>
@@ -8144,23 +8287,18 @@
         </w:trPr>
         <w:tc>
           <w:tcPr>
-            <w:tcW w:w="9505" w:type="dxa"/>
+            <w:tcW w:w="9776" w:type="dxa"/>
             <w:gridSpan w:val="5"/>
-          </w:tcPr>
-          <w:p>
-            <w:pPr>
-              <w:rPr>
-                <w:sz w:val="16"/>
-                <w:szCs w:val="16"/>
-              </w:rPr>
-            </w:pPr>
-            <w:r>
-              <w:rPr>
-                <w:color w:val="FF0000"/>
-                <w:sz w:val="16"/>
-                <w:szCs w:val="16"/>
-              </w:rPr>
-              <w:t>The non-functional requirement elaborates a performance characteristic of the system.</w:t>
+            <w:tcBorders>
+              <w:bottom w:val="single" w:sz="4" w:space="0" w:color="auto"/>
+            </w:tcBorders>
+          </w:tcPr>
+          <w:p>
+            <w:pPr>
+              <w:spacing w:after="120"/>
+            </w:pPr>
+            <w:r>
+              <w:t>Must generate error message if the text box is empty</w:t>
             </w:r>
           </w:p>
         </w:tc>
@@ -8171,13 +8309,19 @@
         </w:trPr>
         <w:tc>
           <w:tcPr>
-            <w:tcW w:w="9505" w:type="dxa"/>
+            <w:tcW w:w="9776" w:type="dxa"/>
             <w:gridSpan w:val="5"/>
+            <w:tcBorders>
+              <w:bottom w:val="single" w:sz="4" w:space="0" w:color="auto"/>
+            </w:tcBorders>
           </w:tcPr>
           <w:p>
             <w:pPr>
               <w:spacing w:after="120"/>
             </w:pPr>
+            <w:r>
+              <w:t>Must generate an error message if search is not successful</w:t>
+            </w:r>
           </w:p>
         </w:tc>
       </w:tr>
@@ -8187,13 +8331,213 @@
         </w:trPr>
         <w:tc>
           <w:tcPr>
-            <w:tcW w:w="9505" w:type="dxa"/>
+            <w:tcW w:w="9776" w:type="dxa"/>
             <w:gridSpan w:val="5"/>
+            <w:tcBorders>
+              <w:bottom w:val="single" w:sz="4" w:space="0" w:color="auto"/>
+            </w:tcBorders>
           </w:tcPr>
           <w:p>
             <w:pPr>
               <w:spacing w:after="120"/>
             </w:pPr>
+            <w:r>
+              <w:t>Must generate a message if the search is successful</w:t>
+            </w:r>
+          </w:p>
+        </w:tc>
+      </w:tr>
+      <w:tr>
+        <w:trPr>
+          <w:jc w:val="center"/>
+        </w:trPr>
+        <w:tc>
+          <w:tcPr>
+            <w:tcW w:w="9776" w:type="dxa"/>
+            <w:gridSpan w:val="5"/>
+            <w:tcBorders>
+              <w:bottom w:val="single" w:sz="4" w:space="0" w:color="auto"/>
+            </w:tcBorders>
+          </w:tcPr>
+          <w:p>
+            <w:r>
+              <w:t>All GUI components have detailed tool tips</w:t>
+            </w:r>
+          </w:p>
+        </w:tc>
+      </w:tr>
+      <w:tr>
+        <w:trPr>
+          <w:jc w:val="center"/>
+        </w:trPr>
+        <w:tc>
+          <w:tcPr>
+            <w:tcW w:w="9776" w:type="dxa"/>
+            <w:gridSpan w:val="5"/>
+            <w:shd w:val="clear" w:color="auto" w:fill="1F3864" w:themeFill="accent5" w:themeFillShade="80"/>
+          </w:tcPr>
+          <w:p>
+            <w:r>
+              <w:rPr>
+                <w:rFonts w:ascii="Times New Roman" w:hAnsi="Times New Roman" w:cs="Times New Roman"/>
+                <w:sz w:val="36"/>
+                <w:szCs w:val="36"/>
+              </w:rPr>
+              <w:t>Non</w:t>
+            </w:r>
+            <w:r>
+              <w:t>-</w:t>
+            </w:r>
+            <w:r>
+              <w:rPr>
+                <w:rFonts w:ascii="Times New Roman" w:hAnsi="Times New Roman" w:cs="Times New Roman"/>
+                <w:sz w:val="36"/>
+                <w:szCs w:val="36"/>
+              </w:rPr>
+              <w:t>Functional</w:t>
+            </w:r>
+            <w:r>
+              <w:t xml:space="preserve"> </w:t>
+            </w:r>
+            <w:r>
+              <w:rPr>
+                <w:rFonts w:ascii="Times New Roman" w:hAnsi="Times New Roman" w:cs="Times New Roman"/>
+                <w:sz w:val="36"/>
+                <w:szCs w:val="36"/>
+              </w:rPr>
+              <w:t>Requirements</w:t>
+            </w:r>
+          </w:p>
+        </w:tc>
+      </w:tr>
+      <w:tr>
+        <w:trPr>
+          <w:jc w:val="center"/>
+        </w:trPr>
+        <w:tc>
+          <w:tcPr>
+            <w:tcW w:w="9776" w:type="dxa"/>
+            <w:gridSpan w:val="5"/>
+          </w:tcPr>
+          <w:p>
+            <w:pPr>
+              <w:rPr>
+                <w:sz w:val="16"/>
+                <w:szCs w:val="16"/>
+              </w:rPr>
+            </w:pPr>
+            <w:r>
+              <w:rPr>
+                <w:color w:val="FF0000"/>
+                <w:sz w:val="16"/>
+                <w:szCs w:val="16"/>
+              </w:rPr>
+              <w:t>The non-functional requirement elaborates a performance characteristic of the system.</w:t>
+            </w:r>
+          </w:p>
+        </w:tc>
+      </w:tr>
+      <w:tr>
+        <w:trPr>
+          <w:jc w:val="center"/>
+        </w:trPr>
+        <w:tc>
+          <w:tcPr>
+            <w:tcW w:w="9776" w:type="dxa"/>
+            <w:gridSpan w:val="5"/>
+          </w:tcPr>
+          <w:p>
+            <w:pPr>
+              <w:spacing w:after="120"/>
+            </w:pPr>
+            <w:r>
+              <w:t>Sequential Search must be completed within 1 second</w:t>
+            </w:r>
+          </w:p>
+        </w:tc>
+      </w:tr>
+      <w:tr>
+        <w:trPr>
+          <w:jc w:val="center"/>
+        </w:trPr>
+        <w:tc>
+          <w:tcPr>
+            <w:tcW w:w="9776" w:type="dxa"/>
+            <w:gridSpan w:val="5"/>
+          </w:tcPr>
+          <w:p>
+            <w:pPr>
+              <w:spacing w:after="120"/>
+            </w:pPr>
+            <w:r>
+              <w:t>Window cannot be resized</w:t>
+            </w:r>
+          </w:p>
+        </w:tc>
+      </w:tr>
+      <w:tr>
+        <w:trPr>
+          <w:jc w:val="center"/>
+        </w:trPr>
+        <w:tc>
+          <w:tcPr>
+            <w:tcW w:w="9776" w:type="dxa"/>
+            <w:gridSpan w:val="5"/>
+          </w:tcPr>
+          <w:p>
+            <w:pPr>
+              <w:spacing w:after="120"/>
+            </w:pPr>
+            <w:r>
+              <w:t>Add status trips for every event</w:t>
+            </w:r>
+          </w:p>
+        </w:tc>
+      </w:tr>
+      <w:tr>
+        <w:trPr>
+          <w:jc w:val="center"/>
+        </w:trPr>
+        <w:tc>
+          <w:tcPr>
+            <w:tcW w:w="9776" w:type="dxa"/>
+            <w:gridSpan w:val="5"/>
+          </w:tcPr>
+          <w:p>
+            <w:pPr>
+              <w:spacing w:after="120"/>
+            </w:pPr>
+            <w:r>
+              <w:t xml:space="preserve">Add </w:t>
+            </w:r>
+            <w:r>
+              <w:t>Col</w:t>
+            </w:r>
+            <w:r>
+              <w:t>our to</w:t>
+            </w:r>
+            <w:r>
+              <w:t xml:space="preserve"> form</w:t>
+            </w:r>
+          </w:p>
+        </w:tc>
+      </w:tr>
+      <w:tr>
+        <w:trPr>
+          <w:jc w:val="center"/>
+        </w:trPr>
+        <w:tc>
+          <w:tcPr>
+            <w:tcW w:w="9776" w:type="dxa"/>
+            <w:gridSpan w:val="5"/>
+          </w:tcPr>
+          <w:p>
+            <w:pPr>
+              <w:spacing w:after="120"/>
+            </w:pPr>
+            <w:r>
+              <w:t>And Icon to form</w:t>
+            </w:r>
           </w:p>
         </w:tc>
       </w:tr>
@@ -8231,7 +8575,15 @@
         <w:t xml:space="preserve">. List all the </w:t>
       </w:r>
       <w:r>
-        <w:t>new UI components (buttons, textbox, listbox, etc)</w:t>
+        <w:t xml:space="preserve">new UI components (buttons, textbox, </w:t>
+      </w:r>
+      <w:proofErr w:type="spellStart"/>
+      <w:r>
+        <w:t>listbox</w:t>
+      </w:r>
+      <w:proofErr w:type="spellEnd"/>
+      <w:r>
+        <w:t>, etc)</w:t>
       </w:r>
       <w:r>
         <w:t xml:space="preserve"> and </w:t>
@@ -8268,6 +8620,7 @@
                 <w:sz w:val="36"/>
                 <w:szCs w:val="36"/>
               </w:rPr>
+              <w:lastRenderedPageBreak/>
               <w:t xml:space="preserve">GUI </w:t>
             </w:r>
             <w:r>
@@ -8423,38 +8776,75 @@
           </w:p>
           <w:p>
             <w:pPr>
-              <w:spacing w:after="0" w:line="240" w:lineRule="auto"/>
-            </w:pPr>
-          </w:p>
-          <w:p>
-            <w:pPr>
-              <w:spacing w:after="0" w:line="240" w:lineRule="auto"/>
-            </w:pPr>
-          </w:p>
-          <w:p>
-            <w:pPr>
-              <w:spacing w:after="0" w:line="240" w:lineRule="auto"/>
-            </w:pPr>
-          </w:p>
-          <w:p>
-            <w:pPr>
-              <w:spacing w:after="0" w:line="240" w:lineRule="auto"/>
-            </w:pPr>
-          </w:p>
-          <w:p>
-            <w:pPr>
-              <w:spacing w:after="0" w:line="240" w:lineRule="auto"/>
-            </w:pPr>
-          </w:p>
-          <w:p>
-            <w:pPr>
-              <w:spacing w:after="0" w:line="240" w:lineRule="auto"/>
-            </w:pPr>
-          </w:p>
-          <w:p>
-            <w:pPr>
-              <w:spacing w:after="0" w:line="240" w:lineRule="auto"/>
-            </w:pPr>
+              <w:pStyle w:val="ListParagraph"/>
+              <w:numPr>
+                <w:ilvl w:val="0"/>
+                <w:numId w:val="1"/>
+              </w:numPr>
+            </w:pPr>
+            <w:r>
+              <w:t>A button to calculate the mid-extreme,</w:t>
+            </w:r>
+          </w:p>
+          <w:p>
+            <w:pPr>
+              <w:pStyle w:val="ListParagraph"/>
+              <w:numPr>
+                <w:ilvl w:val="0"/>
+                <w:numId w:val="1"/>
+              </w:numPr>
+            </w:pPr>
+            <w:r>
+              <w:t>A button to calculate the mode,</w:t>
+            </w:r>
+          </w:p>
+          <w:p>
+            <w:pPr>
+              <w:pStyle w:val="ListParagraph"/>
+              <w:numPr>
+                <w:ilvl w:val="0"/>
+                <w:numId w:val="1"/>
+              </w:numPr>
+            </w:pPr>
+            <w:r>
+              <w:t>A button to calculate the average,</w:t>
+            </w:r>
+          </w:p>
+          <w:p>
+            <w:pPr>
+              <w:pStyle w:val="ListParagraph"/>
+              <w:numPr>
+                <w:ilvl w:val="0"/>
+                <w:numId w:val="1"/>
+              </w:numPr>
+            </w:pPr>
+            <w:r>
+              <w:t>A button to calculate the range.</w:t>
+            </w:r>
+          </w:p>
+          <w:p>
+            <w:pPr>
+              <w:pStyle w:val="ListParagraph"/>
+              <w:numPr>
+                <w:ilvl w:val="0"/>
+                <w:numId w:val="1"/>
+              </w:numPr>
+            </w:pPr>
+            <w:r>
+              <w:t>All GUI components have detailed tool tips.</w:t>
+            </w:r>
+          </w:p>
+          <w:p>
+            <w:pPr>
+              <w:pStyle w:val="ListParagraph"/>
+              <w:numPr>
+                <w:ilvl w:val="0"/>
+                <w:numId w:val="1"/>
+              </w:numPr>
+            </w:pPr>
+            <w:r>
+              <w:t>A button to initiate a sequential search.</w:t>
+            </w:r>
           </w:p>
         </w:tc>
       </w:tr>
@@ -8519,7 +8909,6 @@
                 <w:sz w:val="16"/>
                 <w:szCs w:val="16"/>
               </w:rPr>
-              <w:lastRenderedPageBreak/>
               <w:t>Insert Your Diagram/Image here</w:t>
             </w:r>
           </w:p>
@@ -8674,6 +9063,7 @@
                 <w:sz w:val="36"/>
                 <w:szCs w:val="36"/>
               </w:rPr>
+              <w:lastRenderedPageBreak/>
               <w:t>Algorithm</w:t>
             </w:r>
             <w:r>
@@ -8728,19 +9118,33 @@
                 <w:sz w:val="16"/>
                 <w:szCs w:val="16"/>
               </w:rPr>
-              <w:t xml:space="preserve">Put the Algorithm for the Sequential Search </w:t>
-            </w:r>
-            <w:proofErr w:type="gramStart"/>
-            <w:r>
+              <w:t xml:space="preserve">Put the Algorithm for the Sequential Search here; </w:t>
+            </w:r>
+          </w:p>
+          <w:p>
+            <w:pPr>
+              <w:spacing w:after="0"/>
+              <w:rPr>
+                <w:color w:val="FF0000"/>
+                <w:sz w:val="16"/>
+                <w:szCs w:val="16"/>
+              </w:rPr>
+            </w:pPr>
+          </w:p>
+        </w:tc>
+        <w:tc>
+          <w:tcPr>
+            <w:tcW w:w="5084" w:type="dxa"/>
+          </w:tcPr>
+          <w:p>
+            <w:pPr>
               <w:rPr>
                 <w:rFonts w:asciiTheme="majorHAnsi" w:hAnsiTheme="majorHAnsi" w:cstheme="majorHAnsi"/>
                 <w:color w:val="FF0000"/>
                 <w:sz w:val="16"/>
                 <w:szCs w:val="16"/>
               </w:rPr>
-              <w:t>here;</w:t>
-            </w:r>
-            <w:proofErr w:type="gramEnd"/>
+            </w:pPr>
             <w:r>
               <w:rPr>
                 <w:rFonts w:asciiTheme="majorHAnsi" w:hAnsiTheme="majorHAnsi" w:cstheme="majorHAnsi"/>
@@ -8748,62 +9152,17 @@
                 <w:sz w:val="16"/>
                 <w:szCs w:val="16"/>
               </w:rPr>
-              <w:t xml:space="preserve"> </w:t>
-            </w:r>
-          </w:p>
-          <w:p>
-            <w:pPr>
-              <w:spacing w:after="0"/>
-              <w:rPr>
-                <w:color w:val="FF0000"/>
-                <w:sz w:val="16"/>
-                <w:szCs w:val="16"/>
-              </w:rPr>
-            </w:pPr>
-          </w:p>
-        </w:tc>
-        <w:tc>
-          <w:tcPr>
-            <w:tcW w:w="5084" w:type="dxa"/>
-          </w:tcPr>
-          <w:p>
-            <w:pPr>
+              <w:t>Put the Pseudo Code for the Sequential Search here</w:t>
+            </w:r>
+            <w:r>
               <w:rPr>
                 <w:rFonts w:asciiTheme="majorHAnsi" w:hAnsiTheme="majorHAnsi" w:cstheme="majorHAnsi"/>
                 <w:color w:val="FF0000"/>
                 <w:sz w:val="16"/>
                 <w:szCs w:val="16"/>
               </w:rPr>
-            </w:pPr>
-            <w:r>
-              <w:rPr>
-                <w:rFonts w:asciiTheme="majorHAnsi" w:hAnsiTheme="majorHAnsi" w:cstheme="majorHAnsi"/>
-                <w:color w:val="FF0000"/>
-                <w:sz w:val="16"/>
-                <w:szCs w:val="16"/>
-              </w:rPr>
-              <w:t xml:space="preserve">Put the Pseudo Code for the Sequential Search </w:t>
-            </w:r>
-            <w:proofErr w:type="gramStart"/>
-            <w:r>
-              <w:rPr>
-                <w:rFonts w:asciiTheme="majorHAnsi" w:hAnsiTheme="majorHAnsi" w:cstheme="majorHAnsi"/>
-                <w:color w:val="FF0000"/>
-                <w:sz w:val="16"/>
-                <w:szCs w:val="16"/>
-              </w:rPr>
-              <w:t>here</w:t>
-            </w:r>
-            <w:r>
-              <w:rPr>
-                <w:rFonts w:asciiTheme="majorHAnsi" w:hAnsiTheme="majorHAnsi" w:cstheme="majorHAnsi"/>
-                <w:color w:val="FF0000"/>
-                <w:sz w:val="16"/>
-                <w:szCs w:val="16"/>
-              </w:rPr>
               <w:t>;</w:t>
             </w:r>
-            <w:proofErr w:type="gramEnd"/>
           </w:p>
           <w:p>
             <w:pPr>
@@ -8885,10 +9244,30 @@
                 <w:sz w:val="16"/>
                 <w:szCs w:val="16"/>
               </w:rPr>
-              <w:lastRenderedPageBreak/>
-              <w:t xml:space="preserve">Put the Algorithm for the Math Functions </w:t>
-            </w:r>
-            <w:proofErr w:type="gramStart"/>
+              <w:t xml:space="preserve">Put the Algorithm for the Math Functions here; </w:t>
+            </w:r>
+          </w:p>
+          <w:p>
+            <w:pPr>
+              <w:spacing w:after="0"/>
+              <w:ind w:left="92"/>
+              <w:rPr>
+                <w:rFonts w:asciiTheme="majorHAnsi" w:hAnsiTheme="majorHAnsi" w:cstheme="majorHAnsi"/>
+              </w:rPr>
+            </w:pPr>
+          </w:p>
+        </w:tc>
+        <w:tc>
+          <w:tcPr>
+            <w:tcW w:w="5084" w:type="dxa"/>
+          </w:tcPr>
+          <w:p>
+            <w:pPr>
+              <w:spacing w:after="0" w:line="240" w:lineRule="auto"/>
+              <w:rPr>
+                <w:rFonts w:asciiTheme="majorHAnsi" w:hAnsiTheme="majorHAnsi" w:cstheme="majorHAnsi"/>
+              </w:rPr>
+            </w:pPr>
             <w:r>
               <w:rPr>
                 <w:rFonts w:asciiTheme="majorHAnsi" w:hAnsiTheme="majorHAnsi" w:cstheme="majorHAnsi"/>
@@ -8896,60 +9275,8 @@
                 <w:sz w:val="16"/>
                 <w:szCs w:val="16"/>
               </w:rPr>
-              <w:t>here;</w:t>
-            </w:r>
-            <w:proofErr w:type="gramEnd"/>
-            <w:r>
-              <w:rPr>
-                <w:rFonts w:asciiTheme="majorHAnsi" w:hAnsiTheme="majorHAnsi" w:cstheme="majorHAnsi"/>
-                <w:color w:val="FF0000"/>
-                <w:sz w:val="16"/>
-                <w:szCs w:val="16"/>
-              </w:rPr>
-              <w:t xml:space="preserve"> </w:t>
-            </w:r>
-          </w:p>
-          <w:p>
-            <w:pPr>
-              <w:spacing w:after="0"/>
-              <w:ind w:left="92"/>
-              <w:rPr>
-                <w:rFonts w:asciiTheme="majorHAnsi" w:hAnsiTheme="majorHAnsi" w:cstheme="majorHAnsi"/>
-              </w:rPr>
-            </w:pPr>
-          </w:p>
-        </w:tc>
-        <w:tc>
-          <w:tcPr>
-            <w:tcW w:w="5084" w:type="dxa"/>
-          </w:tcPr>
-          <w:p>
-            <w:pPr>
-              <w:spacing w:after="0" w:line="240" w:lineRule="auto"/>
-              <w:rPr>
-                <w:rFonts w:asciiTheme="majorHAnsi" w:hAnsiTheme="majorHAnsi" w:cstheme="majorHAnsi"/>
-              </w:rPr>
-            </w:pPr>
-            <w:r>
-              <w:rPr>
-                <w:rFonts w:asciiTheme="majorHAnsi" w:hAnsiTheme="majorHAnsi" w:cstheme="majorHAnsi"/>
-                <w:color w:val="FF0000"/>
-                <w:sz w:val="16"/>
-                <w:szCs w:val="16"/>
-              </w:rPr>
-              <w:t xml:space="preserve">Put the Pseudo Code for the Math Functions </w:t>
-            </w:r>
-            <w:proofErr w:type="gramStart"/>
-            <w:r>
-              <w:rPr>
-                <w:rFonts w:asciiTheme="majorHAnsi" w:hAnsiTheme="majorHAnsi" w:cstheme="majorHAnsi"/>
-                <w:color w:val="FF0000"/>
-                <w:sz w:val="16"/>
-                <w:szCs w:val="16"/>
-              </w:rPr>
-              <w:t>here;</w:t>
-            </w:r>
-            <w:proofErr w:type="gramEnd"/>
+              <w:t>Put the Pseudo Code for the Math Functions here;</w:t>
+            </w:r>
           </w:p>
           <w:p>
             <w:pPr>
@@ -9066,18 +9393,8 @@
                 <w:sz w:val="16"/>
                 <w:szCs w:val="16"/>
               </w:rPr>
-              <w:t xml:space="preserve">Put the Scrum Board and meeting notes </w:t>
-            </w:r>
-            <w:proofErr w:type="gramStart"/>
-            <w:r>
-              <w:rPr>
-                <w:color w:val="FF0000"/>
-                <w:sz w:val="16"/>
-                <w:szCs w:val="16"/>
-              </w:rPr>
-              <w:t>here;</w:t>
-            </w:r>
-            <w:proofErr w:type="gramEnd"/>
+              <w:t>Put the Scrum Board and meeting notes here;</w:t>
+            </w:r>
           </w:p>
           <w:p>
             <w:pPr>
@@ -9106,6 +9423,275 @@
                 <w:szCs w:val="18"/>
               </w:rPr>
             </w:pPr>
+            <w:r>
+              <w:rPr>
+                <w:rFonts w:ascii="Courier New" w:hAnsi="Courier New" w:cs="Courier New"/>
+                <w:sz w:val="18"/>
+                <w:szCs w:val="18"/>
+              </w:rPr>
+              <w:t>Sprint Two</w:t>
+            </w:r>
+          </w:p>
+          <w:p>
+            <w:pPr>
+              <w:spacing w:after="0" w:line="240" w:lineRule="auto"/>
+              <w:rPr>
+                <w:rFonts w:ascii="Courier New" w:hAnsi="Courier New" w:cs="Courier New"/>
+                <w:sz w:val="18"/>
+                <w:szCs w:val="18"/>
+              </w:rPr>
+            </w:pPr>
+          </w:p>
+          <w:p>
+            <w:pPr>
+              <w:spacing w:after="0" w:line="240" w:lineRule="auto"/>
+              <w:rPr>
+                <w:rFonts w:ascii="Courier New" w:hAnsi="Courier New" w:cs="Courier New"/>
+                <w:sz w:val="18"/>
+                <w:szCs w:val="18"/>
+              </w:rPr>
+            </w:pPr>
+            <w:r>
+              <w:rPr>
+                <w:rFonts w:ascii="Courier New" w:hAnsi="Courier New" w:cs="Courier New"/>
+                <w:sz w:val="18"/>
+                <w:szCs w:val="18"/>
+              </w:rPr>
+              <w:t>11:15am</w:t>
+            </w:r>
+          </w:p>
+          <w:p>
+            <w:pPr>
+              <w:spacing w:after="0" w:line="240" w:lineRule="auto"/>
+              <w:rPr>
+                <w:rFonts w:ascii="Courier New" w:hAnsi="Courier New" w:cs="Courier New"/>
+                <w:sz w:val="18"/>
+                <w:szCs w:val="18"/>
+              </w:rPr>
+            </w:pPr>
+          </w:p>
+          <w:p>
+            <w:pPr>
+              <w:spacing w:after="0" w:line="240" w:lineRule="auto"/>
+              <w:rPr>
+                <w:rFonts w:ascii="Courier New" w:hAnsi="Courier New" w:cs="Courier New"/>
+                <w:sz w:val="18"/>
+                <w:szCs w:val="18"/>
+              </w:rPr>
+            </w:pPr>
+            <w:r>
+              <w:rPr>
+                <w:rFonts w:ascii="Courier New" w:hAnsi="Courier New" w:cs="Courier New"/>
+                <w:sz w:val="18"/>
+                <w:szCs w:val="18"/>
+              </w:rPr>
+              <w:t>Silas - fill out sprint two specs</w:t>
+            </w:r>
+          </w:p>
+          <w:p>
+            <w:pPr>
+              <w:spacing w:after="0" w:line="240" w:lineRule="auto"/>
+              <w:rPr>
+                <w:rFonts w:ascii="Courier New" w:hAnsi="Courier New" w:cs="Courier New"/>
+                <w:sz w:val="18"/>
+                <w:szCs w:val="18"/>
+              </w:rPr>
+            </w:pPr>
+          </w:p>
+          <w:p>
+            <w:pPr>
+              <w:spacing w:after="0" w:line="240" w:lineRule="auto"/>
+              <w:rPr>
+                <w:rFonts w:ascii="Courier New" w:hAnsi="Courier New" w:cs="Courier New"/>
+                <w:sz w:val="18"/>
+                <w:szCs w:val="18"/>
+              </w:rPr>
+            </w:pPr>
+            <w:r>
+              <w:rPr>
+                <w:rFonts w:ascii="Courier New" w:hAnsi="Courier New" w:cs="Courier New"/>
+                <w:sz w:val="18"/>
+                <w:szCs w:val="18"/>
+              </w:rPr>
+              <w:t>Caleb -  GUI design</w:t>
+            </w:r>
+          </w:p>
+          <w:p>
+            <w:pPr>
+              <w:spacing w:after="0" w:line="240" w:lineRule="auto"/>
+              <w:rPr>
+                <w:rFonts w:ascii="Courier New" w:hAnsi="Courier New" w:cs="Courier New"/>
+                <w:sz w:val="18"/>
+                <w:szCs w:val="18"/>
+              </w:rPr>
+            </w:pPr>
+          </w:p>
+          <w:p>
+            <w:pPr>
+              <w:spacing w:after="0" w:line="240" w:lineRule="auto"/>
+              <w:rPr>
+                <w:rFonts w:ascii="Courier New" w:hAnsi="Courier New" w:cs="Courier New"/>
+                <w:sz w:val="18"/>
+                <w:szCs w:val="18"/>
+              </w:rPr>
+            </w:pPr>
+            <w:r>
+              <w:rPr>
+                <w:rFonts w:ascii="Courier New" w:hAnsi="Courier New" w:cs="Courier New"/>
+                <w:sz w:val="18"/>
+                <w:szCs w:val="18"/>
+              </w:rPr>
+              <w:t>11:35am</w:t>
+            </w:r>
+          </w:p>
+          <w:p>
+            <w:pPr>
+              <w:spacing w:after="0" w:line="240" w:lineRule="auto"/>
+              <w:rPr>
+                <w:rFonts w:ascii="Courier New" w:hAnsi="Courier New" w:cs="Courier New"/>
+                <w:sz w:val="18"/>
+                <w:szCs w:val="18"/>
+              </w:rPr>
+            </w:pPr>
+          </w:p>
+          <w:p>
+            <w:pPr>
+              <w:spacing w:after="0" w:line="240" w:lineRule="auto"/>
+              <w:rPr>
+                <w:rFonts w:ascii="Courier New" w:hAnsi="Courier New" w:cs="Courier New"/>
+                <w:sz w:val="18"/>
+                <w:szCs w:val="18"/>
+              </w:rPr>
+            </w:pPr>
+            <w:r>
+              <w:rPr>
+                <w:rFonts w:ascii="Courier New" w:hAnsi="Courier New" w:cs="Courier New"/>
+                <w:sz w:val="18"/>
+                <w:szCs w:val="18"/>
+              </w:rPr>
+              <w:t>Sprint Two specs approved</w:t>
+            </w:r>
+          </w:p>
+          <w:p>
+            <w:pPr>
+              <w:spacing w:after="0" w:line="240" w:lineRule="auto"/>
+              <w:rPr>
+                <w:rFonts w:ascii="Courier New" w:hAnsi="Courier New" w:cs="Courier New"/>
+                <w:sz w:val="18"/>
+                <w:szCs w:val="18"/>
+              </w:rPr>
+            </w:pPr>
+          </w:p>
+          <w:p>
+            <w:pPr>
+              <w:spacing w:after="0" w:line="240" w:lineRule="auto"/>
+              <w:rPr>
+                <w:rFonts w:ascii="Courier New" w:hAnsi="Courier New" w:cs="Courier New"/>
+                <w:sz w:val="18"/>
+                <w:szCs w:val="18"/>
+              </w:rPr>
+            </w:pPr>
+            <w:r>
+              <w:rPr>
+                <w:rFonts w:ascii="Courier New" w:hAnsi="Courier New" w:cs="Courier New"/>
+                <w:sz w:val="18"/>
+                <w:szCs w:val="18"/>
+              </w:rPr>
+              <w:t xml:space="preserve">12:00pm </w:t>
+            </w:r>
+          </w:p>
+          <w:p>
+            <w:pPr>
+              <w:spacing w:after="0" w:line="240" w:lineRule="auto"/>
+              <w:rPr>
+                <w:rFonts w:ascii="Courier New" w:hAnsi="Courier New" w:cs="Courier New"/>
+                <w:sz w:val="18"/>
+                <w:szCs w:val="18"/>
+              </w:rPr>
+            </w:pPr>
+            <w:proofErr w:type="spellStart"/>
+            <w:r>
+              <w:rPr>
+                <w:rFonts w:ascii="Courier New" w:hAnsi="Courier New" w:cs="Courier New"/>
+                <w:sz w:val="18"/>
+                <w:szCs w:val="18"/>
+              </w:rPr>
+              <w:lastRenderedPageBreak/>
+              <w:t>silas</w:t>
+            </w:r>
+            <w:proofErr w:type="spellEnd"/>
+            <w:r>
+              <w:rPr>
+                <w:rFonts w:ascii="Courier New" w:hAnsi="Courier New" w:cs="Courier New"/>
+                <w:sz w:val="18"/>
+                <w:szCs w:val="18"/>
+              </w:rPr>
+              <w:t xml:space="preserve"> - GUI Design</w:t>
+            </w:r>
+          </w:p>
+          <w:p>
+            <w:pPr>
+              <w:spacing w:after="0" w:line="240" w:lineRule="auto"/>
+              <w:rPr>
+                <w:rFonts w:ascii="Courier New" w:hAnsi="Courier New" w:cs="Courier New"/>
+                <w:sz w:val="18"/>
+                <w:szCs w:val="18"/>
+              </w:rPr>
+            </w:pPr>
+          </w:p>
+          <w:p>
+            <w:pPr>
+              <w:spacing w:after="0" w:line="240" w:lineRule="auto"/>
+              <w:rPr>
+                <w:rFonts w:ascii="Courier New" w:hAnsi="Courier New" w:cs="Courier New"/>
+                <w:sz w:val="18"/>
+                <w:szCs w:val="18"/>
+              </w:rPr>
+            </w:pPr>
+            <w:r>
+              <w:rPr>
+                <w:rFonts w:ascii="Courier New" w:hAnsi="Courier New" w:cs="Courier New"/>
+                <w:sz w:val="18"/>
+                <w:szCs w:val="18"/>
+              </w:rPr>
+              <w:t>1:00pm - 2:30pm</w:t>
+            </w:r>
+          </w:p>
+          <w:p>
+            <w:pPr>
+              <w:spacing w:after="0" w:line="240" w:lineRule="auto"/>
+              <w:rPr>
+                <w:rFonts w:ascii="Courier New" w:hAnsi="Courier New" w:cs="Courier New"/>
+                <w:sz w:val="18"/>
+                <w:szCs w:val="18"/>
+              </w:rPr>
+            </w:pPr>
+            <w:r>
+              <w:rPr>
+                <w:rFonts w:ascii="Courier New" w:hAnsi="Courier New" w:cs="Courier New"/>
+                <w:sz w:val="18"/>
+                <w:szCs w:val="18"/>
+              </w:rPr>
+              <w:t xml:space="preserve">Caleb - average and rage </w:t>
+            </w:r>
+          </w:p>
+          <w:p>
+            <w:pPr>
+              <w:spacing w:after="0" w:line="240" w:lineRule="auto"/>
+              <w:rPr>
+                <w:rFonts w:ascii="Courier New" w:hAnsi="Courier New" w:cs="Courier New"/>
+                <w:sz w:val="18"/>
+                <w:szCs w:val="18"/>
+              </w:rPr>
+            </w:pPr>
+            <w:r>
+              <w:rPr>
+                <w:rFonts w:ascii="Courier New" w:hAnsi="Courier New" w:cs="Courier New"/>
+                <w:sz w:val="18"/>
+                <w:szCs w:val="18"/>
+              </w:rPr>
+              <w:t>Silas - mode</w:t>
+            </w:r>
           </w:p>
         </w:tc>
         <w:tc>
@@ -9371,7 +9957,6 @@
                 <w:sz w:val="36"/>
                 <w:szCs w:val="36"/>
               </w:rPr>
-              <w:lastRenderedPageBreak/>
               <w:t>Approval</w:t>
             </w:r>
             <w:r>
@@ -10449,7 +11034,6 @@
                   <w14:uncheckedState w14:val="2610" w14:font="MS Gothic"/>
                 </w14:checkbox>
               </w:sdtPr>
-              <w:sdtEndPr/>
               <w:sdtContent>
                 <w:r>
                   <w:rPr>
@@ -10479,7 +11063,6 @@
                   <w14:uncheckedState w14:val="2610" w14:font="MS Gothic"/>
                 </w14:checkbox>
               </w:sdtPr>
-              <w:sdtEndPr/>
               <w:sdtContent>
                 <w:r>
                   <w:rPr>
@@ -11073,21 +11656,7 @@
               <w:rPr>
                 <w:rFonts w:eastAsia="Calibri"/>
               </w:rPr>
-              <w:t xml:space="preserve"> </w:t>
-            </w:r>
-            <w:proofErr w:type="gramStart"/>
-            <w:r>
-              <w:rPr>
-                <w:rFonts w:eastAsia="Calibri"/>
-              </w:rPr>
-              <w:t>i.e.</w:t>
-            </w:r>
-            <w:proofErr w:type="gramEnd"/>
-            <w:r>
-              <w:rPr>
-                <w:rFonts w:eastAsia="Calibri"/>
-              </w:rPr>
-              <w:t xml:space="preserve"> Incorrect integer input (</w:t>
+              <w:t xml:space="preserve"> i.e. Incorrect integer input (</w:t>
             </w:r>
             <w:proofErr w:type="spellStart"/>
             <w:r>
@@ -11354,21 +11923,7 @@
               <w:rPr>
                 <w:rFonts w:eastAsia="Calibri"/>
               </w:rPr>
-              <w:t xml:space="preserve"> </w:t>
-            </w:r>
-            <w:proofErr w:type="gramStart"/>
-            <w:r>
-              <w:rPr>
-                <w:rFonts w:eastAsia="Calibri"/>
-              </w:rPr>
-              <w:t>reviewed</w:t>
-            </w:r>
-            <w:proofErr w:type="gramEnd"/>
-            <w:r>
-              <w:rPr>
-                <w:rFonts w:eastAsia="Calibri"/>
-              </w:rPr>
-              <w:t xml:space="preserve"> and maintained over time.</w:t>
+              <w:t xml:space="preserve"> reviewed and maintained over time.</w:t>
             </w:r>
           </w:p>
         </w:tc>
@@ -12816,7 +13371,6 @@
                   <w14:uncheckedState w14:val="2610" w14:font="MS Gothic"/>
                 </w14:checkbox>
               </w:sdtPr>
-              <w:sdtEndPr/>
               <w:sdtContent>
                 <w:r>
                   <w:rPr>
@@ -12891,7 +13445,6 @@
                   <w14:uncheckedState w14:val="2610" w14:font="MS Gothic"/>
                 </w14:checkbox>
               </w:sdtPr>
-              <w:sdtEndPr/>
               <w:sdtContent>
                 <w:r>
                   <w:rPr>
@@ -13000,7 +13553,6 @@
                   <w14:uncheckedState w14:val="2610" w14:font="MS Gothic"/>
                 </w14:checkbox>
               </w:sdtPr>
-              <w:sdtEndPr/>
               <w:sdtContent>
                 <w:r>
                   <w:rPr>
@@ -13062,7 +13614,6 @@
                   <w14:uncheckedState w14:val="2610" w14:font="MS Gothic"/>
                 </w14:checkbox>
               </w:sdtPr>
-              <w:sdtEndPr/>
               <w:sdtContent>
                 <w:r>
                   <w:rPr>

--- a/Documentation/AT3 - SprintTwo.docx
+++ b/Documentation/AT3 - SprintTwo.docx
@@ -2392,7 +2392,23 @@
                 <w:rFonts w:ascii="Tahoma" w:hAnsi="Tahoma" w:cs="Tahoma"/>
                 <w:sz w:val="20"/>
               </w:rPr>
-              <w:t xml:space="preserve">Assessor to ensure that the noise levels, natural interactions and time variances are maintained as it would be in the </w:t>
+              <w:t xml:space="preserve">Assessor to ensure that the noise levels, natural </w:t>
+            </w:r>
+            <w:proofErr w:type="gramStart"/>
+            <w:r>
+              <w:rPr>
+                <w:rFonts w:ascii="Tahoma" w:hAnsi="Tahoma" w:cs="Tahoma"/>
+                <w:sz w:val="20"/>
+              </w:rPr>
+              <w:t>interactions</w:t>
+            </w:r>
+            <w:proofErr w:type="gramEnd"/>
+            <w:r>
+              <w:rPr>
+                <w:rFonts w:ascii="Tahoma" w:hAnsi="Tahoma" w:cs="Tahoma"/>
+                <w:sz w:val="20"/>
+              </w:rPr>
+              <w:t xml:space="preserve"> and time variances are maintained as it would be in the </w:t>
             </w:r>
             <w:r>
               <w:rPr>
@@ -2634,12 +2650,21 @@
                 <w:sz w:val="20"/>
               </w:rPr>
             </w:pPr>
-            <w:r>
-              <w:rPr>
-                <w:rFonts w:ascii="Tahoma" w:hAnsi="Tahoma" w:cs="Tahoma"/>
-                <w:sz w:val="20"/>
-              </w:rPr>
-              <w:t>In order to verify the authenticity of the student’s assessment, you may ask the student to again produce an answer to an existing question.</w:t>
+            <w:proofErr w:type="gramStart"/>
+            <w:r>
+              <w:rPr>
+                <w:rFonts w:ascii="Tahoma" w:hAnsi="Tahoma" w:cs="Tahoma"/>
+                <w:sz w:val="20"/>
+              </w:rPr>
+              <w:t>In order to</w:t>
+            </w:r>
+            <w:proofErr w:type="gramEnd"/>
+            <w:r>
+              <w:rPr>
+                <w:rFonts w:ascii="Tahoma" w:hAnsi="Tahoma" w:cs="Tahoma"/>
+                <w:sz w:val="20"/>
+              </w:rPr>
+              <w:t xml:space="preserve"> verify the authenticity of the student’s assessment, you may ask the student to again produce an answer to an existing question.</w:t>
             </w:r>
           </w:p>
         </w:tc>
@@ -2844,7 +2869,23 @@
                 <w:rFonts w:ascii="Tahoma" w:hAnsi="Tahoma" w:cs="Tahoma"/>
                 <w:sz w:val="20"/>
               </w:rPr>
-              <w:t>Debug, document and test completed application using IDE and associated features.</w:t>
+              <w:t xml:space="preserve">Debug, </w:t>
+            </w:r>
+            <w:proofErr w:type="gramStart"/>
+            <w:r>
+              <w:rPr>
+                <w:rFonts w:ascii="Tahoma" w:hAnsi="Tahoma" w:cs="Tahoma"/>
+                <w:sz w:val="20"/>
+              </w:rPr>
+              <w:t>document</w:t>
+            </w:r>
+            <w:proofErr w:type="gramEnd"/>
+            <w:r>
+              <w:rPr>
+                <w:rFonts w:ascii="Tahoma" w:hAnsi="Tahoma" w:cs="Tahoma"/>
+                <w:sz w:val="20"/>
+              </w:rPr>
+              <w:t xml:space="preserve"> and test completed application using IDE and associated features.</w:t>
             </w:r>
           </w:p>
           <w:p>
@@ -2921,7 +2962,23 @@
                 <w:rFonts w:ascii="Tahoma" w:hAnsi="Tahoma" w:cs="Tahoma"/>
                 <w:sz w:val="20"/>
               </w:rPr>
-              <w:t>Investigating organizational guideline, policies and procedures.</w:t>
+              <w:t xml:space="preserve">Investigating organizational guideline, </w:t>
+            </w:r>
+            <w:proofErr w:type="gramStart"/>
+            <w:r>
+              <w:rPr>
+                <w:rFonts w:ascii="Tahoma" w:hAnsi="Tahoma" w:cs="Tahoma"/>
+                <w:sz w:val="20"/>
+              </w:rPr>
+              <w:t>policies</w:t>
+            </w:r>
+            <w:proofErr w:type="gramEnd"/>
+            <w:r>
+              <w:rPr>
+                <w:rFonts w:ascii="Tahoma" w:hAnsi="Tahoma" w:cs="Tahoma"/>
+                <w:sz w:val="20"/>
+              </w:rPr>
+              <w:t xml:space="preserve"> and procedures.</w:t>
             </w:r>
           </w:p>
           <w:p>
@@ -3356,7 +3413,23 @@
                 <w:rFonts w:ascii="Tahoma" w:hAnsi="Tahoma" w:cs="Tahoma"/>
                 <w:sz w:val="20"/>
               </w:rPr>
-              <w:t>In some circumstances, adjustments to assessments may be made for you. If you require support for literacy and numeracy issues; support for hearing, sight or mobility issues; change to assessment times/venues; use of special or adaptive technology; considerations relating to age, gender and cultural beliefs; format of assessment materials; or presence of a scribe you need to inform your lecturer.</w:t>
+              <w:t xml:space="preserve">In some circumstances, adjustments to assessments may be made for you. If you require support for literacy and numeracy issues; support for hearing, </w:t>
+            </w:r>
+            <w:proofErr w:type="gramStart"/>
+            <w:r>
+              <w:rPr>
+                <w:rFonts w:ascii="Tahoma" w:hAnsi="Tahoma" w:cs="Tahoma"/>
+                <w:sz w:val="20"/>
+              </w:rPr>
+              <w:t>sight</w:t>
+            </w:r>
+            <w:proofErr w:type="gramEnd"/>
+            <w:r>
+              <w:rPr>
+                <w:rFonts w:ascii="Tahoma" w:hAnsi="Tahoma" w:cs="Tahoma"/>
+                <w:sz w:val="20"/>
+              </w:rPr>
+              <w:t xml:space="preserve"> or mobility issues; change to assessment times/venues; use of special or adaptive technology; considerations relating to age, gender and cultural beliefs; format of assessment materials; or presence of a scribe you need to inform your lecturer.</w:t>
             </w:r>
           </w:p>
           <w:p>
@@ -4591,7 +4664,21 @@
         <w:rPr>
           <w:rFonts w:ascii="Calibri" w:eastAsia="Calibri" w:hAnsi="Calibri"/>
         </w:rPr>
-        <w:t xml:space="preserve">. As the development progresses the team will collect information, create mini-reports and develop the </w:t>
+        <w:t>. As the development progresses the team will collect information, create mini-</w:t>
+      </w:r>
+      <w:proofErr w:type="gramStart"/>
+      <w:r>
+        <w:rPr>
+          <w:rFonts w:ascii="Calibri" w:eastAsia="Calibri" w:hAnsi="Calibri"/>
+        </w:rPr>
+        <w:t>reports</w:t>
+      </w:r>
+      <w:proofErr w:type="gramEnd"/>
+      <w:r>
+        <w:rPr>
+          <w:rFonts w:ascii="Calibri" w:eastAsia="Calibri" w:hAnsi="Calibri"/>
+        </w:rPr>
+        <w:t xml:space="preserve"> and develop the </w:t>
       </w:r>
       <w:r>
         <w:rPr>
@@ -6582,7 +6669,21 @@
         <w:rPr>
           <w:rFonts w:ascii="Calibri" w:eastAsia="Calibri" w:hAnsi="Calibri"/>
         </w:rPr>
-        <w:t xml:space="preserve">Weekly Schedule (show below) outlines each of these milestones and the final group handover. As the development progresses the team will collect information, create mini-reports and develop the </w:t>
+        <w:t>Weekly Schedule (show below) outlines each of these milestones and the final group handover. As the development progresses the team will collect information, create mini-</w:t>
+      </w:r>
+      <w:proofErr w:type="gramStart"/>
+      <w:r>
+        <w:rPr>
+          <w:rFonts w:ascii="Calibri" w:eastAsia="Calibri" w:hAnsi="Calibri"/>
+        </w:rPr>
+        <w:t>reports</w:t>
+      </w:r>
+      <w:proofErr w:type="gramEnd"/>
+      <w:r>
+        <w:rPr>
+          <w:rFonts w:ascii="Calibri" w:eastAsia="Calibri" w:hAnsi="Calibri"/>
+        </w:rPr>
+        <w:t xml:space="preserve"> and develop the </w:t>
       </w:r>
       <w:r>
         <w:rPr>
@@ -8897,25 +8998,61 @@
           </w:tcPr>
           <w:p>
             <w:pPr>
-              <w:rPr>
-                <w:color w:val="FF0000"/>
-                <w:sz w:val="16"/>
-                <w:szCs w:val="16"/>
-              </w:rPr>
-            </w:pPr>
-            <w:r>
-              <w:rPr>
-                <w:color w:val="FF0000"/>
-                <w:sz w:val="16"/>
-                <w:szCs w:val="16"/>
-              </w:rPr>
-              <w:t>Insert Your Diagram/Image here</w:t>
-            </w:r>
-          </w:p>
-          <w:p>
-            <w:pPr>
               <w:jc w:val="center"/>
             </w:pPr>
+            <w:r>
+              <w:rPr>
+                <w:noProof/>
+              </w:rPr>
+              <w:drawing>
+                <wp:inline distT="0" distB="0" distL="0" distR="0" wp14:anchorId="747A3EF6" wp14:editId="7E3B7AD1">
+                  <wp:extent cx="2155013" cy="4091180"/>
+                  <wp:effectExtent l="0" t="0" r="0" b="5080"/>
+                  <wp:docPr id="3" name="Picture 3"/>
+                  <wp:cNvGraphicFramePr>
+                    <a:graphicFrameLocks xmlns:a="http://schemas.openxmlformats.org/drawingml/2006/main" noChangeAspect="1"/>
+                  </wp:cNvGraphicFramePr>
+                  <a:graphic xmlns:a="http://schemas.openxmlformats.org/drawingml/2006/main">
+                    <a:graphicData uri="http://schemas.openxmlformats.org/drawingml/2006/picture">
+                      <pic:pic xmlns:pic="http://schemas.openxmlformats.org/drawingml/2006/picture">
+                        <pic:nvPicPr>
+                          <pic:cNvPr id="0" name="Picture 3"/>
+                          <pic:cNvPicPr>
+                            <a:picLocks noChangeAspect="1" noChangeArrowheads="1"/>
+                          </pic:cNvPicPr>
+                        </pic:nvPicPr>
+                        <pic:blipFill>
+                          <a:blip r:embed="rId16">
+                            <a:extLst>
+                              <a:ext uri="{28A0092B-C50C-407E-A947-70E740481C1C}">
+                                <a14:useLocalDpi xmlns:a14="http://schemas.microsoft.com/office/drawing/2010/main" val="0"/>
+                              </a:ext>
+                            </a:extLst>
+                          </a:blip>
+                          <a:srcRect/>
+                          <a:stretch>
+                            <a:fillRect/>
+                          </a:stretch>
+                        </pic:blipFill>
+                        <pic:spPr bwMode="auto">
+                          <a:xfrm>
+                            <a:off x="0" y="0"/>
+                            <a:ext cx="2158809" cy="4098386"/>
+                          </a:xfrm>
+                          <a:prstGeom prst="rect">
+                            <a:avLst/>
+                          </a:prstGeom>
+                          <a:noFill/>
+                          <a:ln>
+                            <a:noFill/>
+                          </a:ln>
+                        </pic:spPr>
+                      </pic:pic>
+                    </a:graphicData>
+                  </a:graphic>
+                </wp:inline>
+              </w:drawing>
+            </w:r>
           </w:p>
         </w:tc>
       </w:tr>
@@ -8964,6 +9101,7 @@
         <w:spacing w:before="240" w:after="0"/>
       </w:pPr>
       <w:r>
+        <w:lastRenderedPageBreak/>
         <w:t>The client would like the following definitions to be used when developing the code for the four mathematical functions:</w:t>
       </w:r>
     </w:p>
@@ -9043,8 +9181,8 @@
         <w:tblLook w:val="04A0" w:firstRow="1" w:lastRow="0" w:firstColumn="1" w:lastColumn="0" w:noHBand="0" w:noVBand="1"/>
       </w:tblPr>
       <w:tblGrid>
-        <w:gridCol w:w="4425"/>
-        <w:gridCol w:w="5084"/>
+        <w:gridCol w:w="5106"/>
+        <w:gridCol w:w="4522"/>
       </w:tblGrid>
       <w:tr>
         <w:trPr>
@@ -9063,7 +9201,6 @@
                 <w:sz w:val="36"/>
                 <w:szCs w:val="36"/>
               </w:rPr>
-              <w:lastRenderedPageBreak/>
               <w:t>Algorithm</w:t>
             </w:r>
             <w:r>
@@ -9105,6 +9242,62 @@
           <w:p>
             <w:pPr>
               <w:rPr>
+                <w:color w:val="FF0000"/>
+                <w:sz w:val="16"/>
+                <w:szCs w:val="16"/>
+              </w:rPr>
+            </w:pPr>
+            <w:r>
+              <w:rPr>
+                <w:color w:val="FF0000"/>
+                <w:sz w:val="16"/>
+                <w:szCs w:val="16"/>
+              </w:rPr>
+              <w:drawing>
+                <wp:inline distT="0" distB="0" distL="0" distR="0" wp14:anchorId="44DE4D20" wp14:editId="10190157">
+                  <wp:extent cx="2679404" cy="4205785"/>
+                  <wp:effectExtent l="0" t="0" r="6985" b="4445"/>
+                  <wp:docPr id="7" name="Picture 7"/>
+                  <wp:cNvGraphicFramePr>
+                    <a:graphicFrameLocks xmlns:a="http://schemas.openxmlformats.org/drawingml/2006/main" noChangeAspect="1"/>
+                  </wp:cNvGraphicFramePr>
+                  <a:graphic xmlns:a="http://schemas.openxmlformats.org/drawingml/2006/main">
+                    <a:graphicData uri="http://schemas.openxmlformats.org/drawingml/2006/picture">
+                      <pic:pic xmlns:pic="http://schemas.openxmlformats.org/drawingml/2006/picture">
+                        <pic:nvPicPr>
+                          <pic:cNvPr id="1" name=""/>
+                          <pic:cNvPicPr/>
+                        </pic:nvPicPr>
+                        <pic:blipFill>
+                          <a:blip r:embed="rId17"/>
+                          <a:stretch>
+                            <a:fillRect/>
+                          </a:stretch>
+                        </pic:blipFill>
+                        <pic:spPr>
+                          <a:xfrm>
+                            <a:off x="0" y="0"/>
+                            <a:ext cx="2686137" cy="4216353"/>
+                          </a:xfrm>
+                          <a:prstGeom prst="rect">
+                            <a:avLst/>
+                          </a:prstGeom>
+                        </pic:spPr>
+                      </pic:pic>
+                    </a:graphicData>
+                  </a:graphic>
+                </wp:inline>
+              </w:drawing>
+            </w:r>
+          </w:p>
+        </w:tc>
+        <w:tc>
+          <w:tcPr>
+            <w:tcW w:w="5084" w:type="dxa"/>
+          </w:tcPr>
+          <w:p>
+            <w:pPr>
+              <w:rPr>
                 <w:rFonts w:asciiTheme="majorHAnsi" w:hAnsiTheme="majorHAnsi" w:cstheme="majorHAnsi"/>
                 <w:color w:val="FF0000"/>
                 <w:sz w:val="16"/>
@@ -9118,33 +9311,18 @@
                 <w:sz w:val="16"/>
                 <w:szCs w:val="16"/>
               </w:rPr>
-              <w:t xml:space="preserve">Put the Algorithm for the Sequential Search here; </w:t>
-            </w:r>
-          </w:p>
-          <w:p>
-            <w:pPr>
-              <w:spacing w:after="0"/>
-              <w:rPr>
-                <w:color w:val="FF0000"/>
-                <w:sz w:val="16"/>
-                <w:szCs w:val="16"/>
-              </w:rPr>
-            </w:pPr>
-          </w:p>
-        </w:tc>
-        <w:tc>
-          <w:tcPr>
-            <w:tcW w:w="5084" w:type="dxa"/>
-          </w:tcPr>
-          <w:p>
-            <w:pPr>
+              <w:t xml:space="preserve">Put the Pseudo Code for the Sequential Search </w:t>
+            </w:r>
+            <w:proofErr w:type="gramStart"/>
+            <w:r>
               <w:rPr>
                 <w:rFonts w:asciiTheme="majorHAnsi" w:hAnsiTheme="majorHAnsi" w:cstheme="majorHAnsi"/>
                 <w:color w:val="FF0000"/>
                 <w:sz w:val="16"/>
                 <w:szCs w:val="16"/>
               </w:rPr>
-            </w:pPr>
+              <w:t>here</w:t>
+            </w:r>
             <w:r>
               <w:rPr>
                 <w:rFonts w:asciiTheme="majorHAnsi" w:hAnsiTheme="majorHAnsi" w:cstheme="majorHAnsi"/>
@@ -9152,17 +9330,9 @@
                 <w:sz w:val="16"/>
                 <w:szCs w:val="16"/>
               </w:rPr>
-              <w:t>Put the Pseudo Code for the Sequential Search here</w:t>
-            </w:r>
-            <w:r>
-              <w:rPr>
-                <w:rFonts w:asciiTheme="majorHAnsi" w:hAnsiTheme="majorHAnsi" w:cstheme="majorHAnsi"/>
-                <w:color w:val="FF0000"/>
-                <w:sz w:val="16"/>
-                <w:szCs w:val="16"/>
-              </w:rPr>
               <w:t>;</w:t>
             </w:r>
+            <w:proofErr w:type="gramEnd"/>
           </w:p>
           <w:p>
             <w:pPr>
@@ -9235,6 +9405,9 @@
               <w:spacing w:after="0" w:line="240" w:lineRule="auto"/>
               <w:rPr>
                 <w:rFonts w:asciiTheme="majorHAnsi" w:hAnsiTheme="majorHAnsi" w:cstheme="majorHAnsi"/>
+                <w:color w:val="FF0000"/>
+                <w:sz w:val="16"/>
+                <w:szCs w:val="16"/>
               </w:rPr>
             </w:pPr>
             <w:r>
@@ -9244,39 +9417,328 @@
                 <w:sz w:val="16"/>
                 <w:szCs w:val="16"/>
               </w:rPr>
-              <w:t xml:space="preserve">Put the Algorithm for the Math Functions here; </w:t>
-            </w:r>
-          </w:p>
-          <w:p>
-            <w:pPr>
-              <w:spacing w:after="0"/>
-              <w:ind w:left="92"/>
-              <w:rPr>
-                <w:rFonts w:asciiTheme="majorHAnsi" w:hAnsiTheme="majorHAnsi" w:cstheme="majorHAnsi"/>
-              </w:rPr>
-            </w:pPr>
-          </w:p>
-        </w:tc>
-        <w:tc>
-          <w:tcPr>
-            <w:tcW w:w="5084" w:type="dxa"/>
-          </w:tcPr>
+              <w:lastRenderedPageBreak/>
+              <w:t>Range</w:t>
+            </w:r>
+          </w:p>
           <w:p>
             <w:pPr>
               <w:spacing w:after="0" w:line="240" w:lineRule="auto"/>
-              <w:rPr>
-                <w:rFonts w:asciiTheme="majorHAnsi" w:hAnsiTheme="majorHAnsi" w:cstheme="majorHAnsi"/>
-              </w:rPr>
-            </w:pPr>
-            <w:r>
               <w:rPr>
                 <w:rFonts w:asciiTheme="majorHAnsi" w:hAnsiTheme="majorHAnsi" w:cstheme="majorHAnsi"/>
                 <w:color w:val="FF0000"/>
                 <w:sz w:val="16"/>
                 <w:szCs w:val="16"/>
               </w:rPr>
-              <w:t>Put the Pseudo Code for the Math Functions here;</w:t>
-            </w:r>
+            </w:pPr>
+            <w:r>
+              <w:rPr>
+                <w:rFonts w:asciiTheme="majorHAnsi" w:hAnsiTheme="majorHAnsi" w:cstheme="majorHAnsi"/>
+                <w:color w:val="FF0000"/>
+                <w:sz w:val="16"/>
+                <w:szCs w:val="16"/>
+              </w:rPr>
+              <w:drawing>
+                <wp:inline distT="0" distB="0" distL="0" distR="0" wp14:anchorId="41492C32" wp14:editId="2F315A60">
+                  <wp:extent cx="2855825" cy="1311349"/>
+                  <wp:effectExtent l="0" t="0" r="1905" b="3175"/>
+                  <wp:docPr id="1" name="Picture 1"/>
+                  <wp:cNvGraphicFramePr>
+                    <a:graphicFrameLocks xmlns:a="http://schemas.openxmlformats.org/drawingml/2006/main" noChangeAspect="1"/>
+                  </wp:cNvGraphicFramePr>
+                  <a:graphic xmlns:a="http://schemas.openxmlformats.org/drawingml/2006/main">
+                    <a:graphicData uri="http://schemas.openxmlformats.org/drawingml/2006/picture">
+                      <pic:pic xmlns:pic="http://schemas.openxmlformats.org/drawingml/2006/picture">
+                        <pic:nvPicPr>
+                          <pic:cNvPr id="1" name=""/>
+                          <pic:cNvPicPr/>
+                        </pic:nvPicPr>
+                        <pic:blipFill>
+                          <a:blip r:embed="rId18"/>
+                          <a:stretch>
+                            <a:fillRect/>
+                          </a:stretch>
+                        </pic:blipFill>
+                        <pic:spPr>
+                          <a:xfrm>
+                            <a:off x="0" y="0"/>
+                            <a:ext cx="2873628" cy="1319524"/>
+                          </a:xfrm>
+                          <a:prstGeom prst="rect">
+                            <a:avLst/>
+                          </a:prstGeom>
+                        </pic:spPr>
+                      </pic:pic>
+                    </a:graphicData>
+                  </a:graphic>
+                </wp:inline>
+              </w:drawing>
+            </w:r>
+          </w:p>
+          <w:p>
+            <w:pPr>
+              <w:spacing w:after="0" w:line="240" w:lineRule="auto"/>
+              <w:rPr>
+                <w:rFonts w:asciiTheme="majorHAnsi" w:hAnsiTheme="majorHAnsi" w:cstheme="majorHAnsi"/>
+                <w:color w:val="FF0000"/>
+                <w:sz w:val="16"/>
+                <w:szCs w:val="16"/>
+              </w:rPr>
+            </w:pPr>
+            <w:r>
+              <w:rPr>
+                <w:rFonts w:asciiTheme="majorHAnsi" w:hAnsiTheme="majorHAnsi" w:cstheme="majorHAnsi"/>
+                <w:color w:val="FF0000"/>
+                <w:sz w:val="16"/>
+                <w:szCs w:val="16"/>
+              </w:rPr>
+              <w:t>Average</w:t>
+            </w:r>
+          </w:p>
+          <w:p>
+            <w:pPr>
+              <w:spacing w:after="0" w:line="240" w:lineRule="auto"/>
+              <w:rPr>
+                <w:rFonts w:asciiTheme="majorHAnsi" w:hAnsiTheme="majorHAnsi" w:cstheme="majorHAnsi"/>
+                <w:color w:val="FF0000"/>
+                <w:sz w:val="16"/>
+                <w:szCs w:val="16"/>
+              </w:rPr>
+            </w:pPr>
+            <w:r>
+              <w:rPr>
+                <w:rFonts w:asciiTheme="majorHAnsi" w:hAnsiTheme="majorHAnsi" w:cstheme="majorHAnsi"/>
+              </w:rPr>
+              <w:drawing>
+                <wp:inline distT="0" distB="0" distL="0" distR="0" wp14:anchorId="3B256208" wp14:editId="242EA480">
+                  <wp:extent cx="2769976" cy="1406378"/>
+                  <wp:effectExtent l="0" t="0" r="0" b="3810"/>
+                  <wp:docPr id="4" name="Picture 4"/>
+                  <wp:cNvGraphicFramePr>
+                    <a:graphicFrameLocks xmlns:a="http://schemas.openxmlformats.org/drawingml/2006/main" noChangeAspect="1"/>
+                  </wp:cNvGraphicFramePr>
+                  <a:graphic xmlns:a="http://schemas.openxmlformats.org/drawingml/2006/main">
+                    <a:graphicData uri="http://schemas.openxmlformats.org/drawingml/2006/picture">
+                      <pic:pic xmlns:pic="http://schemas.openxmlformats.org/drawingml/2006/picture">
+                        <pic:nvPicPr>
+                          <pic:cNvPr id="1" name=""/>
+                          <pic:cNvPicPr/>
+                        </pic:nvPicPr>
+                        <pic:blipFill>
+                          <a:blip r:embed="rId19"/>
+                          <a:stretch>
+                            <a:fillRect/>
+                          </a:stretch>
+                        </pic:blipFill>
+                        <pic:spPr>
+                          <a:xfrm>
+                            <a:off x="0" y="0"/>
+                            <a:ext cx="2782448" cy="1412710"/>
+                          </a:xfrm>
+                          <a:prstGeom prst="rect">
+                            <a:avLst/>
+                          </a:prstGeom>
+                        </pic:spPr>
+                      </pic:pic>
+                    </a:graphicData>
+                  </a:graphic>
+                </wp:inline>
+              </w:drawing>
+            </w:r>
+          </w:p>
+          <w:p>
+            <w:pPr>
+              <w:spacing w:after="0" w:line="240" w:lineRule="auto"/>
+              <w:rPr>
+                <w:rFonts w:asciiTheme="majorHAnsi" w:hAnsiTheme="majorHAnsi" w:cstheme="majorHAnsi"/>
+                <w:color w:val="FF0000"/>
+                <w:sz w:val="16"/>
+                <w:szCs w:val="16"/>
+              </w:rPr>
+            </w:pPr>
+            <w:r>
+              <w:rPr>
+                <w:rFonts w:asciiTheme="majorHAnsi" w:hAnsiTheme="majorHAnsi" w:cstheme="majorHAnsi"/>
+                <w:color w:val="FF0000"/>
+                <w:sz w:val="16"/>
+                <w:szCs w:val="16"/>
+              </w:rPr>
+              <w:t>Mode</w:t>
+            </w:r>
+          </w:p>
+          <w:p>
+            <w:pPr>
+              <w:spacing w:after="0" w:line="240" w:lineRule="auto"/>
+              <w:rPr>
+                <w:rFonts w:asciiTheme="majorHAnsi" w:hAnsiTheme="majorHAnsi" w:cstheme="majorHAnsi"/>
+                <w:color w:val="FF0000"/>
+                <w:sz w:val="16"/>
+                <w:szCs w:val="16"/>
+              </w:rPr>
+            </w:pPr>
+            <w:r>
+              <w:rPr>
+                <w:rFonts w:asciiTheme="majorHAnsi" w:hAnsiTheme="majorHAnsi" w:cstheme="majorHAnsi"/>
+                <w:color w:val="FF0000"/>
+                <w:sz w:val="16"/>
+                <w:szCs w:val="16"/>
+              </w:rPr>
+              <w:drawing>
+                <wp:inline distT="0" distB="0" distL="0" distR="0" wp14:anchorId="2351D2BB" wp14:editId="040B8942">
+                  <wp:extent cx="2581058" cy="2958067"/>
+                  <wp:effectExtent l="0" t="0" r="0" b="0"/>
+                  <wp:docPr id="5" name="Picture 5"/>
+                  <wp:cNvGraphicFramePr>
+                    <a:graphicFrameLocks xmlns:a="http://schemas.openxmlformats.org/drawingml/2006/main" noChangeAspect="1"/>
+                  </wp:cNvGraphicFramePr>
+                  <a:graphic xmlns:a="http://schemas.openxmlformats.org/drawingml/2006/main">
+                    <a:graphicData uri="http://schemas.openxmlformats.org/drawingml/2006/picture">
+                      <pic:pic xmlns:pic="http://schemas.openxmlformats.org/drawingml/2006/picture">
+                        <pic:nvPicPr>
+                          <pic:cNvPr id="1" name=""/>
+                          <pic:cNvPicPr/>
+                        </pic:nvPicPr>
+                        <pic:blipFill>
+                          <a:blip r:embed="rId20"/>
+                          <a:stretch>
+                            <a:fillRect/>
+                          </a:stretch>
+                        </pic:blipFill>
+                        <pic:spPr>
+                          <a:xfrm>
+                            <a:off x="0" y="0"/>
+                            <a:ext cx="2590243" cy="2968594"/>
+                          </a:xfrm>
+                          <a:prstGeom prst="rect">
+                            <a:avLst/>
+                          </a:prstGeom>
+                        </pic:spPr>
+                      </pic:pic>
+                    </a:graphicData>
+                  </a:graphic>
+                </wp:inline>
+              </w:drawing>
+            </w:r>
+          </w:p>
+          <w:p>
+            <w:pPr>
+              <w:spacing w:after="0" w:line="240" w:lineRule="auto"/>
+              <w:rPr>
+                <w:rFonts w:asciiTheme="majorHAnsi" w:hAnsiTheme="majorHAnsi" w:cstheme="majorHAnsi"/>
+                <w:color w:val="FF0000"/>
+                <w:sz w:val="16"/>
+                <w:szCs w:val="16"/>
+              </w:rPr>
+            </w:pPr>
+            <w:r>
+              <w:rPr>
+                <w:rFonts w:asciiTheme="majorHAnsi" w:hAnsiTheme="majorHAnsi" w:cstheme="majorHAnsi"/>
+                <w:color w:val="FF0000"/>
+                <w:sz w:val="16"/>
+                <w:szCs w:val="16"/>
+              </w:rPr>
+              <w:t>Mid Extreme</w:t>
+            </w:r>
+          </w:p>
+          <w:p>
+            <w:pPr>
+              <w:spacing w:after="0" w:line="240" w:lineRule="auto"/>
+              <w:rPr>
+                <w:rFonts w:asciiTheme="majorHAnsi" w:hAnsiTheme="majorHAnsi" w:cstheme="majorHAnsi"/>
+              </w:rPr>
+            </w:pPr>
+            <w:r>
+              <w:rPr>
+                <w:rFonts w:asciiTheme="majorHAnsi" w:hAnsiTheme="majorHAnsi" w:cstheme="majorHAnsi"/>
+              </w:rPr>
+              <w:drawing>
+                <wp:inline distT="0" distB="0" distL="0" distR="0" wp14:anchorId="06BE3CD9" wp14:editId="6C748136">
+                  <wp:extent cx="3099713" cy="1479698"/>
+                  <wp:effectExtent l="0" t="0" r="5715" b="6350"/>
+                  <wp:docPr id="6" name="Picture 6"/>
+                  <wp:cNvGraphicFramePr>
+                    <a:graphicFrameLocks xmlns:a="http://schemas.openxmlformats.org/drawingml/2006/main" noChangeAspect="1"/>
+                  </wp:cNvGraphicFramePr>
+                  <a:graphic xmlns:a="http://schemas.openxmlformats.org/drawingml/2006/main">
+                    <a:graphicData uri="http://schemas.openxmlformats.org/drawingml/2006/picture">
+                      <pic:pic xmlns:pic="http://schemas.openxmlformats.org/drawingml/2006/picture">
+                        <pic:nvPicPr>
+                          <pic:cNvPr id="1" name=""/>
+                          <pic:cNvPicPr/>
+                        </pic:nvPicPr>
+                        <pic:blipFill>
+                          <a:blip r:embed="rId21"/>
+                          <a:stretch>
+                            <a:fillRect/>
+                          </a:stretch>
+                        </pic:blipFill>
+                        <pic:spPr>
+                          <a:xfrm>
+                            <a:off x="0" y="0"/>
+                            <a:ext cx="3125208" cy="1491868"/>
+                          </a:xfrm>
+                          <a:prstGeom prst="rect">
+                            <a:avLst/>
+                          </a:prstGeom>
+                        </pic:spPr>
+                      </pic:pic>
+                    </a:graphicData>
+                  </a:graphic>
+                </wp:inline>
+              </w:drawing>
+            </w:r>
+          </w:p>
+        </w:tc>
+        <w:tc>
+          <w:tcPr>
+            <w:tcW w:w="5084" w:type="dxa"/>
+          </w:tcPr>
+          <w:p>
+            <w:pPr>
+              <w:spacing w:after="0" w:line="240" w:lineRule="auto"/>
+              <w:rPr>
+                <w:rFonts w:asciiTheme="majorHAnsi" w:hAnsiTheme="majorHAnsi" w:cstheme="majorHAnsi"/>
+              </w:rPr>
+            </w:pPr>
+            <w:r>
+              <w:rPr>
+                <w:rFonts w:asciiTheme="majorHAnsi" w:hAnsiTheme="majorHAnsi" w:cstheme="majorHAnsi"/>
+                <w:color w:val="FF0000"/>
+                <w:sz w:val="16"/>
+                <w:szCs w:val="16"/>
+              </w:rPr>
+              <w:t>Range:</w:t>
+            </w:r>
+            <w:r>
+              <w:rPr>
+                <w:noProof/>
+              </w:rPr>
+              <w:t xml:space="preserve"> </w:t>
+            </w:r>
+          </w:p>
+          <w:p>
+            <w:pPr>
+              <w:spacing w:after="0" w:line="240" w:lineRule="auto"/>
+              <w:ind w:firstLine="294"/>
+              <w:rPr>
+                <w:rFonts w:asciiTheme="majorHAnsi" w:hAnsiTheme="majorHAnsi" w:cstheme="majorHAnsi"/>
+              </w:rPr>
+            </w:pPr>
+            <w:r>
+              <w:rPr>
+                <w:rFonts w:asciiTheme="majorHAnsi" w:hAnsiTheme="majorHAnsi" w:cstheme="majorHAnsi"/>
+              </w:rPr>
+              <w:t>Average</w:t>
+            </w:r>
+          </w:p>
+          <w:p>
+            <w:pPr>
+              <w:spacing w:after="0" w:line="240" w:lineRule="auto"/>
+              <w:ind w:firstLine="294"/>
+              <w:rPr>
+                <w:rFonts w:asciiTheme="majorHAnsi" w:hAnsiTheme="majorHAnsi" w:cstheme="majorHAnsi"/>
+              </w:rPr>
+            </w:pPr>
           </w:p>
           <w:p>
             <w:pPr>
@@ -9295,6 +9757,7 @@
         <w:pStyle w:val="Heading2"/>
       </w:pPr>
       <w:r>
+        <w:lastRenderedPageBreak/>
         <w:t xml:space="preserve">Question </w:t>
       </w:r>
       <w:r>
@@ -9393,8 +9856,18 @@
                 <w:sz w:val="16"/>
                 <w:szCs w:val="16"/>
               </w:rPr>
-              <w:t>Put the Scrum Board and meeting notes here;</w:t>
-            </w:r>
+              <w:t xml:space="preserve">Put the Scrum Board and meeting notes </w:t>
+            </w:r>
+            <w:proofErr w:type="gramStart"/>
+            <w:r>
+              <w:rPr>
+                <w:color w:val="FF0000"/>
+                <w:sz w:val="16"/>
+                <w:szCs w:val="16"/>
+              </w:rPr>
+              <w:t>here;</w:t>
+            </w:r>
+            <w:proofErr w:type="gramEnd"/>
           </w:p>
           <w:p>
             <w:pPr>
@@ -9513,36 +9986,36 @@
                 <w:sz w:val="18"/>
                 <w:szCs w:val="18"/>
               </w:rPr>
-              <w:t>Caleb -  GUI design</w:t>
-            </w:r>
-          </w:p>
-          <w:p>
-            <w:pPr>
-              <w:spacing w:after="0" w:line="240" w:lineRule="auto"/>
+              <w:t xml:space="preserve">Caleb </w:t>
+            </w:r>
+            <w:proofErr w:type="gramStart"/>
+            <w:r>
               <w:rPr>
                 <w:rFonts w:ascii="Courier New" w:hAnsi="Courier New" w:cs="Courier New"/>
                 <w:sz w:val="18"/>
                 <w:szCs w:val="18"/>
               </w:rPr>
-            </w:pPr>
-          </w:p>
-          <w:p>
-            <w:pPr>
-              <w:spacing w:after="0" w:line="240" w:lineRule="auto"/>
+              <w:t>-  GUI</w:t>
+            </w:r>
+            <w:proofErr w:type="gramEnd"/>
+            <w:r>
               <w:rPr>
                 <w:rFonts w:ascii="Courier New" w:hAnsi="Courier New" w:cs="Courier New"/>
                 <w:sz w:val="18"/>
                 <w:szCs w:val="18"/>
               </w:rPr>
-            </w:pPr>
-            <w:r>
+              <w:t xml:space="preserve"> design</w:t>
+            </w:r>
+          </w:p>
+          <w:p>
+            <w:pPr>
+              <w:spacing w:after="0" w:line="240" w:lineRule="auto"/>
               <w:rPr>
                 <w:rFonts w:ascii="Courier New" w:hAnsi="Courier New" w:cs="Courier New"/>
                 <w:sz w:val="18"/>
                 <w:szCs w:val="18"/>
               </w:rPr>
-              <w:t>11:35am</w:t>
-            </w:r>
+            </w:pPr>
           </w:p>
           <w:p>
             <w:pPr>
@@ -9553,24 +10026,24 @@
                 <w:szCs w:val="18"/>
               </w:rPr>
             </w:pPr>
-          </w:p>
-          <w:p>
-            <w:pPr>
-              <w:spacing w:after="0" w:line="240" w:lineRule="auto"/>
+            <w:r>
               <w:rPr>
                 <w:rFonts w:ascii="Courier New" w:hAnsi="Courier New" w:cs="Courier New"/>
                 <w:sz w:val="18"/>
                 <w:szCs w:val="18"/>
               </w:rPr>
-            </w:pPr>
-            <w:r>
+              <w:t>11:35am</w:t>
+            </w:r>
+          </w:p>
+          <w:p>
+            <w:pPr>
+              <w:spacing w:after="0" w:line="240" w:lineRule="auto"/>
               <w:rPr>
                 <w:rFonts w:ascii="Courier New" w:hAnsi="Courier New" w:cs="Courier New"/>
                 <w:sz w:val="18"/>
                 <w:szCs w:val="18"/>
               </w:rPr>
-              <w:t>Sprint Two specs approved</w:t>
-            </w:r>
+            </w:pPr>
           </w:p>
           <w:p>
             <w:pPr>
@@ -9581,24 +10054,24 @@
                 <w:szCs w:val="18"/>
               </w:rPr>
             </w:pPr>
-          </w:p>
-          <w:p>
-            <w:pPr>
-              <w:spacing w:after="0" w:line="240" w:lineRule="auto"/>
+            <w:r>
               <w:rPr>
                 <w:rFonts w:ascii="Courier New" w:hAnsi="Courier New" w:cs="Courier New"/>
                 <w:sz w:val="18"/>
                 <w:szCs w:val="18"/>
               </w:rPr>
-            </w:pPr>
-            <w:r>
+              <w:t>Sprint Two specs approved</w:t>
+            </w:r>
+          </w:p>
+          <w:p>
+            <w:pPr>
+              <w:spacing w:after="0" w:line="240" w:lineRule="auto"/>
               <w:rPr>
                 <w:rFonts w:ascii="Courier New" w:hAnsi="Courier New" w:cs="Courier New"/>
                 <w:sz w:val="18"/>
                 <w:szCs w:val="18"/>
               </w:rPr>
-              <w:t xml:space="preserve">12:00pm </w:t>
-            </w:r>
+            </w:pPr>
           </w:p>
           <w:p>
             <w:pPr>
@@ -9609,14 +10082,31 @@
                 <w:szCs w:val="18"/>
               </w:rPr>
             </w:pPr>
-            <w:proofErr w:type="spellStart"/>
             <w:r>
               <w:rPr>
                 <w:rFonts w:ascii="Courier New" w:hAnsi="Courier New" w:cs="Courier New"/>
                 <w:sz w:val="18"/>
                 <w:szCs w:val="18"/>
               </w:rPr>
-              <w:lastRenderedPageBreak/>
+              <w:t xml:space="preserve">12:00pm </w:t>
+            </w:r>
+          </w:p>
+          <w:p>
+            <w:pPr>
+              <w:spacing w:after="0" w:line="240" w:lineRule="auto"/>
+              <w:rPr>
+                <w:rFonts w:ascii="Courier New" w:hAnsi="Courier New" w:cs="Courier New"/>
+                <w:sz w:val="18"/>
+                <w:szCs w:val="18"/>
+              </w:rPr>
+            </w:pPr>
+            <w:proofErr w:type="spellStart"/>
+            <w:r>
+              <w:rPr>
+                <w:rFonts w:ascii="Courier New" w:hAnsi="Courier New" w:cs="Courier New"/>
+                <w:sz w:val="18"/>
+                <w:szCs w:val="18"/>
+              </w:rPr>
               <w:t>silas</w:t>
             </w:r>
             <w:proofErr w:type="spellEnd"/>
@@ -11656,7 +12146,21 @@
               <w:rPr>
                 <w:rFonts w:eastAsia="Calibri"/>
               </w:rPr>
-              <w:t xml:space="preserve"> i.e. Incorrect integer input (</w:t>
+              <w:t xml:space="preserve"> </w:t>
+            </w:r>
+            <w:proofErr w:type="gramStart"/>
+            <w:r>
+              <w:rPr>
+                <w:rFonts w:eastAsia="Calibri"/>
+              </w:rPr>
+              <w:t>i.e.</w:t>
+            </w:r>
+            <w:proofErr w:type="gramEnd"/>
+            <w:r>
+              <w:rPr>
+                <w:rFonts w:eastAsia="Calibri"/>
+              </w:rPr>
+              <w:t xml:space="preserve"> Incorrect integer input (</w:t>
             </w:r>
             <w:proofErr w:type="spellStart"/>
             <w:r>
@@ -11923,7 +12427,21 @@
               <w:rPr>
                 <w:rFonts w:eastAsia="Calibri"/>
               </w:rPr>
-              <w:t xml:space="preserve"> reviewed and maintained over time.</w:t>
+              <w:t xml:space="preserve"> </w:t>
+            </w:r>
+            <w:proofErr w:type="gramStart"/>
+            <w:r>
+              <w:rPr>
+                <w:rFonts w:eastAsia="Calibri"/>
+              </w:rPr>
+              <w:t>reviewed</w:t>
+            </w:r>
+            <w:proofErr w:type="gramEnd"/>
+            <w:r>
+              <w:rPr>
+                <w:rFonts w:eastAsia="Calibri"/>
+              </w:rPr>
+              <w:t xml:space="preserve"> and maintained over time.</w:t>
             </w:r>
           </w:p>
         </w:tc>
@@ -13993,9 +14511,9 @@
       </w:r>
     </w:p>
     <w:sectPr>
-      <w:headerReference w:type="even" r:id="rId16"/>
-      <w:headerReference w:type="default" r:id="rId17"/>
-      <w:headerReference w:type="first" r:id="rId18"/>
+      <w:headerReference w:type="even" r:id="rId22"/>
+      <w:headerReference w:type="default" r:id="rId23"/>
+      <w:headerReference w:type="first" r:id="rId24"/>
       <w:pgSz w:w="11906" w:h="16838"/>
       <w:pgMar w:top="1985" w:right="1134" w:bottom="1701" w:left="1134" w:header="568" w:footer="457" w:gutter="0"/>
       <w:cols w:space="708"/>
@@ -20122,6 +20640,27 @@
 </file>
 
 <file path=customXml/item1.xml><?xml version="1.0" encoding="utf-8"?>
+<p:properties xmlns:p="http://schemas.microsoft.com/office/2006/metadata/properties" xmlns:xsi="http://www.w3.org/2001/XMLSchema-instance" xmlns:pc="http://schemas.microsoft.com/office/infopath/2007/PartnerControls">
+  <documentManagement>
+    <Notes xmlns="478d409e-a518-4a0e-8e11-4423b5118792" xsi:nil="true"/>
+  </documentManagement>
+</p:properties>
+</file>
+
+<file path=customXml/item2.xml><?xml version="1.0" encoding="utf-8"?>
+<b:Sources xmlns:b="http://schemas.openxmlformats.org/officeDocument/2006/bibliography" xmlns="http://schemas.openxmlformats.org/officeDocument/2006/bibliography" SelectedStyle="\APASixthEditionOfficeOnline.xsl" StyleName="APA" Version="6"/>
+</file>
+
+<file path=customXml/item3.xml><?xml version="1.0" encoding="utf-8"?>
+<?mso-contentType ?>
+<FormTemplates xmlns="http://schemas.microsoft.com/sharepoint/v3/contenttype/forms">
+  <Display>DocumentLibraryForm</Display>
+  <Edit>DocumentLibraryForm</Edit>
+  <New>DocumentLibraryForm</New>
+</FormTemplates>
+</file>
+
+<file path=customXml/item4.xml><?xml version="1.0" encoding="utf-8"?>
 <ct:contentTypeSchema xmlns:ct="http://schemas.microsoft.com/office/2006/metadata/contentType" xmlns:ma="http://schemas.microsoft.com/office/2006/metadata/properties/metaAttributes" ct:_="" ma:_="" ma:contentTypeName="Document" ma:contentTypeID="0x01010008A387A6A5F150438AB789FA73477179" ma:contentTypeVersion="13" ma:contentTypeDescription="Create a new document." ma:contentTypeScope="" ma:versionID="fdcfc3d1927a66f6a9a74ac5838ff44c">
   <xsd:schema xmlns:xsd="http://www.w3.org/2001/XMLSchema" xmlns:xs="http://www.w3.org/2001/XMLSchema" xmlns:p="http://schemas.microsoft.com/office/2006/metadata/properties" xmlns:ns2="478d409e-a518-4a0e-8e11-4423b5118792" xmlns:ns3="339acee6-c10d-4fa9-b653-6ffa3ad6072a" targetNamespace="http://schemas.microsoft.com/office/2006/metadata/properties" ma:root="true" ma:fieldsID="60253e2524309f6916fd38a3e2afaaea" ns2:_="" ns3:_="">
     <xsd:import namespace="478d409e-a518-4a0e-8e11-4423b5118792"/>
@@ -20346,28 +20885,33 @@
 </ct:contentTypeSchema>
 </file>
 
-<file path=customXml/item2.xml><?xml version="1.0" encoding="utf-8"?>
-<?mso-contentType ?>
-<FormTemplates xmlns="http://schemas.microsoft.com/sharepoint/v3/contenttype/forms">
-  <Display>DocumentLibraryForm</Display>
-  <Edit>DocumentLibraryForm</Edit>
-  <New>DocumentLibraryForm</New>
-</FormTemplates>
+<file path=customXml/itemProps1.xml><?xml version="1.0" encoding="utf-8"?>
+<ds:datastoreItem xmlns:ds="http://schemas.openxmlformats.org/officeDocument/2006/customXml" ds:itemID="{DE34826B-69CA-4F73-92F8-D6287CBB69AF}">
+  <ds:schemaRefs>
+    <ds:schemaRef ds:uri="http://schemas.microsoft.com/office/2006/metadata/properties"/>
+    <ds:schemaRef ds:uri="http://schemas.microsoft.com/office/infopath/2007/PartnerControls"/>
+    <ds:schemaRef ds:uri="478d409e-a518-4a0e-8e11-4423b5118792"/>
+  </ds:schemaRefs>
+</ds:datastoreItem>
 </file>
 
-<file path=customXml/item3.xml><?xml version="1.0" encoding="utf-8"?>
-<b:Sources xmlns:b="http://schemas.openxmlformats.org/officeDocument/2006/bibliography" xmlns="http://schemas.openxmlformats.org/officeDocument/2006/bibliography" SelectedStyle="\APASixthEditionOfficeOnline.xsl" StyleName="APA" Version="6"/>
+<file path=customXml/itemProps2.xml><?xml version="1.0" encoding="utf-8"?>
+<ds:datastoreItem xmlns:ds="http://schemas.openxmlformats.org/officeDocument/2006/customXml" ds:itemID="{3442713A-61FC-4766-A8EA-36B6615469D0}">
+  <ds:schemaRefs>
+    <ds:schemaRef ds:uri="http://schemas.openxmlformats.org/officeDocument/2006/bibliography"/>
+  </ds:schemaRefs>
+</ds:datastoreItem>
 </file>
 
-<file path=customXml/item4.xml><?xml version="1.0" encoding="utf-8"?>
-<p:properties xmlns:p="http://schemas.microsoft.com/office/2006/metadata/properties" xmlns:xsi="http://www.w3.org/2001/XMLSchema-instance" xmlns:pc="http://schemas.microsoft.com/office/infopath/2007/PartnerControls">
-  <documentManagement>
-    <Notes xmlns="478d409e-a518-4a0e-8e11-4423b5118792" xsi:nil="true"/>
-  </documentManagement>
-</p:properties>
+<file path=customXml/itemProps3.xml><?xml version="1.0" encoding="utf-8"?>
+<ds:datastoreItem xmlns:ds="http://schemas.openxmlformats.org/officeDocument/2006/customXml" ds:itemID="{A80EEEA6-436B-49D9-8C20-9336E244E8CE}">
+  <ds:schemaRefs>
+    <ds:schemaRef ds:uri="http://schemas.microsoft.com/sharepoint/v3/contenttype/forms"/>
+  </ds:schemaRefs>
+</ds:datastoreItem>
 </file>
 
-<file path=customXml/itemProps1.xml><?xml version="1.0" encoding="utf-8"?>
+<file path=customXml/itemProps4.xml><?xml version="1.0" encoding="utf-8"?>
 <ds:datastoreItem xmlns:ds="http://schemas.openxmlformats.org/officeDocument/2006/customXml" ds:itemID="{E537B330-2CD7-4D63-B5C3-967D1D99BA39}">
   <ds:schemaRefs>
     <ds:schemaRef ds:uri="http://schemas.microsoft.com/office/2006/metadata/contentType"/>
@@ -20384,30 +20928,4 @@
     <ds:schemaRef ds:uri="http://schemas.microsoft.com/internal/obd"/>
   </ds:schemaRefs>
 </ds:datastoreItem>
-</file>
-
-<file path=customXml/itemProps2.xml><?xml version="1.0" encoding="utf-8"?>
-<ds:datastoreItem xmlns:ds="http://schemas.openxmlformats.org/officeDocument/2006/customXml" ds:itemID="{A80EEEA6-436B-49D9-8C20-9336E244E8CE}">
-  <ds:schemaRefs>
-    <ds:schemaRef ds:uri="http://schemas.microsoft.com/sharepoint/v3/contenttype/forms"/>
-  </ds:schemaRefs>
-</ds:datastoreItem>
-</file>
-
-<file path=customXml/itemProps3.xml><?xml version="1.0" encoding="utf-8"?>
-<ds:datastoreItem xmlns:ds="http://schemas.openxmlformats.org/officeDocument/2006/customXml" ds:itemID="{3442713A-61FC-4766-A8EA-36B6615469D0}">
-  <ds:schemaRefs>
-    <ds:schemaRef ds:uri="http://schemas.openxmlformats.org/officeDocument/2006/bibliography"/>
-  </ds:schemaRefs>
-</ds:datastoreItem>
-</file>
-
-<file path=customXml/itemProps4.xml><?xml version="1.0" encoding="utf-8"?>
-<ds:datastoreItem xmlns:ds="http://schemas.openxmlformats.org/officeDocument/2006/customXml" ds:itemID="{DE34826B-69CA-4F73-92F8-D6287CBB69AF}">
-  <ds:schemaRefs>
-    <ds:schemaRef ds:uri="http://schemas.microsoft.com/office/2006/metadata/properties"/>
-    <ds:schemaRef ds:uri="http://schemas.microsoft.com/office/infopath/2007/PartnerControls"/>
-    <ds:schemaRef ds:uri="478d409e-a518-4a0e-8e11-4423b5118792"/>
-  </ds:schemaRefs>
-</ds:datastoreItem>
 </file>
--- a/Documentation/AT3 - SprintTwo.docx
+++ b/Documentation/AT3 - SprintTwo.docx
@@ -9181,8 +9181,8 @@
         <w:tblLook w:val="04A0" w:firstRow="1" w:lastRow="0" w:firstColumn="1" w:lastColumn="0" w:noHBand="0" w:noVBand="1"/>
       </w:tblPr>
       <w:tblGrid>
-        <w:gridCol w:w="5106"/>
-        <w:gridCol w:w="4522"/>
+        <w:gridCol w:w="4960"/>
+        <w:gridCol w:w="4668"/>
       </w:tblGrid>
       <w:tr>
         <w:trPr>
@@ -9249,6 +9249,7 @@
             </w:pPr>
             <w:r>
               <w:rPr>
+                <w:noProof/>
                 <w:color w:val="FF0000"/>
                 <w:sz w:val="16"/>
                 <w:szCs w:val="16"/>
@@ -9298,7 +9299,6 @@
           <w:p>
             <w:pPr>
               <w:rPr>
-                <w:rFonts w:asciiTheme="majorHAnsi" w:hAnsiTheme="majorHAnsi" w:cstheme="majorHAnsi"/>
                 <w:color w:val="FF0000"/>
                 <w:sz w:val="16"/>
                 <w:szCs w:val="16"/>
@@ -9306,143 +9306,15 @@
             </w:pPr>
             <w:r>
               <w:rPr>
-                <w:rFonts w:asciiTheme="majorHAnsi" w:hAnsiTheme="majorHAnsi" w:cstheme="majorHAnsi"/>
                 <w:color w:val="FF0000"/>
                 <w:sz w:val="16"/>
                 <w:szCs w:val="16"/>
               </w:rPr>
-              <w:t xml:space="preserve">Put the Pseudo Code for the Sequential Search </w:t>
-            </w:r>
-            <w:proofErr w:type="gramStart"/>
-            <w:r>
-              <w:rPr>
-                <w:rFonts w:asciiTheme="majorHAnsi" w:hAnsiTheme="majorHAnsi" w:cstheme="majorHAnsi"/>
-                <w:color w:val="FF0000"/>
-                <w:sz w:val="16"/>
-                <w:szCs w:val="16"/>
-              </w:rPr>
-              <w:t>here</w:t>
-            </w:r>
-            <w:r>
-              <w:rPr>
-                <w:rFonts w:asciiTheme="majorHAnsi" w:hAnsiTheme="majorHAnsi" w:cstheme="majorHAnsi"/>
-                <w:color w:val="FF0000"/>
-                <w:sz w:val="16"/>
-                <w:szCs w:val="16"/>
-              </w:rPr>
-              <w:t>;</w:t>
-            </w:r>
-            <w:proofErr w:type="gramEnd"/>
-          </w:p>
-          <w:p>
-            <w:pPr>
-              <w:rPr>
-                <w:color w:val="FF0000"/>
-                <w:sz w:val="16"/>
-                <w:szCs w:val="16"/>
-              </w:rPr>
-            </w:pPr>
-          </w:p>
-        </w:tc>
-      </w:tr>
-      <w:tr>
-        <w:trPr>
-          <w:jc w:val="center"/>
-        </w:trPr>
-        <w:tc>
-          <w:tcPr>
-            <w:tcW w:w="9509" w:type="dxa"/>
-            <w:gridSpan w:val="2"/>
-            <w:shd w:val="clear" w:color="auto" w:fill="1F3864" w:themeFill="accent5" w:themeFillShade="80"/>
-          </w:tcPr>
-          <w:p>
-            <w:r>
-              <w:rPr>
-                <w:rFonts w:ascii="Times New Roman" w:hAnsi="Times New Roman" w:cs="Times New Roman"/>
-                <w:sz w:val="36"/>
-                <w:szCs w:val="36"/>
-              </w:rPr>
-              <w:t>Algorithm</w:t>
-            </w:r>
-            <w:r>
-              <w:rPr>
-                <w:rFonts w:ascii="Times New Roman" w:hAnsi="Times New Roman" w:cs="Times New Roman"/>
-                <w:sz w:val="36"/>
-                <w:szCs w:val="36"/>
-              </w:rPr>
-              <w:t xml:space="preserve">/Pseudo Code </w:t>
-            </w:r>
-            <w:r>
-              <w:rPr>
-                <w:rFonts w:ascii="Times New Roman" w:hAnsi="Times New Roman" w:cs="Times New Roman"/>
-                <w:sz w:val="36"/>
-                <w:szCs w:val="36"/>
-              </w:rPr>
-              <w:t>Design</w:t>
-            </w:r>
-            <w:r>
-              <w:rPr>
-                <w:rFonts w:ascii="Times New Roman" w:hAnsi="Times New Roman" w:cs="Times New Roman"/>
-                <w:sz w:val="36"/>
-                <w:szCs w:val="36"/>
-              </w:rPr>
-              <w:t xml:space="preserve"> for Mathematical Functions</w:t>
-            </w:r>
-          </w:p>
-        </w:tc>
-      </w:tr>
-      <w:tr>
-        <w:trPr>
-          <w:trHeight w:val="3435"/>
-          <w:jc w:val="center"/>
-        </w:trPr>
-        <w:tc>
-          <w:tcPr>
-            <w:tcW w:w="4425" w:type="dxa"/>
-          </w:tcPr>
-          <w:p>
-            <w:pPr>
-              <w:spacing w:after="0" w:line="240" w:lineRule="auto"/>
-              <w:rPr>
-                <w:rFonts w:asciiTheme="majorHAnsi" w:hAnsiTheme="majorHAnsi" w:cstheme="majorHAnsi"/>
-                <w:color w:val="FF0000"/>
-                <w:sz w:val="16"/>
-                <w:szCs w:val="16"/>
-              </w:rPr>
-            </w:pPr>
-            <w:r>
-              <w:rPr>
-                <w:rFonts w:asciiTheme="majorHAnsi" w:hAnsiTheme="majorHAnsi" w:cstheme="majorHAnsi"/>
-                <w:color w:val="FF0000"/>
-                <w:sz w:val="16"/>
-                <w:szCs w:val="16"/>
-              </w:rPr>
-              <w:lastRenderedPageBreak/>
-              <w:t>Range</w:t>
-            </w:r>
-          </w:p>
-          <w:p>
-            <w:pPr>
-              <w:spacing w:after="0" w:line="240" w:lineRule="auto"/>
-              <w:rPr>
-                <w:rFonts w:asciiTheme="majorHAnsi" w:hAnsiTheme="majorHAnsi" w:cstheme="majorHAnsi"/>
-                <w:color w:val="FF0000"/>
-                <w:sz w:val="16"/>
-                <w:szCs w:val="16"/>
-              </w:rPr>
-            </w:pPr>
-            <w:r>
-              <w:rPr>
-                <w:rFonts w:asciiTheme="majorHAnsi" w:hAnsiTheme="majorHAnsi" w:cstheme="majorHAnsi"/>
-                <w:color w:val="FF0000"/>
-                <w:sz w:val="16"/>
-                <w:szCs w:val="16"/>
-              </w:rPr>
               <w:drawing>
-                <wp:inline distT="0" distB="0" distL="0" distR="0" wp14:anchorId="41492C32" wp14:editId="2F315A60">
-                  <wp:extent cx="2855825" cy="1311349"/>
-                  <wp:effectExtent l="0" t="0" r="1905" b="3175"/>
-                  <wp:docPr id="1" name="Picture 1"/>
+                <wp:inline distT="0" distB="0" distL="0" distR="0" wp14:anchorId="505B0C01" wp14:editId="13502C6F">
+                  <wp:extent cx="2729024" cy="3210560"/>
+                  <wp:effectExtent l="0" t="0" r="0" b="8890"/>
+                  <wp:docPr id="8" name="Picture 8"/>
                   <wp:cNvGraphicFramePr>
                     <a:graphicFrameLocks xmlns:a="http://schemas.openxmlformats.org/drawingml/2006/main" noChangeAspect="1"/>
                   </wp:cNvGraphicFramePr>
@@ -9462,7 +9334,7 @@
                         <pic:spPr>
                           <a:xfrm>
                             <a:off x="0" y="0"/>
-                            <a:ext cx="2873628" cy="1319524"/>
+                            <a:ext cx="2741921" cy="3225733"/>
                           </a:xfrm>
                           <a:prstGeom prst="rect">
                             <a:avLst/>
@@ -9475,6 +9347,63 @@
               </w:drawing>
             </w:r>
           </w:p>
+        </w:tc>
+      </w:tr>
+      <w:tr>
+        <w:trPr>
+          <w:jc w:val="center"/>
+        </w:trPr>
+        <w:tc>
+          <w:tcPr>
+            <w:tcW w:w="9509" w:type="dxa"/>
+            <w:gridSpan w:val="2"/>
+            <w:shd w:val="clear" w:color="auto" w:fill="1F3864" w:themeFill="accent5" w:themeFillShade="80"/>
+          </w:tcPr>
+          <w:p>
+            <w:r>
+              <w:rPr>
+                <w:rFonts w:ascii="Times New Roman" w:hAnsi="Times New Roman" w:cs="Times New Roman"/>
+                <w:sz w:val="36"/>
+                <w:szCs w:val="36"/>
+              </w:rPr>
+              <w:t>Algorithm</w:t>
+            </w:r>
+            <w:r>
+              <w:rPr>
+                <w:rFonts w:ascii="Times New Roman" w:hAnsi="Times New Roman" w:cs="Times New Roman"/>
+                <w:sz w:val="36"/>
+                <w:szCs w:val="36"/>
+              </w:rPr>
+              <w:t xml:space="preserve">/Pseudo Code </w:t>
+            </w:r>
+            <w:r>
+              <w:rPr>
+                <w:rFonts w:ascii="Times New Roman" w:hAnsi="Times New Roman" w:cs="Times New Roman"/>
+                <w:sz w:val="36"/>
+                <w:szCs w:val="36"/>
+              </w:rPr>
+              <w:t>Design</w:t>
+            </w:r>
+            <w:r>
+              <w:rPr>
+                <w:rFonts w:ascii="Times New Roman" w:hAnsi="Times New Roman" w:cs="Times New Roman"/>
+                <w:sz w:val="36"/>
+                <w:szCs w:val="36"/>
+              </w:rPr>
+              <w:t xml:space="preserve"> for Mathematical Functions</w:t>
+            </w:r>
+          </w:p>
+        </w:tc>
+      </w:tr>
+      <w:tr>
+        <w:trPr>
+          <w:trHeight w:val="3435"/>
+          <w:jc w:val="center"/>
+        </w:trPr>
+        <w:tc>
+          <w:tcPr>
+            <w:tcW w:w="4425" w:type="dxa"/>
+          </w:tcPr>
           <w:p>
             <w:pPr>
               <w:spacing w:after="0" w:line="240" w:lineRule="auto"/>
@@ -9492,7 +9421,8 @@
                 <w:sz w:val="16"/>
                 <w:szCs w:val="16"/>
               </w:rPr>
-              <w:t>Average</w:t>
+              <w:lastRenderedPageBreak/>
+              <w:t>Range</w:t>
             </w:r>
           </w:p>
           <w:p>
@@ -9508,12 +9438,16 @@
             <w:r>
               <w:rPr>
                 <w:rFonts w:asciiTheme="majorHAnsi" w:hAnsiTheme="majorHAnsi" w:cstheme="majorHAnsi"/>
+                <w:noProof/>
+                <w:color w:val="FF0000"/>
+                <w:sz w:val="16"/>
+                <w:szCs w:val="16"/>
               </w:rPr>
               <w:drawing>
-                <wp:inline distT="0" distB="0" distL="0" distR="0" wp14:anchorId="3B256208" wp14:editId="242EA480">
-                  <wp:extent cx="2769976" cy="1406378"/>
-                  <wp:effectExtent l="0" t="0" r="0" b="3810"/>
-                  <wp:docPr id="4" name="Picture 4"/>
+                <wp:inline distT="0" distB="0" distL="0" distR="0" wp14:anchorId="41492C32" wp14:editId="2F315A60">
+                  <wp:extent cx="2855825" cy="1311349"/>
+                  <wp:effectExtent l="0" t="0" r="1905" b="3175"/>
+                  <wp:docPr id="1" name="Picture 1"/>
                   <wp:cNvGraphicFramePr>
                     <a:graphicFrameLocks xmlns:a="http://schemas.openxmlformats.org/drawingml/2006/main" noChangeAspect="1"/>
                   </wp:cNvGraphicFramePr>
@@ -9533,7 +9467,7 @@
                         <pic:spPr>
                           <a:xfrm>
                             <a:off x="0" y="0"/>
-                            <a:ext cx="2782448" cy="1412710"/>
+                            <a:ext cx="2873628" cy="1319524"/>
                           </a:xfrm>
                           <a:prstGeom prst="rect">
                             <a:avLst/>
@@ -9563,7 +9497,7 @@
                 <w:sz w:val="16"/>
                 <w:szCs w:val="16"/>
               </w:rPr>
-              <w:t>Mode</w:t>
+              <w:t>Average</w:t>
             </w:r>
           </w:p>
           <w:p>
@@ -9579,15 +9513,13 @@
             <w:r>
               <w:rPr>
                 <w:rFonts w:asciiTheme="majorHAnsi" w:hAnsiTheme="majorHAnsi" w:cstheme="majorHAnsi"/>
-                <w:color w:val="FF0000"/>
-                <w:sz w:val="16"/>
-                <w:szCs w:val="16"/>
+                <w:noProof/>
               </w:rPr>
               <w:drawing>
-                <wp:inline distT="0" distB="0" distL="0" distR="0" wp14:anchorId="2351D2BB" wp14:editId="040B8942">
-                  <wp:extent cx="2581058" cy="2958067"/>
-                  <wp:effectExtent l="0" t="0" r="0" b="0"/>
-                  <wp:docPr id="5" name="Picture 5"/>
+                <wp:inline distT="0" distB="0" distL="0" distR="0" wp14:anchorId="3B256208" wp14:editId="242EA480">
+                  <wp:extent cx="2769976" cy="1406378"/>
+                  <wp:effectExtent l="0" t="0" r="0" b="3810"/>
+                  <wp:docPr id="4" name="Picture 4"/>
                   <wp:cNvGraphicFramePr>
                     <a:graphicFrameLocks xmlns:a="http://schemas.openxmlformats.org/drawingml/2006/main" noChangeAspect="1"/>
                   </wp:cNvGraphicFramePr>
@@ -9607,7 +9539,7 @@
                         <pic:spPr>
                           <a:xfrm>
                             <a:off x="0" y="0"/>
-                            <a:ext cx="2590243" cy="2968594"/>
+                            <a:ext cx="2782448" cy="1412710"/>
                           </a:xfrm>
                           <a:prstGeom prst="rect">
                             <a:avLst/>
@@ -9637,7 +9569,7 @@
                 <w:sz w:val="16"/>
                 <w:szCs w:val="16"/>
               </w:rPr>
-              <w:t>Mid Extreme</w:t>
+              <w:t>Mode</w:t>
             </w:r>
           </w:p>
           <w:p>
@@ -9645,17 +9577,24 @@
               <w:spacing w:after="0" w:line="240" w:lineRule="auto"/>
               <w:rPr>
                 <w:rFonts w:asciiTheme="majorHAnsi" w:hAnsiTheme="majorHAnsi" w:cstheme="majorHAnsi"/>
+                <w:color w:val="FF0000"/>
+                <w:sz w:val="16"/>
+                <w:szCs w:val="16"/>
               </w:rPr>
             </w:pPr>
             <w:r>
               <w:rPr>
                 <w:rFonts w:asciiTheme="majorHAnsi" w:hAnsiTheme="majorHAnsi" w:cstheme="majorHAnsi"/>
+                <w:noProof/>
+                <w:color w:val="FF0000"/>
+                <w:sz w:val="16"/>
+                <w:szCs w:val="16"/>
               </w:rPr>
               <w:drawing>
-                <wp:inline distT="0" distB="0" distL="0" distR="0" wp14:anchorId="06BE3CD9" wp14:editId="6C748136">
-                  <wp:extent cx="3099713" cy="1479698"/>
-                  <wp:effectExtent l="0" t="0" r="5715" b="6350"/>
-                  <wp:docPr id="6" name="Picture 6"/>
+                <wp:inline distT="0" distB="0" distL="0" distR="0" wp14:anchorId="2351D2BB" wp14:editId="040B8942">
+                  <wp:extent cx="2581058" cy="2958067"/>
+                  <wp:effectExtent l="0" t="0" r="0" b="0"/>
+                  <wp:docPr id="5" name="Picture 5"/>
                   <wp:cNvGraphicFramePr>
                     <a:graphicFrameLocks xmlns:a="http://schemas.openxmlformats.org/drawingml/2006/main" noChangeAspect="1"/>
                   </wp:cNvGraphicFramePr>
@@ -9675,6 +9614,75 @@
                         <pic:spPr>
                           <a:xfrm>
                             <a:off x="0" y="0"/>
+                            <a:ext cx="2590243" cy="2968594"/>
+                          </a:xfrm>
+                          <a:prstGeom prst="rect">
+                            <a:avLst/>
+                          </a:prstGeom>
+                        </pic:spPr>
+                      </pic:pic>
+                    </a:graphicData>
+                  </a:graphic>
+                </wp:inline>
+              </w:drawing>
+            </w:r>
+          </w:p>
+          <w:p>
+            <w:pPr>
+              <w:spacing w:after="0" w:line="240" w:lineRule="auto"/>
+              <w:rPr>
+                <w:rFonts w:asciiTheme="majorHAnsi" w:hAnsiTheme="majorHAnsi" w:cstheme="majorHAnsi"/>
+                <w:color w:val="FF0000"/>
+                <w:sz w:val="16"/>
+                <w:szCs w:val="16"/>
+              </w:rPr>
+            </w:pPr>
+            <w:r>
+              <w:rPr>
+                <w:rFonts w:asciiTheme="majorHAnsi" w:hAnsiTheme="majorHAnsi" w:cstheme="majorHAnsi"/>
+                <w:color w:val="FF0000"/>
+                <w:sz w:val="16"/>
+                <w:szCs w:val="16"/>
+              </w:rPr>
+              <w:t>Mid Extreme</w:t>
+            </w:r>
+          </w:p>
+          <w:p>
+            <w:pPr>
+              <w:spacing w:after="0" w:line="240" w:lineRule="auto"/>
+              <w:rPr>
+                <w:rFonts w:asciiTheme="majorHAnsi" w:hAnsiTheme="majorHAnsi" w:cstheme="majorHAnsi"/>
+              </w:rPr>
+            </w:pPr>
+            <w:r>
+              <w:rPr>
+                <w:rFonts w:asciiTheme="majorHAnsi" w:hAnsiTheme="majorHAnsi" w:cstheme="majorHAnsi"/>
+                <w:noProof/>
+              </w:rPr>
+              <w:drawing>
+                <wp:inline distT="0" distB="0" distL="0" distR="0" wp14:anchorId="06BE3CD9" wp14:editId="6C748136">
+                  <wp:extent cx="3099713" cy="1479698"/>
+                  <wp:effectExtent l="0" t="0" r="5715" b="6350"/>
+                  <wp:docPr id="6" name="Picture 6"/>
+                  <wp:cNvGraphicFramePr>
+                    <a:graphicFrameLocks xmlns:a="http://schemas.openxmlformats.org/drawingml/2006/main" noChangeAspect="1"/>
+                  </wp:cNvGraphicFramePr>
+                  <a:graphic xmlns:a="http://schemas.openxmlformats.org/drawingml/2006/main">
+                    <a:graphicData uri="http://schemas.openxmlformats.org/drawingml/2006/picture">
+                      <pic:pic xmlns:pic="http://schemas.openxmlformats.org/drawingml/2006/picture">
+                        <pic:nvPicPr>
+                          <pic:cNvPr id="1" name=""/>
+                          <pic:cNvPicPr/>
+                        </pic:nvPicPr>
+                        <pic:blipFill>
+                          <a:blip r:embed="rId22"/>
+                          <a:stretch>
+                            <a:fillRect/>
+                          </a:stretch>
+                        </pic:blipFill>
+                        <pic:spPr>
+                          <a:xfrm>
+                            <a:off x="0" y="0"/>
                             <a:ext cx="3125208" cy="1491868"/>
                           </a:xfrm>
                           <a:prstGeom prst="rect">
@@ -9698,6 +9706,9 @@
               <w:spacing w:after="0" w:line="240" w:lineRule="auto"/>
               <w:rPr>
                 <w:rFonts w:asciiTheme="majorHAnsi" w:hAnsiTheme="majorHAnsi" w:cstheme="majorHAnsi"/>
+                <w:color w:val="FF0000"/>
+                <w:sz w:val="16"/>
+                <w:szCs w:val="16"/>
               </w:rPr>
             </w:pPr>
             <w:r>
@@ -9707,26 +9718,79 @@
                 <w:sz w:val="16"/>
                 <w:szCs w:val="16"/>
               </w:rPr>
-              <w:t>Range:</w:t>
-            </w:r>
-            <w:r>
-              <w:rPr>
-                <w:noProof/>
-              </w:rPr>
-              <w:t xml:space="preserve"> </w:t>
+              <w:t>Range</w:t>
             </w:r>
           </w:p>
           <w:p>
             <w:pPr>
               <w:spacing w:after="0" w:line="240" w:lineRule="auto"/>
-              <w:ind w:firstLine="294"/>
               <w:rPr>
                 <w:rFonts w:asciiTheme="majorHAnsi" w:hAnsiTheme="majorHAnsi" w:cstheme="majorHAnsi"/>
+                <w:color w:val="FF0000"/>
+                <w:sz w:val="16"/>
+                <w:szCs w:val="16"/>
               </w:rPr>
             </w:pPr>
             <w:r>
               <w:rPr>
                 <w:rFonts w:asciiTheme="majorHAnsi" w:hAnsiTheme="majorHAnsi" w:cstheme="majorHAnsi"/>
+                <w:color w:val="FF0000"/>
+                <w:sz w:val="16"/>
+                <w:szCs w:val="16"/>
+              </w:rPr>
+              <w:drawing>
+                <wp:inline distT="0" distB="0" distL="0" distR="0" wp14:anchorId="07AB2F7E" wp14:editId="1992AE47">
+                  <wp:extent cx="2521943" cy="1205023"/>
+                  <wp:effectExtent l="0" t="0" r="0" b="0"/>
+                  <wp:docPr id="11" name="Picture 11"/>
+                  <wp:cNvGraphicFramePr>
+                    <a:graphicFrameLocks xmlns:a="http://schemas.openxmlformats.org/drawingml/2006/main" noChangeAspect="1"/>
+                  </wp:cNvGraphicFramePr>
+                  <a:graphic xmlns:a="http://schemas.openxmlformats.org/drawingml/2006/main">
+                    <a:graphicData uri="http://schemas.openxmlformats.org/drawingml/2006/picture">
+                      <pic:pic xmlns:pic="http://schemas.openxmlformats.org/drawingml/2006/picture">
+                        <pic:nvPicPr>
+                          <pic:cNvPr id="1" name=""/>
+                          <pic:cNvPicPr/>
+                        </pic:nvPicPr>
+                        <pic:blipFill>
+                          <a:blip r:embed="rId23"/>
+                          <a:stretch>
+                            <a:fillRect/>
+                          </a:stretch>
+                        </pic:blipFill>
+                        <pic:spPr>
+                          <a:xfrm>
+                            <a:off x="0" y="0"/>
+                            <a:ext cx="2526118" cy="1207018"/>
+                          </a:xfrm>
+                          <a:prstGeom prst="rect">
+                            <a:avLst/>
+                          </a:prstGeom>
+                        </pic:spPr>
+                      </pic:pic>
+                    </a:graphicData>
+                  </a:graphic>
+                </wp:inline>
+              </w:drawing>
+            </w:r>
+          </w:p>
+          <w:p>
+            <w:pPr>
+              <w:spacing w:after="0" w:line="240" w:lineRule="auto"/>
+              <w:rPr>
+                <w:rFonts w:asciiTheme="majorHAnsi" w:hAnsiTheme="majorHAnsi" w:cstheme="majorHAnsi"/>
+                <w:color w:val="FF0000"/>
+                <w:sz w:val="16"/>
+                <w:szCs w:val="16"/>
+              </w:rPr>
+            </w:pPr>
+            <w:r>
+              <w:rPr>
+                <w:rFonts w:asciiTheme="majorHAnsi" w:hAnsiTheme="majorHAnsi" w:cstheme="majorHAnsi"/>
+                <w:color w:val="FF0000"/>
+                <w:sz w:val="16"/>
+                <w:szCs w:val="16"/>
               </w:rPr>
               <w:t>Average</w:t>
             </w:r>
@@ -9734,20 +9798,155 @@
           <w:p>
             <w:pPr>
               <w:spacing w:after="0" w:line="240" w:lineRule="auto"/>
-              <w:ind w:firstLine="294"/>
               <w:rPr>
                 <w:rFonts w:asciiTheme="majorHAnsi" w:hAnsiTheme="majorHAnsi" w:cstheme="majorHAnsi"/>
-              </w:rPr>
-            </w:pPr>
+                <w:color w:val="FF0000"/>
+                <w:sz w:val="16"/>
+                <w:szCs w:val="16"/>
+              </w:rPr>
+            </w:pPr>
+            <w:r>
+              <w:rPr>
+                <w:rFonts w:asciiTheme="majorHAnsi" w:hAnsiTheme="majorHAnsi" w:cstheme="majorHAnsi"/>
+                <w:color w:val="FF0000"/>
+                <w:sz w:val="16"/>
+                <w:szCs w:val="16"/>
+              </w:rPr>
+              <w:drawing>
+                <wp:inline distT="0" distB="0" distL="0" distR="0" wp14:anchorId="704DBAB1" wp14:editId="3252A11E">
+                  <wp:extent cx="2909113" cy="1059712"/>
+                  <wp:effectExtent l="0" t="0" r="5715" b="7620"/>
+                  <wp:docPr id="12" name="Picture 12"/>
+                  <wp:cNvGraphicFramePr>
+                    <a:graphicFrameLocks xmlns:a="http://schemas.openxmlformats.org/drawingml/2006/main" noChangeAspect="1"/>
+                  </wp:cNvGraphicFramePr>
+                  <a:graphic xmlns:a="http://schemas.openxmlformats.org/drawingml/2006/main">
+                    <a:graphicData uri="http://schemas.openxmlformats.org/drawingml/2006/picture">
+                      <pic:pic xmlns:pic="http://schemas.openxmlformats.org/drawingml/2006/picture">
+                        <pic:nvPicPr>
+                          <pic:cNvPr id="1" name=""/>
+                          <pic:cNvPicPr/>
+                        </pic:nvPicPr>
+                        <pic:blipFill>
+                          <a:blip r:embed="rId24"/>
+                          <a:stretch>
+                            <a:fillRect/>
+                          </a:stretch>
+                        </pic:blipFill>
+                        <pic:spPr>
+                          <a:xfrm>
+                            <a:off x="0" y="0"/>
+                            <a:ext cx="2936068" cy="1069531"/>
+                          </a:xfrm>
+                          <a:prstGeom prst="rect">
+                            <a:avLst/>
+                          </a:prstGeom>
+                        </pic:spPr>
+                      </pic:pic>
+                    </a:graphicData>
+                  </a:graphic>
+                </wp:inline>
+              </w:drawing>
+            </w:r>
           </w:p>
           <w:p>
             <w:pPr>
               <w:spacing w:after="0" w:line="240" w:lineRule="auto"/>
-              <w:ind w:firstLine="294"/>
               <w:rPr>
                 <w:rFonts w:asciiTheme="majorHAnsi" w:hAnsiTheme="majorHAnsi" w:cstheme="majorHAnsi"/>
-              </w:rPr>
-            </w:pPr>
+                <w:color w:val="FF0000"/>
+                <w:sz w:val="16"/>
+                <w:szCs w:val="16"/>
+              </w:rPr>
+            </w:pPr>
+            <w:r>
+              <w:rPr>
+                <w:rFonts w:asciiTheme="majorHAnsi" w:hAnsiTheme="majorHAnsi" w:cstheme="majorHAnsi"/>
+                <w:color w:val="FF0000"/>
+                <w:sz w:val="16"/>
+                <w:szCs w:val="16"/>
+              </w:rPr>
+              <w:t>Mode</w:t>
+            </w:r>
+          </w:p>
+          <w:p>
+            <w:pPr>
+              <w:spacing w:after="0" w:line="240" w:lineRule="auto"/>
+              <w:rPr>
+                <w:rFonts w:asciiTheme="majorHAnsi" w:hAnsiTheme="majorHAnsi" w:cstheme="majorHAnsi"/>
+                <w:color w:val="FF0000"/>
+                <w:sz w:val="16"/>
+                <w:szCs w:val="16"/>
+              </w:rPr>
+            </w:pPr>
+          </w:p>
+          <w:p>
+            <w:pPr>
+              <w:spacing w:after="0" w:line="240" w:lineRule="auto"/>
+              <w:rPr>
+                <w:rFonts w:asciiTheme="majorHAnsi" w:hAnsiTheme="majorHAnsi" w:cstheme="majorHAnsi"/>
+                <w:color w:val="FF0000"/>
+                <w:sz w:val="16"/>
+                <w:szCs w:val="16"/>
+              </w:rPr>
+            </w:pPr>
+            <w:r>
+              <w:rPr>
+                <w:rFonts w:asciiTheme="majorHAnsi" w:hAnsiTheme="majorHAnsi" w:cstheme="majorHAnsi"/>
+                <w:color w:val="FF0000"/>
+                <w:sz w:val="16"/>
+                <w:szCs w:val="16"/>
+              </w:rPr>
+              <w:t>Mid Extreme</w:t>
+            </w:r>
+          </w:p>
+          <w:p>
+            <w:pPr>
+              <w:spacing w:after="0" w:line="240" w:lineRule="auto"/>
+              <w:rPr>
+                <w:rFonts w:asciiTheme="majorHAnsi" w:hAnsiTheme="majorHAnsi" w:cstheme="majorHAnsi"/>
+              </w:rPr>
+            </w:pPr>
+            <w:r>
+              <w:rPr>
+                <w:rFonts w:asciiTheme="majorHAnsi" w:hAnsiTheme="majorHAnsi" w:cstheme="majorHAnsi"/>
+              </w:rPr>
+              <w:drawing>
+                <wp:inline distT="0" distB="0" distL="0" distR="0" wp14:anchorId="1FC10E97" wp14:editId="62D67BFB">
+                  <wp:extent cx="2853999" cy="967341"/>
+                  <wp:effectExtent l="0" t="0" r="3810" b="4445"/>
+                  <wp:docPr id="13" name="Picture 13"/>
+                  <wp:cNvGraphicFramePr>
+                    <a:graphicFrameLocks xmlns:a="http://schemas.openxmlformats.org/drawingml/2006/main" noChangeAspect="1"/>
+                  </wp:cNvGraphicFramePr>
+                  <a:graphic xmlns:a="http://schemas.openxmlformats.org/drawingml/2006/main">
+                    <a:graphicData uri="http://schemas.openxmlformats.org/drawingml/2006/picture">
+                      <pic:pic xmlns:pic="http://schemas.openxmlformats.org/drawingml/2006/picture">
+                        <pic:nvPicPr>
+                          <pic:cNvPr id="1" name=""/>
+                          <pic:cNvPicPr/>
+                        </pic:nvPicPr>
+                        <pic:blipFill>
+                          <a:blip r:embed="rId25"/>
+                          <a:stretch>
+                            <a:fillRect/>
+                          </a:stretch>
+                        </pic:blipFill>
+                        <pic:spPr>
+                          <a:xfrm>
+                            <a:off x="0" y="0"/>
+                            <a:ext cx="2878275" cy="975569"/>
+                          </a:xfrm>
+                          <a:prstGeom prst="rect">
+                            <a:avLst/>
+                          </a:prstGeom>
+                        </pic:spPr>
+                      </pic:pic>
+                    </a:graphicData>
+                  </a:graphic>
+                </wp:inline>
+              </w:drawing>
+            </w:r>
           </w:p>
         </w:tc>
       </w:tr>
@@ -14511,9 +14710,9 @@
       </w:r>
     </w:p>
     <w:sectPr>
-      <w:headerReference w:type="even" r:id="rId22"/>
-      <w:headerReference w:type="default" r:id="rId23"/>
-      <w:headerReference w:type="first" r:id="rId24"/>
+      <w:headerReference w:type="even" r:id="rId26"/>
+      <w:headerReference w:type="default" r:id="rId27"/>
+      <w:headerReference w:type="first" r:id="rId28"/>
       <w:pgSz w:w="11906" w:h="16838"/>
       <w:pgMar w:top="1985" w:right="1134" w:bottom="1701" w:left="1134" w:header="568" w:footer="457" w:gutter="0"/>
       <w:cols w:space="708"/>
@@ -20648,19 +20847,6 @@
 </file>
 
 <file path=customXml/item2.xml><?xml version="1.0" encoding="utf-8"?>
-<b:Sources xmlns:b="http://schemas.openxmlformats.org/officeDocument/2006/bibliography" xmlns="http://schemas.openxmlformats.org/officeDocument/2006/bibliography" SelectedStyle="\APASixthEditionOfficeOnline.xsl" StyleName="APA" Version="6"/>
-</file>
-
-<file path=customXml/item3.xml><?xml version="1.0" encoding="utf-8"?>
-<?mso-contentType ?>
-<FormTemplates xmlns="http://schemas.microsoft.com/sharepoint/v3/contenttype/forms">
-  <Display>DocumentLibraryForm</Display>
-  <Edit>DocumentLibraryForm</Edit>
-  <New>DocumentLibraryForm</New>
-</FormTemplates>
-</file>
-
-<file path=customXml/item4.xml><?xml version="1.0" encoding="utf-8"?>
 <ct:contentTypeSchema xmlns:ct="http://schemas.microsoft.com/office/2006/metadata/contentType" xmlns:ma="http://schemas.microsoft.com/office/2006/metadata/properties/metaAttributes" ct:_="" ma:_="" ma:contentTypeName="Document" ma:contentTypeID="0x01010008A387A6A5F150438AB789FA73477179" ma:contentTypeVersion="13" ma:contentTypeDescription="Create a new document." ma:contentTypeScope="" ma:versionID="fdcfc3d1927a66f6a9a74ac5838ff44c">
   <xsd:schema xmlns:xsd="http://www.w3.org/2001/XMLSchema" xmlns:xs="http://www.w3.org/2001/XMLSchema" xmlns:p="http://schemas.microsoft.com/office/2006/metadata/properties" xmlns:ns2="478d409e-a518-4a0e-8e11-4423b5118792" xmlns:ns3="339acee6-c10d-4fa9-b653-6ffa3ad6072a" targetNamespace="http://schemas.microsoft.com/office/2006/metadata/properties" ma:root="true" ma:fieldsID="60253e2524309f6916fd38a3e2afaaea" ns2:_="" ns3:_="">
     <xsd:import namespace="478d409e-a518-4a0e-8e11-4423b5118792"/>
@@ -20885,6 +21071,19 @@
 </ct:contentTypeSchema>
 </file>
 
+<file path=customXml/item3.xml><?xml version="1.0" encoding="utf-8"?>
+<?mso-contentType ?>
+<FormTemplates xmlns="http://schemas.microsoft.com/sharepoint/v3/contenttype/forms">
+  <Display>DocumentLibraryForm</Display>
+  <Edit>DocumentLibraryForm</Edit>
+  <New>DocumentLibraryForm</New>
+</FormTemplates>
+</file>
+
+<file path=customXml/item4.xml><?xml version="1.0" encoding="utf-8"?>
+<b:Sources xmlns:b="http://schemas.openxmlformats.org/officeDocument/2006/bibliography" xmlns="http://schemas.openxmlformats.org/officeDocument/2006/bibliography" SelectedStyle="\APASixthEditionOfficeOnline.xsl" StyleName="APA" Version="6"/>
+</file>
+
 <file path=customXml/itemProps1.xml><?xml version="1.0" encoding="utf-8"?>
 <ds:datastoreItem xmlns:ds="http://schemas.openxmlformats.org/officeDocument/2006/customXml" ds:itemID="{DE34826B-69CA-4F73-92F8-D6287CBB69AF}">
   <ds:schemaRefs>
@@ -20896,22 +21095,6 @@
 </file>
 
 <file path=customXml/itemProps2.xml><?xml version="1.0" encoding="utf-8"?>
-<ds:datastoreItem xmlns:ds="http://schemas.openxmlformats.org/officeDocument/2006/customXml" ds:itemID="{3442713A-61FC-4766-A8EA-36B6615469D0}">
-  <ds:schemaRefs>
-    <ds:schemaRef ds:uri="http://schemas.openxmlformats.org/officeDocument/2006/bibliography"/>
-  </ds:schemaRefs>
-</ds:datastoreItem>
-</file>
-
-<file path=customXml/itemProps3.xml><?xml version="1.0" encoding="utf-8"?>
-<ds:datastoreItem xmlns:ds="http://schemas.openxmlformats.org/officeDocument/2006/customXml" ds:itemID="{A80EEEA6-436B-49D9-8C20-9336E244E8CE}">
-  <ds:schemaRefs>
-    <ds:schemaRef ds:uri="http://schemas.microsoft.com/sharepoint/v3/contenttype/forms"/>
-  </ds:schemaRefs>
-</ds:datastoreItem>
-</file>
-
-<file path=customXml/itemProps4.xml><?xml version="1.0" encoding="utf-8"?>
 <ds:datastoreItem xmlns:ds="http://schemas.openxmlformats.org/officeDocument/2006/customXml" ds:itemID="{E537B330-2CD7-4D63-B5C3-967D1D99BA39}">
   <ds:schemaRefs>
     <ds:schemaRef ds:uri="http://schemas.microsoft.com/office/2006/metadata/contentType"/>
@@ -20928,4 +21111,20 @@
     <ds:schemaRef ds:uri="http://schemas.microsoft.com/internal/obd"/>
   </ds:schemaRefs>
 </ds:datastoreItem>
+</file>
+
+<file path=customXml/itemProps3.xml><?xml version="1.0" encoding="utf-8"?>
+<ds:datastoreItem xmlns:ds="http://schemas.openxmlformats.org/officeDocument/2006/customXml" ds:itemID="{A80EEEA6-436B-49D9-8C20-9336E244E8CE}">
+  <ds:schemaRefs>
+    <ds:schemaRef ds:uri="http://schemas.microsoft.com/sharepoint/v3/contenttype/forms"/>
+  </ds:schemaRefs>
+</ds:datastoreItem>
+</file>
+
+<file path=customXml/itemProps4.xml><?xml version="1.0" encoding="utf-8"?>
+<ds:datastoreItem xmlns:ds="http://schemas.openxmlformats.org/officeDocument/2006/customXml" ds:itemID="{3442713A-61FC-4766-A8EA-36B6615469D0}">
+  <ds:schemaRefs>
+    <ds:schemaRef ds:uri="http://schemas.openxmlformats.org/officeDocument/2006/bibliography"/>
+  </ds:schemaRefs>
+</ds:datastoreItem>
 </file>
--- a/Documentation/AT3 - SprintTwo.docx
+++ b/Documentation/AT3 - SprintTwo.docx
@@ -9181,8 +9181,8 @@
         <w:tblLook w:val="04A0" w:firstRow="1" w:lastRow="0" w:firstColumn="1" w:lastColumn="0" w:noHBand="0" w:noVBand="1"/>
       </w:tblPr>
       <w:tblGrid>
-        <w:gridCol w:w="4960"/>
-        <w:gridCol w:w="4668"/>
+        <w:gridCol w:w="4923"/>
+        <w:gridCol w:w="4705"/>
       </w:tblGrid>
       <w:tr>
         <w:trPr>
@@ -9306,6 +9306,7 @@
             </w:pPr>
             <w:r>
               <w:rPr>
+                <w:noProof/>
                 <w:color w:val="FF0000"/>
                 <w:sz w:val="16"/>
                 <w:szCs w:val="16"/>
@@ -9585,16 +9586,15 @@
             <w:r>
               <w:rPr>
                 <w:rFonts w:asciiTheme="majorHAnsi" w:hAnsiTheme="majorHAnsi" w:cstheme="majorHAnsi"/>
-                <w:noProof/>
                 <w:color w:val="FF0000"/>
                 <w:sz w:val="16"/>
                 <w:szCs w:val="16"/>
               </w:rPr>
               <w:drawing>
-                <wp:inline distT="0" distB="0" distL="0" distR="0" wp14:anchorId="2351D2BB" wp14:editId="040B8942">
-                  <wp:extent cx="2581058" cy="2958067"/>
-                  <wp:effectExtent l="0" t="0" r="0" b="0"/>
-                  <wp:docPr id="5" name="Picture 5"/>
+                <wp:inline distT="0" distB="0" distL="0" distR="0" wp14:anchorId="448011F5" wp14:editId="78F8CE13">
+                  <wp:extent cx="3083442" cy="3059448"/>
+                  <wp:effectExtent l="0" t="0" r="3175" b="7620"/>
+                  <wp:docPr id="14" name="Picture 14"/>
                   <wp:cNvGraphicFramePr>
                     <a:graphicFrameLocks xmlns:a="http://schemas.openxmlformats.org/drawingml/2006/main" noChangeAspect="1"/>
                   </wp:cNvGraphicFramePr>
@@ -9614,7 +9614,7 @@
                         <pic:spPr>
                           <a:xfrm>
                             <a:off x="0" y="0"/>
-                            <a:ext cx="2590243" cy="2968594"/>
+                            <a:ext cx="3114437" cy="3090202"/>
                           </a:xfrm>
                           <a:prstGeom prst="rect">
                             <a:avLst/>
@@ -9734,6 +9734,7 @@
             <w:r>
               <w:rPr>
                 <w:rFonts w:asciiTheme="majorHAnsi" w:hAnsiTheme="majorHAnsi" w:cstheme="majorHAnsi"/>
+                <w:noProof/>
                 <w:color w:val="FF0000"/>
                 <w:sz w:val="16"/>
                 <w:szCs w:val="16"/>
@@ -9808,6 +9809,7 @@
             <w:r>
               <w:rPr>
                 <w:rFonts w:asciiTheme="majorHAnsi" w:hAnsiTheme="majorHAnsi" w:cstheme="majorHAnsi"/>
+                <w:noProof/>
                 <w:color w:val="FF0000"/>
                 <w:sz w:val="16"/>
                 <w:szCs w:val="16"/>
@@ -9879,24 +9881,67 @@
                 <w:szCs w:val="16"/>
               </w:rPr>
             </w:pPr>
-          </w:p>
-          <w:p>
-            <w:pPr>
-              <w:spacing w:after="0" w:line="240" w:lineRule="auto"/>
+            <w:r>
               <w:rPr>
                 <w:rFonts w:asciiTheme="majorHAnsi" w:hAnsiTheme="majorHAnsi" w:cstheme="majorHAnsi"/>
                 <w:color w:val="FF0000"/>
                 <w:sz w:val="16"/>
                 <w:szCs w:val="16"/>
               </w:rPr>
-            </w:pPr>
-            <w:r>
+              <w:drawing>
+                <wp:inline distT="0" distB="0" distL="0" distR="0" wp14:anchorId="2B332835" wp14:editId="69960EC7">
+                  <wp:extent cx="2961503" cy="2027275"/>
+                  <wp:effectExtent l="0" t="0" r="0" b="0"/>
+                  <wp:docPr id="15" name="Picture 15"/>
+                  <wp:cNvGraphicFramePr>
+                    <a:graphicFrameLocks xmlns:a="http://schemas.openxmlformats.org/drawingml/2006/main" noChangeAspect="1"/>
+                  </wp:cNvGraphicFramePr>
+                  <a:graphic xmlns:a="http://schemas.openxmlformats.org/drawingml/2006/main">
+                    <a:graphicData uri="http://schemas.openxmlformats.org/drawingml/2006/picture">
+                      <pic:pic xmlns:pic="http://schemas.openxmlformats.org/drawingml/2006/picture">
+                        <pic:nvPicPr>
+                          <pic:cNvPr id="1" name=""/>
+                          <pic:cNvPicPr/>
+                        </pic:nvPicPr>
+                        <pic:blipFill>
+                          <a:blip r:embed="rId25"/>
+                          <a:stretch>
+                            <a:fillRect/>
+                          </a:stretch>
+                        </pic:blipFill>
+                        <pic:spPr>
+                          <a:xfrm>
+                            <a:off x="0" y="0"/>
+                            <a:ext cx="2975673" cy="2036975"/>
+                          </a:xfrm>
+                          <a:prstGeom prst="rect">
+                            <a:avLst/>
+                          </a:prstGeom>
+                        </pic:spPr>
+                      </pic:pic>
+                    </a:graphicData>
+                  </a:graphic>
+                </wp:inline>
+              </w:drawing>
+            </w:r>
+          </w:p>
+          <w:p>
+            <w:pPr>
+              <w:spacing w:after="0" w:line="240" w:lineRule="auto"/>
               <w:rPr>
                 <w:rFonts w:asciiTheme="majorHAnsi" w:hAnsiTheme="majorHAnsi" w:cstheme="majorHAnsi"/>
                 <w:color w:val="FF0000"/>
                 <w:sz w:val="16"/>
                 <w:szCs w:val="16"/>
               </w:rPr>
+            </w:pPr>
+            <w:r>
+              <w:rPr>
+                <w:rFonts w:asciiTheme="majorHAnsi" w:hAnsiTheme="majorHAnsi" w:cstheme="majorHAnsi"/>
+                <w:color w:val="FF0000"/>
+                <w:sz w:val="16"/>
+                <w:szCs w:val="16"/>
+              </w:rPr>
               <w:t>Mid Extreme</w:t>
             </w:r>
           </w:p>
@@ -9910,6 +9955,7 @@
             <w:r>
               <w:rPr>
                 <w:rFonts w:asciiTheme="majorHAnsi" w:hAnsiTheme="majorHAnsi" w:cstheme="majorHAnsi"/>
+                <w:noProof/>
               </w:rPr>
               <w:drawing>
                 <wp:inline distT="0" distB="0" distL="0" distR="0" wp14:anchorId="1FC10E97" wp14:editId="62D67BFB">
@@ -9927,7 +9973,7 @@
                           <pic:cNvPicPr/>
                         </pic:nvPicPr>
                         <pic:blipFill>
-                          <a:blip r:embed="rId25"/>
+                          <a:blip r:embed="rId26"/>
                           <a:stretch>
                             <a:fillRect/>
                           </a:stretch>
@@ -14710,9 +14756,9 @@
       </w:r>
     </w:p>
     <w:sectPr>
-      <w:headerReference w:type="even" r:id="rId26"/>
-      <w:headerReference w:type="default" r:id="rId27"/>
-      <w:headerReference w:type="first" r:id="rId28"/>
+      <w:headerReference w:type="even" r:id="rId27"/>
+      <w:headerReference w:type="default" r:id="rId28"/>
+      <w:headerReference w:type="first" r:id="rId29"/>
       <w:pgSz w:w="11906" w:h="16838"/>
       <w:pgMar w:top="1985" w:right="1134" w:bottom="1701" w:left="1134" w:header="568" w:footer="457" w:gutter="0"/>
       <w:cols w:space="708"/>
@@ -20847,6 +20893,19 @@
 </file>
 
 <file path=customXml/item2.xml><?xml version="1.0" encoding="utf-8"?>
+<b:Sources xmlns:b="http://schemas.openxmlformats.org/officeDocument/2006/bibliography" xmlns="http://schemas.openxmlformats.org/officeDocument/2006/bibliography" SelectedStyle="\APASixthEditionOfficeOnline.xsl" StyleName="APA" Version="6"/>
+</file>
+
+<file path=customXml/item3.xml><?xml version="1.0" encoding="utf-8"?>
+<?mso-contentType ?>
+<FormTemplates xmlns="http://schemas.microsoft.com/sharepoint/v3/contenttype/forms">
+  <Display>DocumentLibraryForm</Display>
+  <Edit>DocumentLibraryForm</Edit>
+  <New>DocumentLibraryForm</New>
+</FormTemplates>
+</file>
+
+<file path=customXml/item4.xml><?xml version="1.0" encoding="utf-8"?>
 <ct:contentTypeSchema xmlns:ct="http://schemas.microsoft.com/office/2006/metadata/contentType" xmlns:ma="http://schemas.microsoft.com/office/2006/metadata/properties/metaAttributes" ct:_="" ma:_="" ma:contentTypeName="Document" ma:contentTypeID="0x01010008A387A6A5F150438AB789FA73477179" ma:contentTypeVersion="13" ma:contentTypeDescription="Create a new document." ma:contentTypeScope="" ma:versionID="fdcfc3d1927a66f6a9a74ac5838ff44c">
   <xsd:schema xmlns:xsd="http://www.w3.org/2001/XMLSchema" xmlns:xs="http://www.w3.org/2001/XMLSchema" xmlns:p="http://schemas.microsoft.com/office/2006/metadata/properties" xmlns:ns2="478d409e-a518-4a0e-8e11-4423b5118792" xmlns:ns3="339acee6-c10d-4fa9-b653-6ffa3ad6072a" targetNamespace="http://schemas.microsoft.com/office/2006/metadata/properties" ma:root="true" ma:fieldsID="60253e2524309f6916fd38a3e2afaaea" ns2:_="" ns3:_="">
     <xsd:import namespace="478d409e-a518-4a0e-8e11-4423b5118792"/>
@@ -21071,19 +21130,6 @@
 </ct:contentTypeSchema>
 </file>
 
-<file path=customXml/item3.xml><?xml version="1.0" encoding="utf-8"?>
-<?mso-contentType ?>
-<FormTemplates xmlns="http://schemas.microsoft.com/sharepoint/v3/contenttype/forms">
-  <Display>DocumentLibraryForm</Display>
-  <Edit>DocumentLibraryForm</Edit>
-  <New>DocumentLibraryForm</New>
-</FormTemplates>
-</file>
-
-<file path=customXml/item4.xml><?xml version="1.0" encoding="utf-8"?>
-<b:Sources xmlns:b="http://schemas.openxmlformats.org/officeDocument/2006/bibliography" xmlns="http://schemas.openxmlformats.org/officeDocument/2006/bibliography" SelectedStyle="\APASixthEditionOfficeOnline.xsl" StyleName="APA" Version="6"/>
-</file>
-
 <file path=customXml/itemProps1.xml><?xml version="1.0" encoding="utf-8"?>
 <ds:datastoreItem xmlns:ds="http://schemas.openxmlformats.org/officeDocument/2006/customXml" ds:itemID="{DE34826B-69CA-4F73-92F8-D6287CBB69AF}">
   <ds:schemaRefs>
@@ -21095,6 +21141,22 @@
 </file>
 
 <file path=customXml/itemProps2.xml><?xml version="1.0" encoding="utf-8"?>
+<ds:datastoreItem xmlns:ds="http://schemas.openxmlformats.org/officeDocument/2006/customXml" ds:itemID="{3442713A-61FC-4766-A8EA-36B6615469D0}">
+  <ds:schemaRefs>
+    <ds:schemaRef ds:uri="http://schemas.openxmlformats.org/officeDocument/2006/bibliography"/>
+  </ds:schemaRefs>
+</ds:datastoreItem>
+</file>
+
+<file path=customXml/itemProps3.xml><?xml version="1.0" encoding="utf-8"?>
+<ds:datastoreItem xmlns:ds="http://schemas.openxmlformats.org/officeDocument/2006/customXml" ds:itemID="{A80EEEA6-436B-49D9-8C20-9336E244E8CE}">
+  <ds:schemaRefs>
+    <ds:schemaRef ds:uri="http://schemas.microsoft.com/sharepoint/v3/contenttype/forms"/>
+  </ds:schemaRefs>
+</ds:datastoreItem>
+</file>
+
+<file path=customXml/itemProps4.xml><?xml version="1.0" encoding="utf-8"?>
 <ds:datastoreItem xmlns:ds="http://schemas.openxmlformats.org/officeDocument/2006/customXml" ds:itemID="{E537B330-2CD7-4D63-B5C3-967D1D99BA39}">
   <ds:schemaRefs>
     <ds:schemaRef ds:uri="http://schemas.microsoft.com/office/2006/metadata/contentType"/>
@@ -21111,20 +21173,4 @@
     <ds:schemaRef ds:uri="http://schemas.microsoft.com/internal/obd"/>
   </ds:schemaRefs>
 </ds:datastoreItem>
-</file>
-
-<file path=customXml/itemProps3.xml><?xml version="1.0" encoding="utf-8"?>
-<ds:datastoreItem xmlns:ds="http://schemas.openxmlformats.org/officeDocument/2006/customXml" ds:itemID="{A80EEEA6-436B-49D9-8C20-9336E244E8CE}">
-  <ds:schemaRefs>
-    <ds:schemaRef ds:uri="http://schemas.microsoft.com/sharepoint/v3/contenttype/forms"/>
-  </ds:schemaRefs>
-</ds:datastoreItem>
-</file>
-
-<file path=customXml/itemProps4.xml><?xml version="1.0" encoding="utf-8"?>
-<ds:datastoreItem xmlns:ds="http://schemas.openxmlformats.org/officeDocument/2006/customXml" ds:itemID="{3442713A-61FC-4766-A8EA-36B6615469D0}">
-  <ds:schemaRefs>
-    <ds:schemaRef ds:uri="http://schemas.openxmlformats.org/officeDocument/2006/bibliography"/>
-  </ds:schemaRefs>
-</ds:datastoreItem>
 </file>
--- a/Documentation/AT3 - SprintTwo.docx
+++ b/Documentation/AT3 - SprintTwo.docx
@@ -9586,6 +9586,7 @@
             <w:r>
               <w:rPr>
                 <w:rFonts w:asciiTheme="majorHAnsi" w:hAnsiTheme="majorHAnsi" w:cstheme="majorHAnsi"/>
+                <w:noProof/>
                 <w:color w:val="FF0000"/>
                 <w:sz w:val="16"/>
                 <w:szCs w:val="16"/>
@@ -9884,6 +9885,7 @@
             <w:r>
               <w:rPr>
                 <w:rFonts w:asciiTheme="majorHAnsi" w:hAnsiTheme="majorHAnsi" w:cstheme="majorHAnsi"/>
+                <w:noProof/>
                 <w:color w:val="FF0000"/>
                 <w:sz w:val="16"/>
                 <w:szCs w:val="16"/>
@@ -10056,8 +10058,8 @@
         <w:tblLook w:val="04A0" w:firstRow="1" w:lastRow="0" w:firstColumn="1" w:lastColumn="0" w:noHBand="0" w:noVBand="1"/>
       </w:tblPr>
       <w:tblGrid>
-        <w:gridCol w:w="4776"/>
-        <w:gridCol w:w="4852"/>
+        <w:gridCol w:w="9406"/>
+        <w:gridCol w:w="222"/>
       </w:tblGrid>
       <w:tr>
         <w:tc>
@@ -10147,285 +10149,41 @@
                 <w:sz w:val="18"/>
                 <w:szCs w:val="18"/>
               </w:rPr>
-              <w:t>Sprint Two</w:t>
-            </w:r>
-          </w:p>
-          <w:p>
-            <w:pPr>
-              <w:spacing w:after="0" w:line="240" w:lineRule="auto"/>
-              <w:rPr>
-                <w:rFonts w:ascii="Courier New" w:hAnsi="Courier New" w:cs="Courier New"/>
-                <w:sz w:val="18"/>
-                <w:szCs w:val="18"/>
-              </w:rPr>
-            </w:pPr>
-          </w:p>
-          <w:p>
-            <w:pPr>
-              <w:spacing w:after="0" w:line="240" w:lineRule="auto"/>
-              <w:rPr>
-                <w:rFonts w:ascii="Courier New" w:hAnsi="Courier New" w:cs="Courier New"/>
-                <w:sz w:val="18"/>
-                <w:szCs w:val="18"/>
-              </w:rPr>
-            </w:pPr>
-            <w:r>
-              <w:rPr>
-                <w:rFonts w:ascii="Courier New" w:hAnsi="Courier New" w:cs="Courier New"/>
-                <w:sz w:val="18"/>
-                <w:szCs w:val="18"/>
-              </w:rPr>
-              <w:t>11:15am</w:t>
-            </w:r>
-          </w:p>
-          <w:p>
-            <w:pPr>
-              <w:spacing w:after="0" w:line="240" w:lineRule="auto"/>
-              <w:rPr>
-                <w:rFonts w:ascii="Courier New" w:hAnsi="Courier New" w:cs="Courier New"/>
-                <w:sz w:val="18"/>
-                <w:szCs w:val="18"/>
-              </w:rPr>
-            </w:pPr>
-          </w:p>
-          <w:p>
-            <w:pPr>
-              <w:spacing w:after="0" w:line="240" w:lineRule="auto"/>
-              <w:rPr>
-                <w:rFonts w:ascii="Courier New" w:hAnsi="Courier New" w:cs="Courier New"/>
-                <w:sz w:val="18"/>
-                <w:szCs w:val="18"/>
-              </w:rPr>
-            </w:pPr>
-            <w:r>
-              <w:rPr>
-                <w:rFonts w:ascii="Courier New" w:hAnsi="Courier New" w:cs="Courier New"/>
-                <w:sz w:val="18"/>
-                <w:szCs w:val="18"/>
-              </w:rPr>
-              <w:t>Silas - fill out sprint two specs</w:t>
-            </w:r>
-          </w:p>
-          <w:p>
-            <w:pPr>
-              <w:spacing w:after="0" w:line="240" w:lineRule="auto"/>
-              <w:rPr>
-                <w:rFonts w:ascii="Courier New" w:hAnsi="Courier New" w:cs="Courier New"/>
-                <w:sz w:val="18"/>
-                <w:szCs w:val="18"/>
-              </w:rPr>
-            </w:pPr>
-          </w:p>
-          <w:p>
-            <w:pPr>
-              <w:spacing w:after="0" w:line="240" w:lineRule="auto"/>
-              <w:rPr>
-                <w:rFonts w:ascii="Courier New" w:hAnsi="Courier New" w:cs="Courier New"/>
-                <w:sz w:val="18"/>
-                <w:szCs w:val="18"/>
-              </w:rPr>
-            </w:pPr>
-            <w:r>
-              <w:rPr>
-                <w:rFonts w:ascii="Courier New" w:hAnsi="Courier New" w:cs="Courier New"/>
-                <w:sz w:val="18"/>
-                <w:szCs w:val="18"/>
-              </w:rPr>
-              <w:t xml:space="preserve">Caleb </w:t>
-            </w:r>
-            <w:proofErr w:type="gramStart"/>
-            <w:r>
-              <w:rPr>
-                <w:rFonts w:ascii="Courier New" w:hAnsi="Courier New" w:cs="Courier New"/>
-                <w:sz w:val="18"/>
-                <w:szCs w:val="18"/>
-              </w:rPr>
-              <w:t>-  GUI</w:t>
-            </w:r>
-            <w:proofErr w:type="gramEnd"/>
-            <w:r>
-              <w:rPr>
-                <w:rFonts w:ascii="Courier New" w:hAnsi="Courier New" w:cs="Courier New"/>
-                <w:sz w:val="18"/>
-                <w:szCs w:val="18"/>
-              </w:rPr>
-              <w:t xml:space="preserve"> design</w:t>
-            </w:r>
-          </w:p>
-          <w:p>
-            <w:pPr>
-              <w:spacing w:after="0" w:line="240" w:lineRule="auto"/>
-              <w:rPr>
-                <w:rFonts w:ascii="Courier New" w:hAnsi="Courier New" w:cs="Courier New"/>
-                <w:sz w:val="18"/>
-                <w:szCs w:val="18"/>
-              </w:rPr>
-            </w:pPr>
-          </w:p>
-          <w:p>
-            <w:pPr>
-              <w:spacing w:after="0" w:line="240" w:lineRule="auto"/>
-              <w:rPr>
-                <w:rFonts w:ascii="Courier New" w:hAnsi="Courier New" w:cs="Courier New"/>
-                <w:sz w:val="18"/>
-                <w:szCs w:val="18"/>
-              </w:rPr>
-            </w:pPr>
-            <w:r>
-              <w:rPr>
-                <w:rFonts w:ascii="Courier New" w:hAnsi="Courier New" w:cs="Courier New"/>
-                <w:sz w:val="18"/>
-                <w:szCs w:val="18"/>
-              </w:rPr>
-              <w:t>11:35am</w:t>
-            </w:r>
-          </w:p>
-          <w:p>
-            <w:pPr>
-              <w:spacing w:after="0" w:line="240" w:lineRule="auto"/>
-              <w:rPr>
-                <w:rFonts w:ascii="Courier New" w:hAnsi="Courier New" w:cs="Courier New"/>
-                <w:sz w:val="18"/>
-                <w:szCs w:val="18"/>
-              </w:rPr>
-            </w:pPr>
-          </w:p>
-          <w:p>
-            <w:pPr>
-              <w:spacing w:after="0" w:line="240" w:lineRule="auto"/>
-              <w:rPr>
-                <w:rFonts w:ascii="Courier New" w:hAnsi="Courier New" w:cs="Courier New"/>
-                <w:sz w:val="18"/>
-                <w:szCs w:val="18"/>
-              </w:rPr>
-            </w:pPr>
-            <w:r>
-              <w:rPr>
-                <w:rFonts w:ascii="Courier New" w:hAnsi="Courier New" w:cs="Courier New"/>
-                <w:sz w:val="18"/>
-                <w:szCs w:val="18"/>
-              </w:rPr>
-              <w:t>Sprint Two specs approved</w:t>
-            </w:r>
-          </w:p>
-          <w:p>
-            <w:pPr>
-              <w:spacing w:after="0" w:line="240" w:lineRule="auto"/>
-              <w:rPr>
-                <w:rFonts w:ascii="Courier New" w:hAnsi="Courier New" w:cs="Courier New"/>
-                <w:sz w:val="18"/>
-                <w:szCs w:val="18"/>
-              </w:rPr>
-            </w:pPr>
-          </w:p>
-          <w:p>
-            <w:pPr>
-              <w:spacing w:after="0" w:line="240" w:lineRule="auto"/>
-              <w:rPr>
-                <w:rFonts w:ascii="Courier New" w:hAnsi="Courier New" w:cs="Courier New"/>
-                <w:sz w:val="18"/>
-                <w:szCs w:val="18"/>
-              </w:rPr>
-            </w:pPr>
-            <w:r>
-              <w:rPr>
-                <w:rFonts w:ascii="Courier New" w:hAnsi="Courier New" w:cs="Courier New"/>
-                <w:sz w:val="18"/>
-                <w:szCs w:val="18"/>
-              </w:rPr>
-              <w:t xml:space="preserve">12:00pm </w:t>
-            </w:r>
-          </w:p>
-          <w:p>
-            <w:pPr>
-              <w:spacing w:after="0" w:line="240" w:lineRule="auto"/>
-              <w:rPr>
-                <w:rFonts w:ascii="Courier New" w:hAnsi="Courier New" w:cs="Courier New"/>
-                <w:sz w:val="18"/>
-                <w:szCs w:val="18"/>
-              </w:rPr>
-            </w:pPr>
-            <w:proofErr w:type="spellStart"/>
-            <w:r>
-              <w:rPr>
-                <w:rFonts w:ascii="Courier New" w:hAnsi="Courier New" w:cs="Courier New"/>
-                <w:sz w:val="18"/>
-                <w:szCs w:val="18"/>
-              </w:rPr>
-              <w:t>silas</w:t>
-            </w:r>
-            <w:proofErr w:type="spellEnd"/>
-            <w:r>
-              <w:rPr>
-                <w:rFonts w:ascii="Courier New" w:hAnsi="Courier New" w:cs="Courier New"/>
-                <w:sz w:val="18"/>
-                <w:szCs w:val="18"/>
-              </w:rPr>
-              <w:t xml:space="preserve"> - GUI Design</w:t>
-            </w:r>
-          </w:p>
-          <w:p>
-            <w:pPr>
-              <w:spacing w:after="0" w:line="240" w:lineRule="auto"/>
-              <w:rPr>
-                <w:rFonts w:ascii="Courier New" w:hAnsi="Courier New" w:cs="Courier New"/>
-                <w:sz w:val="18"/>
-                <w:szCs w:val="18"/>
-              </w:rPr>
-            </w:pPr>
-          </w:p>
-          <w:p>
-            <w:pPr>
-              <w:spacing w:after="0" w:line="240" w:lineRule="auto"/>
-              <w:rPr>
-                <w:rFonts w:ascii="Courier New" w:hAnsi="Courier New" w:cs="Courier New"/>
-                <w:sz w:val="18"/>
-                <w:szCs w:val="18"/>
-              </w:rPr>
-            </w:pPr>
-            <w:r>
-              <w:rPr>
-                <w:rFonts w:ascii="Courier New" w:hAnsi="Courier New" w:cs="Courier New"/>
-                <w:sz w:val="18"/>
-                <w:szCs w:val="18"/>
-              </w:rPr>
-              <w:t>1:00pm - 2:30pm</w:t>
-            </w:r>
-          </w:p>
-          <w:p>
-            <w:pPr>
-              <w:spacing w:after="0" w:line="240" w:lineRule="auto"/>
-              <w:rPr>
-                <w:rFonts w:ascii="Courier New" w:hAnsi="Courier New" w:cs="Courier New"/>
-                <w:sz w:val="18"/>
-                <w:szCs w:val="18"/>
-              </w:rPr>
-            </w:pPr>
-            <w:r>
-              <w:rPr>
-                <w:rFonts w:ascii="Courier New" w:hAnsi="Courier New" w:cs="Courier New"/>
-                <w:sz w:val="18"/>
-                <w:szCs w:val="18"/>
-              </w:rPr>
-              <w:t xml:space="preserve">Caleb - average and rage </w:t>
-            </w:r>
-          </w:p>
-          <w:p>
-            <w:pPr>
-              <w:spacing w:after="0" w:line="240" w:lineRule="auto"/>
-              <w:rPr>
-                <w:rFonts w:ascii="Courier New" w:hAnsi="Courier New" w:cs="Courier New"/>
-                <w:sz w:val="18"/>
-                <w:szCs w:val="18"/>
-              </w:rPr>
-            </w:pPr>
-            <w:r>
-              <w:rPr>
-                <w:rFonts w:ascii="Courier New" w:hAnsi="Courier New" w:cs="Courier New"/>
-                <w:sz w:val="18"/>
-                <w:szCs w:val="18"/>
-              </w:rPr>
-              <w:t>Silas - mode</w:t>
+              <w:drawing>
+                <wp:inline distT="0" distB="0" distL="0" distR="0" wp14:anchorId="2D558362" wp14:editId="449E138E">
+                  <wp:extent cx="6120130" cy="3757295"/>
+                  <wp:effectExtent l="0" t="0" r="0" b="0"/>
+                  <wp:docPr id="5" name="Picture 5"/>
+                  <wp:cNvGraphicFramePr>
+                    <a:graphicFrameLocks xmlns:a="http://schemas.openxmlformats.org/drawingml/2006/main" noChangeAspect="1"/>
+                  </wp:cNvGraphicFramePr>
+                  <a:graphic xmlns:a="http://schemas.openxmlformats.org/drawingml/2006/main">
+                    <a:graphicData uri="http://schemas.openxmlformats.org/drawingml/2006/picture">
+                      <pic:pic xmlns:pic="http://schemas.openxmlformats.org/drawingml/2006/picture">
+                        <pic:nvPicPr>
+                          <pic:cNvPr id="1" name=""/>
+                          <pic:cNvPicPr/>
+                        </pic:nvPicPr>
+                        <pic:blipFill>
+                          <a:blip r:embed="rId27"/>
+                          <a:stretch>
+                            <a:fillRect/>
+                          </a:stretch>
+                        </pic:blipFill>
+                        <pic:spPr>
+                          <a:xfrm>
+                            <a:off x="0" y="0"/>
+                            <a:ext cx="6120130" cy="3757295"/>
+                          </a:xfrm>
+                          <a:prstGeom prst="rect">
+                            <a:avLst/>
+                          </a:prstGeom>
+                        </pic:spPr>
+                      </pic:pic>
+                    </a:graphicData>
+                  </a:graphic>
+                </wp:inline>
+              </w:drawing>
             </w:r>
           </w:p>
         </w:tc>
@@ -10626,6 +10384,7 @@
         </w:numPr>
       </w:pPr>
       <w:r>
+        <w:lastRenderedPageBreak/>
         <w:t>Algorithm and pseudo code for the Sequential Search and four Mathematical Functions.</w:t>
       </w:r>
     </w:p>
@@ -14756,9 +14515,9 @@
       </w:r>
     </w:p>
     <w:sectPr>
-      <w:headerReference w:type="even" r:id="rId27"/>
-      <w:headerReference w:type="default" r:id="rId28"/>
-      <w:headerReference w:type="first" r:id="rId29"/>
+      <w:headerReference w:type="even" r:id="rId28"/>
+      <w:headerReference w:type="default" r:id="rId29"/>
+      <w:headerReference w:type="first" r:id="rId30"/>
       <w:pgSz w:w="11906" w:h="16838"/>
       <w:pgMar w:top="1985" w:right="1134" w:bottom="1701" w:left="1134" w:header="568" w:footer="457" w:gutter="0"/>
       <w:cols w:space="708"/>
@@ -20893,19 +20652,6 @@
 </file>
 
 <file path=customXml/item2.xml><?xml version="1.0" encoding="utf-8"?>
-<b:Sources xmlns:b="http://schemas.openxmlformats.org/officeDocument/2006/bibliography" xmlns="http://schemas.openxmlformats.org/officeDocument/2006/bibliography" SelectedStyle="\APASixthEditionOfficeOnline.xsl" StyleName="APA" Version="6"/>
-</file>
-
-<file path=customXml/item3.xml><?xml version="1.0" encoding="utf-8"?>
-<?mso-contentType ?>
-<FormTemplates xmlns="http://schemas.microsoft.com/sharepoint/v3/contenttype/forms">
-  <Display>DocumentLibraryForm</Display>
-  <Edit>DocumentLibraryForm</Edit>
-  <New>DocumentLibraryForm</New>
-</FormTemplates>
-</file>
-
-<file path=customXml/item4.xml><?xml version="1.0" encoding="utf-8"?>
 <ct:contentTypeSchema xmlns:ct="http://schemas.microsoft.com/office/2006/metadata/contentType" xmlns:ma="http://schemas.microsoft.com/office/2006/metadata/properties/metaAttributes" ct:_="" ma:_="" ma:contentTypeName="Document" ma:contentTypeID="0x01010008A387A6A5F150438AB789FA73477179" ma:contentTypeVersion="13" ma:contentTypeDescription="Create a new document." ma:contentTypeScope="" ma:versionID="fdcfc3d1927a66f6a9a74ac5838ff44c">
   <xsd:schema xmlns:xsd="http://www.w3.org/2001/XMLSchema" xmlns:xs="http://www.w3.org/2001/XMLSchema" xmlns:p="http://schemas.microsoft.com/office/2006/metadata/properties" xmlns:ns2="478d409e-a518-4a0e-8e11-4423b5118792" xmlns:ns3="339acee6-c10d-4fa9-b653-6ffa3ad6072a" targetNamespace="http://schemas.microsoft.com/office/2006/metadata/properties" ma:root="true" ma:fieldsID="60253e2524309f6916fd38a3e2afaaea" ns2:_="" ns3:_="">
     <xsd:import namespace="478d409e-a518-4a0e-8e11-4423b5118792"/>
@@ -21130,6 +20876,19 @@
 </ct:contentTypeSchema>
 </file>
 
+<file path=customXml/item3.xml><?xml version="1.0" encoding="utf-8"?>
+<?mso-contentType ?>
+<FormTemplates xmlns="http://schemas.microsoft.com/sharepoint/v3/contenttype/forms">
+  <Display>DocumentLibraryForm</Display>
+  <Edit>DocumentLibraryForm</Edit>
+  <New>DocumentLibraryForm</New>
+</FormTemplates>
+</file>
+
+<file path=customXml/item4.xml><?xml version="1.0" encoding="utf-8"?>
+<b:Sources xmlns:b="http://schemas.openxmlformats.org/officeDocument/2006/bibliography" xmlns="http://schemas.openxmlformats.org/officeDocument/2006/bibliography" SelectedStyle="\APASixthEditionOfficeOnline.xsl" StyleName="APA" Version="6"/>
+</file>
+
 <file path=customXml/itemProps1.xml><?xml version="1.0" encoding="utf-8"?>
 <ds:datastoreItem xmlns:ds="http://schemas.openxmlformats.org/officeDocument/2006/customXml" ds:itemID="{DE34826B-69CA-4F73-92F8-D6287CBB69AF}">
   <ds:schemaRefs>
@@ -21141,22 +20900,6 @@
 </file>
 
 <file path=customXml/itemProps2.xml><?xml version="1.0" encoding="utf-8"?>
-<ds:datastoreItem xmlns:ds="http://schemas.openxmlformats.org/officeDocument/2006/customXml" ds:itemID="{3442713A-61FC-4766-A8EA-36B6615469D0}">
-  <ds:schemaRefs>
-    <ds:schemaRef ds:uri="http://schemas.openxmlformats.org/officeDocument/2006/bibliography"/>
-  </ds:schemaRefs>
-</ds:datastoreItem>
-</file>
-
-<file path=customXml/itemProps3.xml><?xml version="1.0" encoding="utf-8"?>
-<ds:datastoreItem xmlns:ds="http://schemas.openxmlformats.org/officeDocument/2006/customXml" ds:itemID="{A80EEEA6-436B-49D9-8C20-9336E244E8CE}">
-  <ds:schemaRefs>
-    <ds:schemaRef ds:uri="http://schemas.microsoft.com/sharepoint/v3/contenttype/forms"/>
-  </ds:schemaRefs>
-</ds:datastoreItem>
-</file>
-
-<file path=customXml/itemProps4.xml><?xml version="1.0" encoding="utf-8"?>
 <ds:datastoreItem xmlns:ds="http://schemas.openxmlformats.org/officeDocument/2006/customXml" ds:itemID="{E537B330-2CD7-4D63-B5C3-967D1D99BA39}">
   <ds:schemaRefs>
     <ds:schemaRef ds:uri="http://schemas.microsoft.com/office/2006/metadata/contentType"/>
@@ -21173,4 +20916,20 @@
     <ds:schemaRef ds:uri="http://schemas.microsoft.com/internal/obd"/>
   </ds:schemaRefs>
 </ds:datastoreItem>
+</file>
+
+<file path=customXml/itemProps3.xml><?xml version="1.0" encoding="utf-8"?>
+<ds:datastoreItem xmlns:ds="http://schemas.openxmlformats.org/officeDocument/2006/customXml" ds:itemID="{A80EEEA6-436B-49D9-8C20-9336E244E8CE}">
+  <ds:schemaRefs>
+    <ds:schemaRef ds:uri="http://schemas.microsoft.com/sharepoint/v3/contenttype/forms"/>
+  </ds:schemaRefs>
+</ds:datastoreItem>
+</file>
+
+<file path=customXml/itemProps4.xml><?xml version="1.0" encoding="utf-8"?>
+<ds:datastoreItem xmlns:ds="http://schemas.openxmlformats.org/officeDocument/2006/customXml" ds:itemID="{3442713A-61FC-4766-A8EA-36B6615469D0}">
+  <ds:schemaRefs>
+    <ds:schemaRef ds:uri="http://schemas.openxmlformats.org/officeDocument/2006/bibliography"/>
+  </ds:schemaRefs>
+</ds:datastoreItem>
 </file>
--- a/Documentation/AT3 - SprintTwo.docx
+++ b/Documentation/AT3 - SprintTwo.docx
@@ -2392,23 +2392,7 @@
                 <w:rFonts w:ascii="Tahoma" w:hAnsi="Tahoma" w:cs="Tahoma"/>
                 <w:sz w:val="20"/>
               </w:rPr>
-              <w:t xml:space="preserve">Assessor to ensure that the noise levels, natural </w:t>
-            </w:r>
-            <w:proofErr w:type="gramStart"/>
-            <w:r>
-              <w:rPr>
-                <w:rFonts w:ascii="Tahoma" w:hAnsi="Tahoma" w:cs="Tahoma"/>
-                <w:sz w:val="20"/>
-              </w:rPr>
-              <w:t>interactions</w:t>
-            </w:r>
-            <w:proofErr w:type="gramEnd"/>
-            <w:r>
-              <w:rPr>
-                <w:rFonts w:ascii="Tahoma" w:hAnsi="Tahoma" w:cs="Tahoma"/>
-                <w:sz w:val="20"/>
-              </w:rPr>
-              <w:t xml:space="preserve"> and time variances are maintained as it would be in the </w:t>
+              <w:t xml:space="preserve">Assessor to ensure that the noise levels, natural interactions and time variances are maintained as it would be in the </w:t>
             </w:r>
             <w:r>
               <w:rPr>
@@ -2650,21 +2634,12 @@
                 <w:sz w:val="20"/>
               </w:rPr>
             </w:pPr>
-            <w:proofErr w:type="gramStart"/>
-            <w:r>
-              <w:rPr>
-                <w:rFonts w:ascii="Tahoma" w:hAnsi="Tahoma" w:cs="Tahoma"/>
-                <w:sz w:val="20"/>
-              </w:rPr>
-              <w:t>In order to</w:t>
-            </w:r>
-            <w:proofErr w:type="gramEnd"/>
-            <w:r>
-              <w:rPr>
-                <w:rFonts w:ascii="Tahoma" w:hAnsi="Tahoma" w:cs="Tahoma"/>
-                <w:sz w:val="20"/>
-              </w:rPr>
-              <w:t xml:space="preserve"> verify the authenticity of the student’s assessment, you may ask the student to again produce an answer to an existing question.</w:t>
+            <w:r>
+              <w:rPr>
+                <w:rFonts w:ascii="Tahoma" w:hAnsi="Tahoma" w:cs="Tahoma"/>
+                <w:sz w:val="20"/>
+              </w:rPr>
+              <w:t>In order to verify the authenticity of the student’s assessment, you may ask the student to again produce an answer to an existing question.</w:t>
             </w:r>
           </w:p>
         </w:tc>
@@ -2869,23 +2844,7 @@
                 <w:rFonts w:ascii="Tahoma" w:hAnsi="Tahoma" w:cs="Tahoma"/>
                 <w:sz w:val="20"/>
               </w:rPr>
-              <w:t xml:space="preserve">Debug, </w:t>
-            </w:r>
-            <w:proofErr w:type="gramStart"/>
-            <w:r>
-              <w:rPr>
-                <w:rFonts w:ascii="Tahoma" w:hAnsi="Tahoma" w:cs="Tahoma"/>
-                <w:sz w:val="20"/>
-              </w:rPr>
-              <w:t>document</w:t>
-            </w:r>
-            <w:proofErr w:type="gramEnd"/>
-            <w:r>
-              <w:rPr>
-                <w:rFonts w:ascii="Tahoma" w:hAnsi="Tahoma" w:cs="Tahoma"/>
-                <w:sz w:val="20"/>
-              </w:rPr>
-              <w:t xml:space="preserve"> and test completed application using IDE and associated features.</w:t>
+              <w:t>Debug, document and test completed application using IDE and associated features.</w:t>
             </w:r>
           </w:p>
           <w:p>
@@ -2962,23 +2921,7 @@
                 <w:rFonts w:ascii="Tahoma" w:hAnsi="Tahoma" w:cs="Tahoma"/>
                 <w:sz w:val="20"/>
               </w:rPr>
-              <w:t xml:space="preserve">Investigating organizational guideline, </w:t>
-            </w:r>
-            <w:proofErr w:type="gramStart"/>
-            <w:r>
-              <w:rPr>
-                <w:rFonts w:ascii="Tahoma" w:hAnsi="Tahoma" w:cs="Tahoma"/>
-                <w:sz w:val="20"/>
-              </w:rPr>
-              <w:t>policies</w:t>
-            </w:r>
-            <w:proofErr w:type="gramEnd"/>
-            <w:r>
-              <w:rPr>
-                <w:rFonts w:ascii="Tahoma" w:hAnsi="Tahoma" w:cs="Tahoma"/>
-                <w:sz w:val="20"/>
-              </w:rPr>
-              <w:t xml:space="preserve"> and procedures.</w:t>
+              <w:t>Investigating organizational guideline, policies and procedures.</w:t>
             </w:r>
           </w:p>
           <w:p>
@@ -3413,23 +3356,7 @@
                 <w:rFonts w:ascii="Tahoma" w:hAnsi="Tahoma" w:cs="Tahoma"/>
                 <w:sz w:val="20"/>
               </w:rPr>
-              <w:t xml:space="preserve">In some circumstances, adjustments to assessments may be made for you. If you require support for literacy and numeracy issues; support for hearing, </w:t>
-            </w:r>
-            <w:proofErr w:type="gramStart"/>
-            <w:r>
-              <w:rPr>
-                <w:rFonts w:ascii="Tahoma" w:hAnsi="Tahoma" w:cs="Tahoma"/>
-                <w:sz w:val="20"/>
-              </w:rPr>
-              <w:t>sight</w:t>
-            </w:r>
-            <w:proofErr w:type="gramEnd"/>
-            <w:r>
-              <w:rPr>
-                <w:rFonts w:ascii="Tahoma" w:hAnsi="Tahoma" w:cs="Tahoma"/>
-                <w:sz w:val="20"/>
-              </w:rPr>
-              <w:t xml:space="preserve"> or mobility issues; change to assessment times/venues; use of special or adaptive technology; considerations relating to age, gender and cultural beliefs; format of assessment materials; or presence of a scribe you need to inform your lecturer.</w:t>
+              <w:t>In some circumstances, adjustments to assessments may be made for you. If you require support for literacy and numeracy issues; support for hearing, sight or mobility issues; change to assessment times/venues; use of special or adaptive technology; considerations relating to age, gender and cultural beliefs; format of assessment materials; or presence of a scribe you need to inform your lecturer.</w:t>
             </w:r>
           </w:p>
           <w:p>
@@ -4664,21 +4591,7 @@
         <w:rPr>
           <w:rFonts w:ascii="Calibri" w:eastAsia="Calibri" w:hAnsi="Calibri"/>
         </w:rPr>
-        <w:t>. As the development progresses the team will collect information, create mini-</w:t>
-      </w:r>
-      <w:proofErr w:type="gramStart"/>
-      <w:r>
-        <w:rPr>
-          <w:rFonts w:ascii="Calibri" w:eastAsia="Calibri" w:hAnsi="Calibri"/>
-        </w:rPr>
-        <w:t>reports</w:t>
-      </w:r>
-      <w:proofErr w:type="gramEnd"/>
-      <w:r>
-        <w:rPr>
-          <w:rFonts w:ascii="Calibri" w:eastAsia="Calibri" w:hAnsi="Calibri"/>
-        </w:rPr>
-        <w:t xml:space="preserve"> and develop the </w:t>
+        <w:t xml:space="preserve">. As the development progresses the team will collect information, create mini-reports and develop the </w:t>
       </w:r>
       <w:r>
         <w:rPr>
@@ -6669,21 +6582,7 @@
         <w:rPr>
           <w:rFonts w:ascii="Calibri" w:eastAsia="Calibri" w:hAnsi="Calibri"/>
         </w:rPr>
-        <w:t>Weekly Schedule (show below) outlines each of these milestones and the final group handover. As the development progresses the team will collect information, create mini-</w:t>
-      </w:r>
-      <w:proofErr w:type="gramStart"/>
-      <w:r>
-        <w:rPr>
-          <w:rFonts w:ascii="Calibri" w:eastAsia="Calibri" w:hAnsi="Calibri"/>
-        </w:rPr>
-        <w:t>reports</w:t>
-      </w:r>
-      <w:proofErr w:type="gramEnd"/>
-      <w:r>
-        <w:rPr>
-          <w:rFonts w:ascii="Calibri" w:eastAsia="Calibri" w:hAnsi="Calibri"/>
-        </w:rPr>
-        <w:t xml:space="preserve"> and develop the </w:t>
+        <w:t xml:space="preserve">Weekly Schedule (show below) outlines each of these milestones and the final group handover. As the development progresses the team will collect information, create mini-reports and develop the </w:t>
       </w:r>
       <w:r>
         <w:rPr>
@@ -7538,21 +7437,8 @@
               <w:spacing w:after="0" w:line="240" w:lineRule="auto"/>
             </w:pPr>
             <w:r>
-              <w:t xml:space="preserve">Silas </w:t>
-            </w:r>
-            <w:proofErr w:type="spellStart"/>
-            <w:r>
-              <w:t>Huege</w:t>
-            </w:r>
-            <w:proofErr w:type="spellEnd"/>
-            <w:r>
-              <w:t xml:space="preserve"> de </w:t>
-            </w:r>
-            <w:proofErr w:type="spellStart"/>
-            <w:r>
-              <w:t>Serville</w:t>
-            </w:r>
-            <w:proofErr w:type="spellEnd"/>
+              <w:t>Silas Huege de Serville</w:t>
+            </w:r>
           </w:p>
         </w:tc>
       </w:tr>
@@ -8676,15 +8562,7 @@
         <w:t xml:space="preserve">. List all the </w:t>
       </w:r>
       <w:r>
-        <w:t xml:space="preserve">new UI components (buttons, textbox, </w:t>
-      </w:r>
-      <w:proofErr w:type="spellStart"/>
-      <w:r>
-        <w:t>listbox</w:t>
-      </w:r>
-      <w:proofErr w:type="spellEnd"/>
-      <w:r>
-        <w:t>, etc)</w:t>
+        <w:t>new UI components (buttons, textbox, listbox, etc)</w:t>
       </w:r>
       <w:r>
         <w:t xml:space="preserve"> and </w:t>
@@ -9181,8 +9059,8 @@
         <w:tblLook w:val="04A0" w:firstRow="1" w:lastRow="0" w:firstColumn="1" w:lastColumn="0" w:noHBand="0" w:noVBand="1"/>
       </w:tblPr>
       <w:tblGrid>
-        <w:gridCol w:w="4923"/>
-        <w:gridCol w:w="4705"/>
+        <w:gridCol w:w="5869"/>
+        <w:gridCol w:w="3759"/>
       </w:tblGrid>
       <w:tr>
         <w:trPr>
@@ -9249,16 +9127,16 @@
             </w:pPr>
             <w:r>
               <w:rPr>
-                <w:noProof/>
                 <w:color w:val="FF0000"/>
                 <w:sz w:val="16"/>
                 <w:szCs w:val="16"/>
               </w:rPr>
+              <w:lastRenderedPageBreak/>
               <w:drawing>
-                <wp:inline distT="0" distB="0" distL="0" distR="0" wp14:anchorId="44DE4D20" wp14:editId="10190157">
-                  <wp:extent cx="2679404" cy="4205785"/>
-                  <wp:effectExtent l="0" t="0" r="6985" b="4445"/>
-                  <wp:docPr id="7" name="Picture 7"/>
+                <wp:inline distT="0" distB="0" distL="0" distR="0" wp14:anchorId="4BF0432F" wp14:editId="09DCD45C">
+                  <wp:extent cx="3040520" cy="6991985"/>
+                  <wp:effectExtent l="0" t="0" r="7620" b="0"/>
+                  <wp:docPr id="16" name="Picture 16"/>
                   <wp:cNvGraphicFramePr>
                     <a:graphicFrameLocks xmlns:a="http://schemas.openxmlformats.org/drawingml/2006/main" noChangeAspect="1"/>
                   </wp:cNvGraphicFramePr>
@@ -9278,7 +9156,7 @@
                         <pic:spPr>
                           <a:xfrm>
                             <a:off x="0" y="0"/>
-                            <a:ext cx="2686137" cy="4216353"/>
+                            <a:ext cx="3050446" cy="7014812"/>
                           </a:xfrm>
                           <a:prstGeom prst="rect">
                             <a:avLst/>
@@ -9439,15 +9317,14 @@
             <w:r>
               <w:rPr>
                 <w:rFonts w:asciiTheme="majorHAnsi" w:hAnsiTheme="majorHAnsi" w:cstheme="majorHAnsi"/>
-                <w:noProof/>
                 <w:color w:val="FF0000"/>
                 <w:sz w:val="16"/>
                 <w:szCs w:val="16"/>
               </w:rPr>
               <w:drawing>
-                <wp:inline distT="0" distB="0" distL="0" distR="0" wp14:anchorId="41492C32" wp14:editId="2F315A60">
-                  <wp:extent cx="2855825" cy="1311349"/>
-                  <wp:effectExtent l="0" t="0" r="1905" b="3175"/>
+                <wp:inline distT="0" distB="0" distL="0" distR="0" wp14:anchorId="5AD1F77C" wp14:editId="00C138B2">
+                  <wp:extent cx="2990032" cy="2743200"/>
+                  <wp:effectExtent l="0" t="0" r="1270" b="0"/>
                   <wp:docPr id="1" name="Picture 1"/>
                   <wp:cNvGraphicFramePr>
                     <a:graphicFrameLocks xmlns:a="http://schemas.openxmlformats.org/drawingml/2006/main" noChangeAspect="1"/>
@@ -9468,7 +9345,7 @@
                         <pic:spPr>
                           <a:xfrm>
                             <a:off x="0" y="0"/>
-                            <a:ext cx="2873628" cy="1319524"/>
+                            <a:ext cx="2999278" cy="2751683"/>
                           </a:xfrm>
                           <a:prstGeom prst="rect">
                             <a:avLst/>
@@ -9514,13 +9391,15 @@
             <w:r>
               <w:rPr>
                 <w:rFonts w:asciiTheme="majorHAnsi" w:hAnsiTheme="majorHAnsi" w:cstheme="majorHAnsi"/>
-                <w:noProof/>
+                <w:color w:val="FF0000"/>
+                <w:sz w:val="16"/>
+                <w:szCs w:val="16"/>
               </w:rPr>
               <w:drawing>
-                <wp:inline distT="0" distB="0" distL="0" distR="0" wp14:anchorId="3B256208" wp14:editId="242EA480">
-                  <wp:extent cx="2769976" cy="1406378"/>
-                  <wp:effectExtent l="0" t="0" r="0" b="3810"/>
-                  <wp:docPr id="4" name="Picture 4"/>
+                <wp:inline distT="0" distB="0" distL="0" distR="0" wp14:anchorId="63B0B7F6" wp14:editId="74868DA3">
+                  <wp:extent cx="2989580" cy="2924175"/>
+                  <wp:effectExtent l="0" t="0" r="1270" b="9525"/>
+                  <wp:docPr id="17" name="Picture 17"/>
                   <wp:cNvGraphicFramePr>
                     <a:graphicFrameLocks xmlns:a="http://schemas.openxmlformats.org/drawingml/2006/main" noChangeAspect="1"/>
                   </wp:cNvGraphicFramePr>
@@ -9540,7 +9419,7 @@
                         <pic:spPr>
                           <a:xfrm>
                             <a:off x="0" y="0"/>
-                            <a:ext cx="2782448" cy="1412710"/>
+                            <a:ext cx="2998953" cy="2933343"/>
                           </a:xfrm>
                           <a:prstGeom prst="rect">
                             <a:avLst/>
@@ -9586,16 +9465,16 @@
             <w:r>
               <w:rPr>
                 <w:rFonts w:asciiTheme="majorHAnsi" w:hAnsiTheme="majorHAnsi" w:cstheme="majorHAnsi"/>
-                <w:noProof/>
                 <w:color w:val="FF0000"/>
                 <w:sz w:val="16"/>
                 <w:szCs w:val="16"/>
               </w:rPr>
+              <w:lastRenderedPageBreak/>
               <w:drawing>
-                <wp:inline distT="0" distB="0" distL="0" distR="0" wp14:anchorId="448011F5" wp14:editId="78F8CE13">
-                  <wp:extent cx="3083442" cy="3059448"/>
-                  <wp:effectExtent l="0" t="0" r="3175" b="7620"/>
-                  <wp:docPr id="14" name="Picture 14"/>
+                <wp:inline distT="0" distB="0" distL="0" distR="0" wp14:anchorId="30E2FF1B" wp14:editId="10C91782">
+                  <wp:extent cx="2978812" cy="7163435"/>
+                  <wp:effectExtent l="0" t="0" r="0" b="0"/>
+                  <wp:docPr id="18" name="Picture 18"/>
                   <wp:cNvGraphicFramePr>
                     <a:graphicFrameLocks xmlns:a="http://schemas.openxmlformats.org/drawingml/2006/main" noChangeAspect="1"/>
                   </wp:cNvGraphicFramePr>
@@ -9615,7 +9494,7 @@
                         <pic:spPr>
                           <a:xfrm>
                             <a:off x="0" y="0"/>
-                            <a:ext cx="3114437" cy="3090202"/>
+                            <a:ext cx="2988136" cy="7185858"/>
                           </a:xfrm>
                           <a:prstGeom prst="rect">
                             <a:avLst/>
@@ -9658,13 +9537,13 @@
             <w:r>
               <w:rPr>
                 <w:rFonts w:asciiTheme="majorHAnsi" w:hAnsiTheme="majorHAnsi" w:cstheme="majorHAnsi"/>
-                <w:noProof/>
-              </w:rPr>
+              </w:rPr>
+              <w:lastRenderedPageBreak/>
               <w:drawing>
-                <wp:inline distT="0" distB="0" distL="0" distR="0" wp14:anchorId="06BE3CD9" wp14:editId="6C748136">
-                  <wp:extent cx="3099713" cy="1479698"/>
-                  <wp:effectExtent l="0" t="0" r="5715" b="6350"/>
-                  <wp:docPr id="6" name="Picture 6"/>
+                <wp:inline distT="0" distB="0" distL="0" distR="0" wp14:anchorId="33BC9F91" wp14:editId="664245AE">
+                  <wp:extent cx="4715533" cy="2067213"/>
+                  <wp:effectExtent l="0" t="0" r="8890" b="9525"/>
+                  <wp:docPr id="19" name="Picture 19"/>
                   <wp:cNvGraphicFramePr>
                     <a:graphicFrameLocks xmlns:a="http://schemas.openxmlformats.org/drawingml/2006/main" noChangeAspect="1"/>
                   </wp:cNvGraphicFramePr>
@@ -9684,7 +9563,7 @@
                         <pic:spPr>
                           <a:xfrm>
                             <a:off x="0" y="0"/>
-                            <a:ext cx="3125208" cy="1491868"/>
+                            <a:ext cx="4715533" cy="2067213"/>
                           </a:xfrm>
                           <a:prstGeom prst="rect">
                             <a:avLst/>
@@ -9719,6 +9598,7 @@
                 <w:sz w:val="16"/>
                 <w:szCs w:val="16"/>
               </w:rPr>
+              <w:lastRenderedPageBreak/>
               <w:t>Range</w:t>
             </w:r>
           </w:p>
@@ -10103,18 +9983,8 @@
                 <w:sz w:val="16"/>
                 <w:szCs w:val="16"/>
               </w:rPr>
-              <w:t xml:space="preserve">Put the Scrum Board and meeting notes </w:t>
-            </w:r>
-            <w:proofErr w:type="gramStart"/>
-            <w:r>
-              <w:rPr>
-                <w:color w:val="FF0000"/>
-                <w:sz w:val="16"/>
-                <w:szCs w:val="16"/>
-              </w:rPr>
-              <w:t>here;</w:t>
-            </w:r>
-            <w:proofErr w:type="gramEnd"/>
+              <w:t>Put the Scrum Board and meeting notes here;</w:t>
+            </w:r>
           </w:p>
           <w:p>
             <w:pPr>
@@ -10146,6 +10016,7 @@
             <w:r>
               <w:rPr>
                 <w:rFonts w:ascii="Courier New" w:hAnsi="Courier New" w:cs="Courier New"/>
+                <w:noProof/>
                 <w:sz w:val="18"/>
                 <w:szCs w:val="18"/>
               </w:rPr>
@@ -10219,6 +10090,7 @@
         <w:pStyle w:val="Heading2"/>
       </w:pPr>
       <w:r>
+        <w:lastRenderedPageBreak/>
         <w:t xml:space="preserve">Question </w:t>
       </w:r>
       <w:r>
@@ -10384,7 +10256,6 @@
         </w:numPr>
       </w:pPr>
       <w:r>
-        <w:lastRenderedPageBreak/>
         <w:t>Algorithm and pseudo code for the Sequential Search and four Mathematical Functions.</w:t>
       </w:r>
     </w:p>
@@ -10550,31 +10421,51 @@
           <w:tcPr>
             <w:tcW w:w="2405" w:type="dxa"/>
           </w:tcPr>
-          <w:p/>
+          <w:p>
+            <w:r>
+              <w:t>BLAKE WILLIAMS</w:t>
+            </w:r>
+          </w:p>
         </w:tc>
         <w:tc>
           <w:tcPr>
             <w:tcW w:w="2268" w:type="dxa"/>
           </w:tcPr>
-          <w:p/>
+          <w:p>
+            <w:r>
+              <w:t>LECTURER</w:t>
+            </w:r>
+          </w:p>
         </w:tc>
         <w:tc>
           <w:tcPr>
             <w:tcW w:w="1701" w:type="dxa"/>
           </w:tcPr>
-          <w:p/>
+          <w:p>
+            <w:r>
+              <w:t>B_williams</w:t>
+            </w:r>
+          </w:p>
         </w:tc>
         <w:tc>
           <w:tcPr>
             <w:tcW w:w="1359" w:type="dxa"/>
           </w:tcPr>
-          <w:p/>
+          <w:p>
+            <w:r>
+              <w:t>24/11/2022</w:t>
+            </w:r>
+          </w:p>
         </w:tc>
         <w:tc>
           <w:tcPr>
             <w:tcW w:w="1776" w:type="dxa"/>
           </w:tcPr>
-          <w:p/>
+          <w:p>
+            <w:r>
+              <w:t>YES</w:t>
+            </w:r>
+          </w:p>
         </w:tc>
       </w:tr>
       <w:tr>
@@ -10683,7 +10574,11 @@
             <w:tcW w:w="9509" w:type="dxa"/>
             <w:gridSpan w:val="5"/>
           </w:tcPr>
-          <w:p/>
+          <w:p>
+            <w:r>
+              <w:t xml:space="preserve">Need to end your for and if statements in pseudo code. </w:t>
+            </w:r>
+          </w:p>
         </w:tc>
       </w:tr>
       <w:tr>
@@ -11674,6 +11569,7 @@
                 <w:rFonts w:eastAsia="Calibri"/>
                 <w:sz w:val="16"/>
                 <w:szCs w:val="16"/>
+                <w:highlight w:val="yellow"/>
               </w:rPr>
             </w:pPr>
             <w:r>
@@ -11681,6 +11577,7 @@
                 <w:rFonts w:eastAsia="Calibri"/>
                 <w:sz w:val="16"/>
                 <w:szCs w:val="16"/>
+                <w:highlight w:val="yellow"/>
               </w:rPr>
               <w:t>Yes</w:t>
             </w:r>
@@ -11763,6 +11660,7 @@
                 <w:rFonts w:eastAsia="Calibri"/>
                 <w:sz w:val="16"/>
                 <w:szCs w:val="16"/>
+                <w:highlight w:val="yellow"/>
               </w:rPr>
             </w:pPr>
             <w:r>
@@ -11770,6 +11668,7 @@
                 <w:rFonts w:eastAsia="Calibri"/>
                 <w:sz w:val="16"/>
                 <w:szCs w:val="16"/>
+                <w:highlight w:val="yellow"/>
               </w:rPr>
               <w:t>Yes</w:t>
             </w:r>
@@ -11858,6 +11757,7 @@
                 <w:rFonts w:eastAsia="Calibri"/>
                 <w:sz w:val="16"/>
                 <w:szCs w:val="16"/>
+                <w:highlight w:val="yellow"/>
               </w:rPr>
             </w:pPr>
             <w:r>
@@ -11865,6 +11765,7 @@
                 <w:rFonts w:eastAsia="Calibri"/>
                 <w:sz w:val="16"/>
                 <w:szCs w:val="16"/>
+                <w:highlight w:val="yellow"/>
               </w:rPr>
               <w:t>Yes</w:t>
             </w:r>
@@ -11959,6 +11860,7 @@
                 <w:rFonts w:eastAsia="Calibri"/>
                 <w:sz w:val="16"/>
                 <w:szCs w:val="16"/>
+                <w:highlight w:val="yellow"/>
               </w:rPr>
             </w:pPr>
             <w:r>
@@ -11966,6 +11868,7 @@
                 <w:rFonts w:eastAsia="Calibri"/>
                 <w:sz w:val="16"/>
                 <w:szCs w:val="16"/>
+                <w:highlight w:val="yellow"/>
               </w:rPr>
               <w:t>Yes</w:t>
             </w:r>
@@ -12054,6 +11957,7 @@
                 <w:rFonts w:eastAsia="Calibri"/>
                 <w:sz w:val="16"/>
                 <w:szCs w:val="16"/>
+                <w:highlight w:val="yellow"/>
               </w:rPr>
             </w:pPr>
             <w:r>
@@ -12061,6 +11965,7 @@
                 <w:rFonts w:eastAsia="Calibri"/>
                 <w:sz w:val="16"/>
                 <w:szCs w:val="16"/>
+                <w:highlight w:val="yellow"/>
               </w:rPr>
               <w:t>Yes</w:t>
             </w:r>
@@ -12150,35 +12055,7 @@
               <w:rPr>
                 <w:rFonts w:eastAsia="Calibri"/>
               </w:rPr>
-              <w:t xml:space="preserve"> </w:t>
-            </w:r>
-            <w:proofErr w:type="gramStart"/>
-            <w:r>
-              <w:rPr>
-                <w:rFonts w:eastAsia="Calibri"/>
-              </w:rPr>
-              <w:t>i.e.</w:t>
-            </w:r>
-            <w:proofErr w:type="gramEnd"/>
-            <w:r>
-              <w:rPr>
-                <w:rFonts w:eastAsia="Calibri"/>
-              </w:rPr>
-              <w:t xml:space="preserve"> Incorrect integer input (</w:t>
-            </w:r>
-            <w:proofErr w:type="spellStart"/>
-            <w:r>
-              <w:rPr>
-                <w:rFonts w:eastAsia="Calibri"/>
-              </w:rPr>
-              <w:t>ie</w:t>
-            </w:r>
-            <w:proofErr w:type="spellEnd"/>
-            <w:r>
-              <w:rPr>
-                <w:rFonts w:eastAsia="Calibri"/>
-              </w:rPr>
-              <w:t xml:space="preserve"> “A”, char)</w:t>
+              <w:t xml:space="preserve"> i.e. Incorrect integer input (ie “A”, char)</w:t>
             </w:r>
           </w:p>
         </w:tc>
@@ -12195,6 +12072,7 @@
                 <w:rFonts w:eastAsia="Calibri"/>
                 <w:sz w:val="16"/>
                 <w:szCs w:val="16"/>
+                <w:highlight w:val="yellow"/>
               </w:rPr>
             </w:pPr>
             <w:r>
@@ -12202,6 +12080,7 @@
                 <w:rFonts w:eastAsia="Calibri"/>
                 <w:sz w:val="16"/>
                 <w:szCs w:val="16"/>
+                <w:highlight w:val="yellow"/>
               </w:rPr>
               <w:t>Yes</w:t>
             </w:r>
@@ -12302,6 +12181,7 @@
                 <w:rFonts w:eastAsia="Calibri"/>
                 <w:sz w:val="16"/>
                 <w:szCs w:val="16"/>
+                <w:highlight w:val="yellow"/>
               </w:rPr>
             </w:pPr>
             <w:r>
@@ -12309,6 +12189,7 @@
                 <w:rFonts w:eastAsia="Calibri"/>
                 <w:sz w:val="16"/>
                 <w:szCs w:val="16"/>
+                <w:highlight w:val="yellow"/>
               </w:rPr>
               <w:t>Yes</w:t>
             </w:r>
@@ -12431,21 +12312,7 @@
               <w:rPr>
                 <w:rFonts w:eastAsia="Calibri"/>
               </w:rPr>
-              <w:t xml:space="preserve"> </w:t>
-            </w:r>
-            <w:proofErr w:type="gramStart"/>
-            <w:r>
-              <w:rPr>
-                <w:rFonts w:eastAsia="Calibri"/>
-              </w:rPr>
-              <w:t>reviewed</w:t>
-            </w:r>
-            <w:proofErr w:type="gramEnd"/>
-            <w:r>
-              <w:rPr>
-                <w:rFonts w:eastAsia="Calibri"/>
-              </w:rPr>
-              <w:t xml:space="preserve"> and maintained over time.</w:t>
+              <w:t xml:space="preserve"> reviewed and maintained over time.</w:t>
             </w:r>
           </w:p>
         </w:tc>
@@ -12462,6 +12329,7 @@
                 <w:rFonts w:eastAsia="Calibri"/>
                 <w:sz w:val="16"/>
                 <w:szCs w:val="16"/>
+                <w:highlight w:val="yellow"/>
               </w:rPr>
             </w:pPr>
             <w:r>
@@ -12469,6 +12337,7 @@
                 <w:rFonts w:eastAsia="Calibri"/>
                 <w:sz w:val="16"/>
                 <w:szCs w:val="16"/>
+                <w:highlight w:val="yellow"/>
               </w:rPr>
               <w:t>Yes</w:t>
             </w:r>
@@ -12563,6 +12432,7 @@
                 <w:rFonts w:eastAsia="Calibri"/>
                 <w:sz w:val="16"/>
                 <w:szCs w:val="16"/>
+                <w:highlight w:val="yellow"/>
               </w:rPr>
             </w:pPr>
             <w:r>
@@ -12570,6 +12440,7 @@
                 <w:rFonts w:eastAsia="Calibri"/>
                 <w:sz w:val="16"/>
                 <w:szCs w:val="16"/>
+                <w:highlight w:val="yellow"/>
               </w:rPr>
               <w:t>Yes</w:t>
             </w:r>
@@ -12721,6 +12592,7 @@
                 <w:rFonts w:eastAsia="Calibri"/>
                 <w:sz w:val="16"/>
                 <w:szCs w:val="16"/>
+                <w:highlight w:val="yellow"/>
               </w:rPr>
             </w:pPr>
             <w:r>
@@ -12728,6 +12600,7 @@
                 <w:rFonts w:eastAsia="Calibri"/>
                 <w:sz w:val="16"/>
                 <w:szCs w:val="16"/>
+                <w:highlight w:val="yellow"/>
               </w:rPr>
               <w:t>Yes</w:t>
             </w:r>
@@ -12810,6 +12683,7 @@
                 <w:rFonts w:eastAsia="Calibri"/>
                 <w:sz w:val="16"/>
                 <w:szCs w:val="16"/>
+                <w:highlight w:val="yellow"/>
               </w:rPr>
             </w:pPr>
             <w:r>
@@ -12817,6 +12691,7 @@
                 <w:rFonts w:eastAsia="Calibri"/>
                 <w:sz w:val="16"/>
                 <w:szCs w:val="16"/>
+                <w:highlight w:val="yellow"/>
               </w:rPr>
               <w:t>Yes</w:t>
             </w:r>
@@ -12899,6 +12774,7 @@
                 <w:rFonts w:eastAsia="Calibri"/>
                 <w:sz w:val="16"/>
                 <w:szCs w:val="16"/>
+                <w:highlight w:val="yellow"/>
               </w:rPr>
             </w:pPr>
             <w:r>
@@ -12906,6 +12782,7 @@
                 <w:rFonts w:eastAsia="Calibri"/>
                 <w:sz w:val="16"/>
                 <w:szCs w:val="16"/>
+                <w:highlight w:val="yellow"/>
               </w:rPr>
               <w:t>Yes</w:t>
             </w:r>
@@ -12989,6 +12866,7 @@
                 <w:rFonts w:eastAsia="Calibri"/>
                 <w:sz w:val="16"/>
                 <w:szCs w:val="16"/>
+                <w:highlight w:val="yellow"/>
               </w:rPr>
             </w:pPr>
             <w:r>
@@ -12996,6 +12874,7 @@
                 <w:rFonts w:eastAsia="Calibri"/>
                 <w:sz w:val="16"/>
                 <w:szCs w:val="16"/>
+                <w:highlight w:val="yellow"/>
               </w:rPr>
               <w:t>Yes</w:t>
             </w:r>
@@ -13078,6 +12957,7 @@
                 <w:rFonts w:eastAsia="Calibri"/>
                 <w:sz w:val="16"/>
                 <w:szCs w:val="16"/>
+                <w:highlight w:val="yellow"/>
               </w:rPr>
             </w:pPr>
             <w:r>
@@ -13085,6 +12965,7 @@
                 <w:rFonts w:eastAsia="Calibri"/>
                 <w:sz w:val="16"/>
                 <w:szCs w:val="16"/>
+                <w:highlight w:val="yellow"/>
               </w:rPr>
               <w:t>Yes</w:t>
             </w:r>
@@ -13167,6 +13048,7 @@
                 <w:rFonts w:eastAsia="Calibri"/>
                 <w:sz w:val="16"/>
                 <w:szCs w:val="16"/>
+                <w:highlight w:val="yellow"/>
               </w:rPr>
             </w:pPr>
             <w:r>
@@ -13174,6 +13056,7 @@
                 <w:rFonts w:eastAsia="Calibri"/>
                 <w:sz w:val="16"/>
                 <w:szCs w:val="16"/>
+                <w:highlight w:val="yellow"/>
               </w:rPr>
               <w:t>Yes</w:t>
             </w:r>
@@ -13256,6 +13139,7 @@
                 <w:rFonts w:eastAsia="Calibri"/>
                 <w:sz w:val="16"/>
                 <w:szCs w:val="16"/>
+                <w:highlight w:val="yellow"/>
               </w:rPr>
             </w:pPr>
             <w:r>
@@ -13263,6 +13147,7 @@
                 <w:rFonts w:eastAsia="Calibri"/>
                 <w:sz w:val="16"/>
                 <w:szCs w:val="16"/>
+                <w:highlight w:val="yellow"/>
               </w:rPr>
               <w:t>Yes</w:t>
             </w:r>
@@ -13345,6 +13230,7 @@
                 <w:rFonts w:eastAsia="Calibri"/>
                 <w:sz w:val="16"/>
                 <w:szCs w:val="16"/>
+                <w:highlight w:val="yellow"/>
               </w:rPr>
             </w:pPr>
             <w:r>
@@ -13352,6 +13238,7 @@
                 <w:rFonts w:eastAsia="Calibri"/>
                 <w:sz w:val="16"/>
                 <w:szCs w:val="16"/>
+                <w:highlight w:val="yellow"/>
               </w:rPr>
               <w:t>Yes</w:t>
             </w:r>
@@ -13434,6 +13321,7 @@
                 <w:rFonts w:eastAsia="Calibri"/>
                 <w:sz w:val="16"/>
                 <w:szCs w:val="16"/>
+                <w:highlight w:val="yellow"/>
               </w:rPr>
             </w:pPr>
             <w:r>
@@ -13441,6 +13329,7 @@
                 <w:rFonts w:eastAsia="Calibri"/>
                 <w:sz w:val="16"/>
                 <w:szCs w:val="16"/>
+                <w:highlight w:val="yellow"/>
               </w:rPr>
               <w:t>Yes</w:t>
             </w:r>
@@ -13523,6 +13412,7 @@
                 <w:rFonts w:eastAsia="Calibri"/>
                 <w:sz w:val="16"/>
                 <w:szCs w:val="16"/>
+                <w:highlight w:val="yellow"/>
               </w:rPr>
             </w:pPr>
             <w:r>
@@ -13530,6 +13420,7 @@
                 <w:rFonts w:eastAsia="Calibri"/>
                 <w:sz w:val="16"/>
                 <w:szCs w:val="16"/>
+                <w:highlight w:val="yellow"/>
               </w:rPr>
               <w:t>Yes</w:t>
             </w:r>
@@ -13612,6 +13503,7 @@
                 <w:rFonts w:eastAsia="Calibri"/>
                 <w:sz w:val="16"/>
                 <w:szCs w:val="16"/>
+                <w:highlight w:val="yellow"/>
               </w:rPr>
             </w:pPr>
             <w:r>
@@ -13619,6 +13511,7 @@
                 <w:rFonts w:eastAsia="Calibri"/>
                 <w:sz w:val="16"/>
                 <w:szCs w:val="16"/>
+                <w:highlight w:val="yellow"/>
               </w:rPr>
               <w:t>Yes</w:t>
             </w:r>
@@ -13701,6 +13594,7 @@
                 <w:rFonts w:eastAsia="Calibri"/>
                 <w:sz w:val="16"/>
                 <w:szCs w:val="16"/>
+                <w:highlight w:val="yellow"/>
               </w:rPr>
             </w:pPr>
             <w:r>
@@ -13708,6 +13602,7 @@
                 <w:rFonts w:eastAsia="Calibri"/>
                 <w:sz w:val="16"/>
                 <w:szCs w:val="16"/>
+                <w:highlight w:val="yellow"/>
               </w:rPr>
               <w:t>Yes</w:t>
             </w:r>
@@ -13823,6 +13718,14 @@
                 <w:sz w:val="28"/>
               </w:rPr>
             </w:pPr>
+            <w:r>
+              <w:rPr>
+                <w:rFonts w:ascii="Tahoma" w:hAnsi="Tahoma" w:cs="Tahoma"/>
+                <w:bCs/>
+                <w:sz w:val="28"/>
+              </w:rPr>
+              <w:t>Blake Williams</w:t>
+            </w:r>
           </w:p>
         </w:tc>
       </w:tr>
@@ -13888,7 +13791,7 @@
                 </w:rPr>
                 <w:id w:val="1721624302"/>
                 <w14:checkbox>
-                  <w14:checked w14:val="0"/>
+                  <w14:checked w14:val="1"/>
                   <w14:checkedState w14:val="2612" w14:font="MS Gothic"/>
                   <w14:uncheckedState w14:val="2610" w14:font="MS Gothic"/>
                 </w14:checkbox>
@@ -13900,7 +13803,7 @@
                     <w:bCs/>
                     <w:szCs w:val="24"/>
                   </w:rPr>
-                  <w:t>☐</w:t>
+                  <w:t>☒</w:t>
                 </w:r>
               </w:sdtContent>
             </w:sdt>
@@ -14247,6 +14150,13 @@
                 <w:sz w:val="20"/>
               </w:rPr>
             </w:pPr>
+            <w:r>
+              <w:rPr>
+                <w:rFonts w:ascii="Tahoma" w:hAnsi="Tahoma" w:cs="Tahoma"/>
+                <w:sz w:val="20"/>
+              </w:rPr>
+              <w:t>B_williams</w:t>
+            </w:r>
           </w:p>
         </w:tc>
         <w:tc>
@@ -14287,6 +14197,13 @@
                 <w:sz w:val="20"/>
               </w:rPr>
             </w:pPr>
+            <w:r>
+              <w:rPr>
+                <w:rFonts w:ascii="Tahoma" w:hAnsi="Tahoma" w:cs="Tahoma"/>
+                <w:sz w:val="20"/>
+              </w:rPr>
+              <w:t>24/11/2022</w:t>
+            </w:r>
           </w:p>
         </w:tc>
       </w:tr>
@@ -20652,6 +20569,19 @@
 </file>
 
 <file path=customXml/item2.xml><?xml version="1.0" encoding="utf-8"?>
+<b:Sources xmlns:b="http://schemas.openxmlformats.org/officeDocument/2006/bibliography" xmlns="http://schemas.openxmlformats.org/officeDocument/2006/bibliography" SelectedStyle="\APASixthEditionOfficeOnline.xsl" StyleName="APA" Version="6"/>
+</file>
+
+<file path=customXml/item3.xml><?xml version="1.0" encoding="utf-8"?>
+<?mso-contentType ?>
+<FormTemplates xmlns="http://schemas.microsoft.com/sharepoint/v3/contenttype/forms">
+  <Display>DocumentLibraryForm</Display>
+  <Edit>DocumentLibraryForm</Edit>
+  <New>DocumentLibraryForm</New>
+</FormTemplates>
+</file>
+
+<file path=customXml/item4.xml><?xml version="1.0" encoding="utf-8"?>
 <ct:contentTypeSchema xmlns:ct="http://schemas.microsoft.com/office/2006/metadata/contentType" xmlns:ma="http://schemas.microsoft.com/office/2006/metadata/properties/metaAttributes" ct:_="" ma:_="" ma:contentTypeName="Document" ma:contentTypeID="0x01010008A387A6A5F150438AB789FA73477179" ma:contentTypeVersion="13" ma:contentTypeDescription="Create a new document." ma:contentTypeScope="" ma:versionID="fdcfc3d1927a66f6a9a74ac5838ff44c">
   <xsd:schema xmlns:xsd="http://www.w3.org/2001/XMLSchema" xmlns:xs="http://www.w3.org/2001/XMLSchema" xmlns:p="http://schemas.microsoft.com/office/2006/metadata/properties" xmlns:ns2="478d409e-a518-4a0e-8e11-4423b5118792" xmlns:ns3="339acee6-c10d-4fa9-b653-6ffa3ad6072a" targetNamespace="http://schemas.microsoft.com/office/2006/metadata/properties" ma:root="true" ma:fieldsID="60253e2524309f6916fd38a3e2afaaea" ns2:_="" ns3:_="">
     <xsd:import namespace="478d409e-a518-4a0e-8e11-4423b5118792"/>
@@ -20876,19 +20806,6 @@
 </ct:contentTypeSchema>
 </file>
 
-<file path=customXml/item3.xml><?xml version="1.0" encoding="utf-8"?>
-<?mso-contentType ?>
-<FormTemplates xmlns="http://schemas.microsoft.com/sharepoint/v3/contenttype/forms">
-  <Display>DocumentLibraryForm</Display>
-  <Edit>DocumentLibraryForm</Edit>
-  <New>DocumentLibraryForm</New>
-</FormTemplates>
-</file>
-
-<file path=customXml/item4.xml><?xml version="1.0" encoding="utf-8"?>
-<b:Sources xmlns:b="http://schemas.openxmlformats.org/officeDocument/2006/bibliography" xmlns="http://schemas.openxmlformats.org/officeDocument/2006/bibliography" SelectedStyle="\APASixthEditionOfficeOnline.xsl" StyleName="APA" Version="6"/>
-</file>
-
 <file path=customXml/itemProps1.xml><?xml version="1.0" encoding="utf-8"?>
 <ds:datastoreItem xmlns:ds="http://schemas.openxmlformats.org/officeDocument/2006/customXml" ds:itemID="{DE34826B-69CA-4F73-92F8-D6287CBB69AF}">
   <ds:schemaRefs>
@@ -20900,6 +20817,22 @@
 </file>
 
 <file path=customXml/itemProps2.xml><?xml version="1.0" encoding="utf-8"?>
+<ds:datastoreItem xmlns:ds="http://schemas.openxmlformats.org/officeDocument/2006/customXml" ds:itemID="{3442713A-61FC-4766-A8EA-36B6615469D0}">
+  <ds:schemaRefs>
+    <ds:schemaRef ds:uri="http://schemas.openxmlformats.org/officeDocument/2006/bibliography"/>
+  </ds:schemaRefs>
+</ds:datastoreItem>
+</file>
+
+<file path=customXml/itemProps3.xml><?xml version="1.0" encoding="utf-8"?>
+<ds:datastoreItem xmlns:ds="http://schemas.openxmlformats.org/officeDocument/2006/customXml" ds:itemID="{A80EEEA6-436B-49D9-8C20-9336E244E8CE}">
+  <ds:schemaRefs>
+    <ds:schemaRef ds:uri="http://schemas.microsoft.com/sharepoint/v3/contenttype/forms"/>
+  </ds:schemaRefs>
+</ds:datastoreItem>
+</file>
+
+<file path=customXml/itemProps4.xml><?xml version="1.0" encoding="utf-8"?>
 <ds:datastoreItem xmlns:ds="http://schemas.openxmlformats.org/officeDocument/2006/customXml" ds:itemID="{E537B330-2CD7-4D63-B5C3-967D1D99BA39}">
   <ds:schemaRefs>
     <ds:schemaRef ds:uri="http://schemas.microsoft.com/office/2006/metadata/contentType"/>
@@ -20916,20 +20849,4 @@
     <ds:schemaRef ds:uri="http://schemas.microsoft.com/internal/obd"/>
   </ds:schemaRefs>
 </ds:datastoreItem>
-</file>
-
-<file path=customXml/itemProps3.xml><?xml version="1.0" encoding="utf-8"?>
-<ds:datastoreItem xmlns:ds="http://schemas.openxmlformats.org/officeDocument/2006/customXml" ds:itemID="{A80EEEA6-436B-49D9-8C20-9336E244E8CE}">
-  <ds:schemaRefs>
-    <ds:schemaRef ds:uri="http://schemas.microsoft.com/sharepoint/v3/contenttype/forms"/>
-  </ds:schemaRefs>
-</ds:datastoreItem>
-</file>
-
-<file path=customXml/itemProps4.xml><?xml version="1.0" encoding="utf-8"?>
-<ds:datastoreItem xmlns:ds="http://schemas.openxmlformats.org/officeDocument/2006/customXml" ds:itemID="{3442713A-61FC-4766-A8EA-36B6615469D0}">
-  <ds:schemaRefs>
-    <ds:schemaRef ds:uri="http://schemas.openxmlformats.org/officeDocument/2006/bibliography"/>
-  </ds:schemaRefs>
-</ds:datastoreItem>
 </file>